--- a/可以查询的问题类型.docx
+++ b/可以查询的问题类型.docx
@@ -812,9 +812,12 @@
           <w:rFonts w:hint="default" w:ascii="Consolas" w:hAnsi="Consolas" w:eastAsia="Consolas" w:cs="Consolas"/>
           <w:b w:val="0"/>
           <w:bCs w:val="0"/>
-          <w:color w:val="000000"/>
-          <w:sz w:val="21"/>
-          <w:szCs w:val="21"/>
+          <w:color w:val="A31515"/>
+          <w:kern w:val="0"/>
+          <w:sz w:val="21"/>
+          <w:szCs w:val="21"/>
+          <w:shd w:val="clear" w:fill="FFFFFF"/>
+          <w:lang w:val="en-US" w:eastAsia="zh-CN" w:bidi="ar"/>
         </w:rPr>
       </w:pPr>
       <w:r>
@@ -859,14 +862,95 @@
           <w:rFonts w:hint="default" w:ascii="Consolas" w:hAnsi="Consolas" w:eastAsia="Consolas" w:cs="Consolas"/>
           <w:b w:val="0"/>
           <w:bCs w:val="0"/>
-          <w:color w:val="000000"/>
-          <w:kern w:val="0"/>
-          <w:sz w:val="21"/>
-          <w:szCs w:val="21"/>
-          <w:shd w:val="clear" w:fill="FFFFFF"/>
-          <w:lang w:val="en-US" w:eastAsia="zh-CN" w:bidi="ar"/>
-        </w:rPr>
-      </w:pPr>
+          <w:color w:val="000000" w:themeColor="text1"/>
+          <w:kern w:val="0"/>
+          <w:sz w:val="21"/>
+          <w:szCs w:val="21"/>
+          <w:shd w:val="clear" w:fill="FFFFFF"/>
+          <w:lang w:val="en-US" w:eastAsia="zh-CN" w:bidi="ar"/>
+          <w14:textFill>
+            <w14:solidFill>
+              <w14:schemeClr w14:val="tx1"/>
+            </w14:solidFill>
+          </w14:textFill>
+        </w:rPr>
+      </w:pPr>
+      <w:r>
+        <w:rPr>
+          <w:rFonts w:hint="eastAsia" w:ascii="Consolas" w:hAnsi="Consolas" w:eastAsia="Consolas" w:cs="Consolas"/>
+          <w:b w:val="0"/>
+          <w:bCs w:val="0"/>
+          <w:color w:val="000000" w:themeColor="text1"/>
+          <w:kern w:val="0"/>
+          <w:sz w:val="21"/>
+          <w:szCs w:val="21"/>
+          <w:shd w:val="clear" w:fill="FFFFFF"/>
+          <w:lang w:val="en-US" w:eastAsia="zh-CN" w:bidi="ar"/>
+          <w14:textFill>
+            <w14:solidFill>
+              <w14:schemeClr w14:val="tx1"/>
+            </w14:solidFill>
+          </w14:textFill>
+        </w:rPr>
+        <w:t>用于计算词向量的句子模板为:</w:t>
+      </w:r>
+      <w:r>
+        <w:rPr>
+          <w:rFonts w:hint="default" w:ascii="Consolas" w:hAnsi="Consolas" w:eastAsia="Consolas" w:cs="Consolas"/>
+          <w:b w:val="0"/>
+          <w:bCs w:val="0"/>
+          <w:color w:val="000000" w:themeColor="text1"/>
+          <w:kern w:val="0"/>
+          <w:sz w:val="21"/>
+          <w:szCs w:val="21"/>
+          <w:shd w:val="clear" w:fill="FFFFFF"/>
+          <w:lang w:val="en-US" w:eastAsia="zh-CN" w:bidi="ar"/>
+          <w14:textFill>
+            <w14:solidFill>
+              <w14:schemeClr w14:val="tx1"/>
+            </w14:solidFill>
+          </w14:textFill>
+        </w:rPr>
+        <w:t>”</w:t>
+      </w:r>
+      <w:r>
+        <w:rPr>
+          <w:rFonts w:hint="eastAsia" w:ascii="Consolas" w:hAnsi="Consolas" w:eastAsia="Consolas" w:cs="Consolas"/>
+          <w:b w:val="0"/>
+          <w:bCs w:val="0"/>
+          <w:color w:val="000000" w:themeColor="text1"/>
+          <w:kern w:val="0"/>
+          <w:sz w:val="21"/>
+          <w:szCs w:val="21"/>
+          <w:shd w:val="clear" w:fill="FFFFFF"/>
+          <w:lang w:val="en-US" w:eastAsia="zh-CN" w:bidi="ar"/>
+          <w14:textFill>
+            <w14:solidFill>
+              <w14:schemeClr w14:val="tx1"/>
+            </w14:solidFill>
+          </w14:textFill>
+        </w:rPr>
+        <w:t>该药品可能导致哪些问题？</w:t>
+      </w:r>
+      <w:r>
+        <w:rPr>
+          <w:rFonts w:hint="default" w:ascii="Consolas" w:hAnsi="Consolas" w:eastAsia="Consolas" w:cs="Consolas"/>
+          <w:b w:val="0"/>
+          <w:bCs w:val="0"/>
+          <w:color w:val="000000" w:themeColor="text1"/>
+          <w:kern w:val="0"/>
+          <w:sz w:val="21"/>
+          <w:szCs w:val="21"/>
+          <w:shd w:val="clear" w:fill="FFFFFF"/>
+          <w:lang w:val="en-US" w:eastAsia="zh-CN" w:bidi="ar"/>
+          <w14:textFill>
+            <w14:solidFill>
+              <w14:schemeClr w14:val="tx1"/>
+            </w14:solidFill>
+          </w14:textFill>
+        </w:rPr>
+        <w:t>”</w:t>
+      </w:r>
     </w:p>
     <w:p>
       <w:pPr>
@@ -881,12 +965,17 @@
           <w:rFonts w:hint="default" w:ascii="Consolas" w:hAnsi="Consolas" w:eastAsia="Consolas" w:cs="Consolas"/>
           <w:b w:val="0"/>
           <w:bCs w:val="0"/>
-          <w:color w:val="000000"/>
-          <w:kern w:val="0"/>
-          <w:sz w:val="21"/>
-          <w:szCs w:val="21"/>
-          <w:shd w:val="clear" w:fill="FFFFFF"/>
-          <w:lang w:val="en-US" w:eastAsia="zh-CN" w:bidi="ar"/>
+          <w:color w:val="000000" w:themeColor="text1"/>
+          <w:kern w:val="0"/>
+          <w:sz w:val="21"/>
+          <w:szCs w:val="21"/>
+          <w:shd w:val="clear" w:fill="FFFFFF"/>
+          <w:lang w:val="en-US" w:eastAsia="zh-CN" w:bidi="ar"/>
+          <w14:textFill>
+            <w14:solidFill>
+              <w14:schemeClr w14:val="tx1"/>
+            </w14:solidFill>
+          </w14:textFill>
         </w:rPr>
       </w:pPr>
     </w:p>
@@ -896,31 +985,143 @@
           <w:ilvl w:val="0"/>
           <w:numId w:val="6"/>
         </w:numPr>
-        <w:rPr>
-          <w:rFonts w:hint="default"/>
-          <w:lang w:val="en-US" w:eastAsia="zh-CN"/>
-        </w:rPr>
-      </w:pPr>
-      <w:r>
-        <w:rPr>
-          <w:rFonts w:hint="default"/>
-          <w:lang w:val="en-US" w:eastAsia="zh-CN"/>
-        </w:rPr>
-        <w:t>某某药品</w:t>
-      </w:r>
-      <w:r>
+        <w:ind w:left="0" w:leftChars="0" w:firstLine="0" w:firstLineChars="0"/>
         <w:rPr>
           <w:rFonts w:hint="eastAsia"/>
           <w:lang w:val="en-US" w:eastAsia="zh-CN"/>
         </w:rPr>
-        <w:t>和</w:t>
-      </w:r>
-      <w:r>
-        <w:rPr>
-          <w:rFonts w:hint="default"/>
+      </w:pPr>
+      <w:r>
+        <w:rPr>
+          <w:rFonts w:hint="eastAsia"/>
           <w:lang w:val="en-US" w:eastAsia="zh-CN"/>
         </w:rPr>
-        <w:t>哪些药品有相互作用？</w:t>
+        <w:t>某某药品可能导致哪些不良反应？</w:t>
+      </w:r>
+    </w:p>
+    <w:p>
+      <w:pPr>
+        <w:numPr>
+          <w:ilvl w:val="0"/>
+          <w:numId w:val="0"/>
+        </w:numPr>
+        <w:ind w:leftChars="0"/>
+        <w:rPr>
+          <w:rFonts w:hint="default" w:ascii="Consolas" w:hAnsi="Consolas" w:eastAsia="Consolas" w:cs="Consolas"/>
+          <w:b w:val="0"/>
+          <w:bCs w:val="0"/>
+          <w:color w:val="A31515"/>
+          <w:kern w:val="0"/>
+          <w:sz w:val="21"/>
+          <w:szCs w:val="21"/>
+          <w:shd w:val="clear" w:fill="FFFFFF"/>
+          <w:lang w:val="en-US" w:eastAsia="zh-CN" w:bidi="ar"/>
+        </w:rPr>
+      </w:pPr>
+      <w:r>
+        <w:rPr>
+          <w:rFonts w:hint="eastAsia"/>
+          <w:lang w:val="en-US" w:eastAsia="zh-CN"/>
+        </w:rPr>
+        <w:t>对应的问题类型为</w:t>
+      </w:r>
+      <w:r>
+        <w:rPr>
+          <w:rFonts w:hint="default" w:ascii="Consolas" w:hAnsi="Consolas" w:eastAsia="Consolas" w:cs="Consolas"/>
+          <w:b w:val="0"/>
+          <w:bCs w:val="0"/>
+          <w:color w:val="A31515"/>
+          <w:kern w:val="0"/>
+          <w:sz w:val="21"/>
+          <w:szCs w:val="21"/>
+          <w:shd w:val="clear" w:fill="FFFFFF"/>
+          <w:lang w:val="en-US" w:eastAsia="zh-CN" w:bidi="ar"/>
+        </w:rPr>
+        <w:t>medicine_symptom</w:t>
+      </w:r>
+    </w:p>
+    <w:p>
+      <w:pPr>
+        <w:numPr>
+          <w:ilvl w:val="0"/>
+          <w:numId w:val="0"/>
+        </w:numPr>
+        <w:ind w:leftChars="0"/>
+        <w:rPr>
+          <w:rFonts w:hint="default" w:ascii="Consolas" w:hAnsi="Consolas" w:eastAsia="Consolas" w:cs="Consolas"/>
+          <w:b w:val="0"/>
+          <w:bCs w:val="0"/>
+          <w:color w:val="A31515"/>
+          <w:kern w:val="0"/>
+          <w:sz w:val="21"/>
+          <w:szCs w:val="21"/>
+          <w:shd w:val="clear" w:fill="FFFFFF"/>
+          <w:lang w:val="en-US" w:eastAsia="zh-CN" w:bidi="ar"/>
+        </w:rPr>
+      </w:pPr>
+      <w:r>
+        <w:rPr>
+          <w:rFonts w:hint="eastAsia" w:ascii="Consolas" w:hAnsi="Consolas" w:eastAsia="Consolas" w:cs="Consolas"/>
+          <w:b w:val="0"/>
+          <w:bCs w:val="0"/>
+          <w:color w:val="000000" w:themeColor="text1"/>
+          <w:kern w:val="0"/>
+          <w:sz w:val="21"/>
+          <w:szCs w:val="21"/>
+          <w:shd w:val="clear" w:fill="FFFFFF"/>
+          <w:lang w:val="en-US" w:eastAsia="zh-CN" w:bidi="ar"/>
+          <w14:textFill>
+            <w14:solidFill>
+              <w14:schemeClr w14:val="tx1"/>
+            </w14:solidFill>
+          </w14:textFill>
+        </w:rPr>
+        <w:t>模板：</w:t>
+      </w:r>
+      <w:r>
+        <w:rPr>
+          <w:rFonts w:hint="default" w:ascii="Consolas" w:hAnsi="Consolas" w:eastAsia="Consolas" w:cs="Consolas"/>
+          <w:b w:val="0"/>
+          <w:bCs w:val="0"/>
+          <w:color w:val="000000" w:themeColor="text1"/>
+          <w:kern w:val="0"/>
+          <w:sz w:val="21"/>
+          <w:szCs w:val="21"/>
+          <w:shd w:val="clear" w:fill="FFFFFF"/>
+          <w:lang w:val="en-US" w:eastAsia="zh-CN" w:bidi="ar"/>
+          <w14:textFill>
+            <w14:solidFill>
+              <w14:schemeClr w14:val="tx1"/>
+            </w14:solidFill>
+          </w14:textFill>
+        </w:rPr>
+        <w:t>”</w:t>
+      </w:r>
+      <w:r>
+        <w:rPr>
+          <w:rFonts w:hint="eastAsia"/>
+          <w:lang w:val="en-US" w:eastAsia="zh-CN"/>
+        </w:rPr>
+        <w:t>该药品可能导致哪些不良反应？</w:t>
+      </w:r>
+      <w:r>
+        <w:rPr>
+          <w:rFonts w:hint="default" w:ascii="Consolas" w:hAnsi="Consolas" w:eastAsia="Consolas" w:cs="Consolas"/>
+          <w:b w:val="0"/>
+          <w:bCs w:val="0"/>
+          <w:color w:val="000000" w:themeColor="text1"/>
+          <w:kern w:val="0"/>
+          <w:sz w:val="21"/>
+          <w:szCs w:val="21"/>
+          <w:shd w:val="clear" w:fill="FFFFFF"/>
+          <w:lang w:val="en-US" w:eastAsia="zh-CN" w:bidi="ar"/>
+          <w14:textFill>
+            <w14:solidFill>
+              <w14:schemeClr w14:val="tx1"/>
+            </w14:solidFill>
+          </w14:textFill>
+        </w:rPr>
+        <w:t>”</w:t>
       </w:r>
     </w:p>
     <w:p>
@@ -933,40 +1134,1172 @@
         <w:spacing w:line="285" w:lineRule="atLeast"/>
         <w:jc w:val="left"/>
         <w:rPr>
-          <w:rFonts w:hint="default"/>
-          <w:lang w:val="en-US" w:eastAsia="zh-CN"/>
-        </w:rPr>
-      </w:pPr>
-      <w:r>
-        <w:rPr>
-          <w:rFonts w:hint="eastAsia"/>
-          <w:lang w:val="en-US" w:eastAsia="zh-CN"/>
-        </w:rPr>
-        <w:t>对应的问题类型为</w:t>
-      </w:r>
-      <w:r>
-        <w:rPr>
-          <w:rFonts w:hint="default" w:ascii="Consolas" w:hAnsi="Consolas" w:eastAsia="Consolas" w:cs="Consolas"/>
-          <w:b w:val="0"/>
-          <w:bCs w:val="0"/>
-          <w:color w:val="A31515"/>
-          <w:kern w:val="0"/>
-          <w:sz w:val="21"/>
-          <w:szCs w:val="21"/>
-          <w:shd w:val="clear" w:fill="FFFFFF"/>
-          <w:lang w:val="en-US" w:eastAsia="zh-CN" w:bidi="ar"/>
-        </w:rPr>
-        <w:t>'med_med_relation'</w:t>
+          <w:rFonts w:hint="default" w:ascii="Consolas" w:hAnsi="Consolas" w:eastAsia="Consolas" w:cs="Consolas"/>
+          <w:b w:val="0"/>
+          <w:bCs w:val="0"/>
+          <w:color w:val="000000"/>
+          <w:kern w:val="0"/>
+          <w:sz w:val="21"/>
+          <w:szCs w:val="21"/>
+          <w:shd w:val="clear" w:fill="FFFFFF"/>
+          <w:lang w:val="en-US" w:eastAsia="zh-CN" w:bidi="ar"/>
+        </w:rPr>
+      </w:pPr>
+      <w:r>
+        <w:rPr>
+          <w:rFonts w:hint="default" w:ascii="Consolas" w:hAnsi="Consolas" w:eastAsia="Consolas" w:cs="Consolas"/>
+          <w:b w:val="0"/>
+          <w:bCs w:val="0"/>
+          <w:color w:val="000000"/>
+          <w:kern w:val="0"/>
+          <w:sz w:val="21"/>
+          <w:szCs w:val="21"/>
+          <w:shd w:val="clear" w:fill="FFFFFF"/>
+          <w:lang w:val="en-US" w:eastAsia="zh-CN" w:bidi="ar"/>
+        </w:rPr>
+        <w:t>{</w:t>
+      </w:r>
+      <w:r>
+        <w:rPr>
+          <w:rFonts w:hint="default" w:ascii="Consolas" w:hAnsi="Consolas" w:eastAsia="Consolas" w:cs="Consolas"/>
+          <w:b w:val="0"/>
+          <w:bCs w:val="0"/>
+          <w:color w:val="0451A5"/>
+          <w:kern w:val="0"/>
+          <w:sz w:val="21"/>
+          <w:szCs w:val="21"/>
+          <w:shd w:val="clear" w:fill="FFFFFF"/>
+          <w:lang w:val="en-US" w:eastAsia="zh-CN" w:bidi="ar"/>
+        </w:rPr>
+        <w:t>"不良反应症状"</w:t>
+      </w:r>
+      <w:r>
+        <w:rPr>
+          <w:rFonts w:hint="default" w:ascii="Consolas" w:hAnsi="Consolas" w:eastAsia="Consolas" w:cs="Consolas"/>
+          <w:b w:val="0"/>
+          <w:bCs w:val="0"/>
+          <w:color w:val="000000"/>
+          <w:kern w:val="0"/>
+          <w:sz w:val="21"/>
+          <w:szCs w:val="21"/>
+          <w:shd w:val="clear" w:fill="FFFFFF"/>
+          <w:lang w:val="en-US" w:eastAsia="zh-CN" w:bidi="ar"/>
+        </w:rPr>
+        <w:t xml:space="preserve">: </w:t>
+      </w:r>
+      <w:r>
+        <w:rPr>
+          <w:rFonts w:hint="default" w:ascii="Consolas" w:hAnsi="Consolas" w:eastAsia="Consolas" w:cs="Consolas"/>
+          <w:b w:val="0"/>
+          <w:bCs w:val="0"/>
+          <w:color w:val="A31515"/>
+          <w:kern w:val="0"/>
+          <w:sz w:val="21"/>
+          <w:szCs w:val="21"/>
+          <w:shd w:val="clear" w:fill="FFFFFF"/>
+          <w:lang w:val="en-US" w:eastAsia="zh-CN" w:bidi="ar"/>
+        </w:rPr>
+        <w:t>"肢体感觉异常"</w:t>
+      </w:r>
+      <w:r>
+        <w:rPr>
+          <w:rFonts w:hint="default" w:ascii="Consolas" w:hAnsi="Consolas" w:eastAsia="Consolas" w:cs="Consolas"/>
+          <w:b w:val="0"/>
+          <w:bCs w:val="0"/>
+          <w:color w:val="000000"/>
+          <w:kern w:val="0"/>
+          <w:sz w:val="21"/>
+          <w:szCs w:val="21"/>
+          <w:shd w:val="clear" w:fill="FFFFFF"/>
+          <w:lang w:val="en-US" w:eastAsia="zh-CN" w:bidi="ar"/>
+        </w:rPr>
+        <w:t xml:space="preserve">, </w:t>
+      </w:r>
+      <w:r>
+        <w:rPr>
+          <w:rFonts w:hint="default" w:ascii="Consolas" w:hAnsi="Consolas" w:eastAsia="Consolas" w:cs="Consolas"/>
+          <w:b w:val="0"/>
+          <w:bCs w:val="0"/>
+          <w:color w:val="0451A5"/>
+          <w:kern w:val="0"/>
+          <w:sz w:val="21"/>
+          <w:szCs w:val="21"/>
+          <w:shd w:val="clear" w:fill="FFFFFF"/>
+          <w:lang w:val="en-US" w:eastAsia="zh-CN" w:bidi="ar"/>
+        </w:rPr>
+        <w:t>"原文信息"</w:t>
+      </w:r>
+      <w:r>
+        <w:rPr>
+          <w:rFonts w:hint="default" w:ascii="Consolas" w:hAnsi="Consolas" w:eastAsia="Consolas" w:cs="Consolas"/>
+          <w:b w:val="0"/>
+          <w:bCs w:val="0"/>
+          <w:color w:val="000000"/>
+          <w:kern w:val="0"/>
+          <w:sz w:val="21"/>
+          <w:szCs w:val="21"/>
+          <w:shd w:val="clear" w:fill="FFFFFF"/>
+          <w:lang w:val="en-US" w:eastAsia="zh-CN" w:bidi="ar"/>
+        </w:rPr>
+        <w:t xml:space="preserve">: </w:t>
+      </w:r>
+      <w:r>
+        <w:rPr>
+          <w:rFonts w:hint="default" w:ascii="Consolas" w:hAnsi="Consolas" w:eastAsia="Consolas" w:cs="Consolas"/>
+          <w:b w:val="0"/>
+          <w:bCs w:val="0"/>
+          <w:color w:val="A31515"/>
+          <w:kern w:val="0"/>
+          <w:sz w:val="21"/>
+          <w:szCs w:val="21"/>
+          <w:shd w:val="clear" w:fill="FFFFFF"/>
+          <w:lang w:val="en-US" w:eastAsia="zh-CN" w:bidi="ar"/>
+        </w:rPr>
+        <w:t>"3.个别患者可出现皮肤过敏，偶见瘙痒、皮疹、光敏反应，罕见口干、肢体感觉异常、视觉障碍"</w:t>
+      </w:r>
+      <w:r>
+        <w:rPr>
+          <w:rFonts w:hint="default" w:ascii="Consolas" w:hAnsi="Consolas" w:eastAsia="Consolas" w:cs="Consolas"/>
+          <w:b w:val="0"/>
+          <w:bCs w:val="0"/>
+          <w:color w:val="000000"/>
+          <w:kern w:val="0"/>
+          <w:sz w:val="21"/>
+          <w:szCs w:val="21"/>
+          <w:shd w:val="clear" w:fill="FFFFFF"/>
+          <w:lang w:val="en-US" w:eastAsia="zh-CN" w:bidi="ar"/>
+        </w:rPr>
+        <w:t xml:space="preserve">, </w:t>
+      </w:r>
+      <w:r>
+        <w:rPr>
+          <w:rFonts w:hint="default" w:ascii="Consolas" w:hAnsi="Consolas" w:eastAsia="Consolas" w:cs="Consolas"/>
+          <w:b w:val="0"/>
+          <w:bCs w:val="0"/>
+          <w:color w:val="0451A5"/>
+          <w:kern w:val="0"/>
+          <w:sz w:val="21"/>
+          <w:szCs w:val="21"/>
+          <w:shd w:val="clear" w:fill="FFFFFF"/>
+          <w:lang w:val="en-US" w:eastAsia="zh-CN" w:bidi="ar"/>
+        </w:rPr>
+        <w:t>"type"</w:t>
+      </w:r>
+      <w:r>
+        <w:rPr>
+          <w:rFonts w:hint="default" w:ascii="Consolas" w:hAnsi="Consolas" w:eastAsia="Consolas" w:cs="Consolas"/>
+          <w:b w:val="0"/>
+          <w:bCs w:val="0"/>
+          <w:color w:val="000000"/>
+          <w:kern w:val="0"/>
+          <w:sz w:val="21"/>
+          <w:szCs w:val="21"/>
+          <w:shd w:val="clear" w:fill="FFFFFF"/>
+          <w:lang w:val="en-US" w:eastAsia="zh-CN" w:bidi="ar"/>
+        </w:rPr>
+        <w:t xml:space="preserve">: </w:t>
+      </w:r>
+      <w:r>
+        <w:rPr>
+          <w:rFonts w:hint="default" w:ascii="Consolas" w:hAnsi="Consolas" w:eastAsia="Consolas" w:cs="Consolas"/>
+          <w:b w:val="0"/>
+          <w:bCs w:val="0"/>
+          <w:color w:val="A31515"/>
+          <w:kern w:val="0"/>
+          <w:sz w:val="21"/>
+          <w:szCs w:val="21"/>
+          <w:shd w:val="clear" w:fill="FFFFFF"/>
+          <w:lang w:val="en-US" w:eastAsia="zh-CN" w:bidi="ar"/>
+        </w:rPr>
+        <w:t>"不良反应"</w:t>
+      </w:r>
+      <w:r>
+        <w:rPr>
+          <w:rFonts w:hint="default" w:ascii="Consolas" w:hAnsi="Consolas" w:eastAsia="Consolas" w:cs="Consolas"/>
+          <w:b w:val="0"/>
+          <w:bCs w:val="0"/>
+          <w:color w:val="000000"/>
+          <w:kern w:val="0"/>
+          <w:sz w:val="21"/>
+          <w:szCs w:val="21"/>
+          <w:shd w:val="clear" w:fill="FFFFFF"/>
+          <w:lang w:val="en-US" w:eastAsia="zh-CN" w:bidi="ar"/>
+        </w:rPr>
+        <w:t xml:space="preserve">, </w:t>
+      </w:r>
+      <w:r>
+        <w:rPr>
+          <w:rFonts w:hint="default" w:ascii="Consolas" w:hAnsi="Consolas" w:eastAsia="Consolas" w:cs="Consolas"/>
+          <w:b w:val="0"/>
+          <w:bCs w:val="0"/>
+          <w:color w:val="0451A5"/>
+          <w:kern w:val="0"/>
+          <w:sz w:val="21"/>
+          <w:szCs w:val="21"/>
+          <w:shd w:val="clear" w:fill="FFFFFF"/>
+          <w:lang w:val="en-US" w:eastAsia="zh-CN" w:bidi="ar"/>
+        </w:rPr>
+        <w:t>"来自药品"</w:t>
+      </w:r>
+      <w:r>
+        <w:rPr>
+          <w:rFonts w:hint="default" w:ascii="Consolas" w:hAnsi="Consolas" w:eastAsia="Consolas" w:cs="Consolas"/>
+          <w:b w:val="0"/>
+          <w:bCs w:val="0"/>
+          <w:color w:val="000000"/>
+          <w:kern w:val="0"/>
+          <w:sz w:val="21"/>
+          <w:szCs w:val="21"/>
+          <w:shd w:val="clear" w:fill="FFFFFF"/>
+          <w:lang w:val="en-US" w:eastAsia="zh-CN" w:bidi="ar"/>
+        </w:rPr>
+        <w:t xml:space="preserve">: </w:t>
+      </w:r>
+      <w:r>
+        <w:rPr>
+          <w:rFonts w:hint="default" w:ascii="Consolas" w:hAnsi="Consolas" w:eastAsia="Consolas" w:cs="Consolas"/>
+          <w:b w:val="0"/>
+          <w:bCs w:val="0"/>
+          <w:color w:val="A31515"/>
+          <w:kern w:val="0"/>
+          <w:sz w:val="21"/>
+          <w:szCs w:val="21"/>
+          <w:shd w:val="clear" w:fill="FFFFFF"/>
+          <w:lang w:val="en-US" w:eastAsia="zh-CN" w:bidi="ar"/>
+        </w:rPr>
+        <w:t>"托拉塞米胶囊"</w:t>
+      </w:r>
+      <w:r>
+        <w:rPr>
+          <w:rFonts w:hint="default" w:ascii="Consolas" w:hAnsi="Consolas" w:eastAsia="Consolas" w:cs="Consolas"/>
+          <w:b w:val="0"/>
+          <w:bCs w:val="0"/>
+          <w:color w:val="000000"/>
+          <w:kern w:val="0"/>
+          <w:sz w:val="21"/>
+          <w:szCs w:val="21"/>
+          <w:shd w:val="clear" w:fill="FFFFFF"/>
+          <w:lang w:val="en-US" w:eastAsia="zh-CN" w:bidi="ar"/>
+        </w:rPr>
+        <w:t xml:space="preserve">, </w:t>
+      </w:r>
+      <w:r>
+        <w:rPr>
+          <w:rFonts w:hint="default" w:ascii="Consolas" w:hAnsi="Consolas" w:eastAsia="Consolas" w:cs="Consolas"/>
+          <w:b w:val="0"/>
+          <w:bCs w:val="0"/>
+          <w:color w:val="0451A5"/>
+          <w:kern w:val="0"/>
+          <w:sz w:val="21"/>
+          <w:szCs w:val="21"/>
+          <w:shd w:val="clear" w:fill="FFFFFF"/>
+          <w:lang w:val="en-US" w:eastAsia="zh-CN" w:bidi="ar"/>
+        </w:rPr>
+        <w:t>"序号"</w:t>
+      </w:r>
+      <w:r>
+        <w:rPr>
+          <w:rFonts w:hint="default" w:ascii="Consolas" w:hAnsi="Consolas" w:eastAsia="Consolas" w:cs="Consolas"/>
+          <w:b w:val="0"/>
+          <w:bCs w:val="0"/>
+          <w:color w:val="000000"/>
+          <w:kern w:val="0"/>
+          <w:sz w:val="21"/>
+          <w:szCs w:val="21"/>
+          <w:shd w:val="clear" w:fill="FFFFFF"/>
+          <w:lang w:val="en-US" w:eastAsia="zh-CN" w:bidi="ar"/>
+        </w:rPr>
+        <w:t xml:space="preserve">: </w:t>
+      </w:r>
+      <w:r>
+        <w:rPr>
+          <w:rFonts w:hint="default" w:ascii="Consolas" w:hAnsi="Consolas" w:eastAsia="Consolas" w:cs="Consolas"/>
+          <w:b w:val="0"/>
+          <w:bCs w:val="0"/>
+          <w:color w:val="A31515"/>
+          <w:kern w:val="0"/>
+          <w:sz w:val="21"/>
+          <w:szCs w:val="21"/>
+          <w:shd w:val="clear" w:fill="FFFFFF"/>
+          <w:lang w:val="en-US" w:eastAsia="zh-CN" w:bidi="ar"/>
+        </w:rPr>
+        <w:t>"111"</w:t>
+      </w:r>
+      <w:r>
+        <w:rPr>
+          <w:rFonts w:hint="default" w:ascii="Consolas" w:hAnsi="Consolas" w:eastAsia="Consolas" w:cs="Consolas"/>
+          <w:b w:val="0"/>
+          <w:bCs w:val="0"/>
+          <w:color w:val="000000"/>
+          <w:kern w:val="0"/>
+          <w:sz w:val="21"/>
+          <w:szCs w:val="21"/>
+          <w:shd w:val="clear" w:fill="FFFFFF"/>
+          <w:lang w:val="en-US" w:eastAsia="zh-CN" w:bidi="ar"/>
+        </w:rPr>
+        <w:t xml:space="preserve">, </w:t>
+      </w:r>
+      <w:r>
+        <w:rPr>
+          <w:rFonts w:hint="default" w:ascii="Consolas" w:hAnsi="Consolas" w:eastAsia="Consolas" w:cs="Consolas"/>
+          <w:b w:val="0"/>
+          <w:bCs w:val="0"/>
+          <w:color w:val="0451A5"/>
+          <w:kern w:val="0"/>
+          <w:sz w:val="21"/>
+          <w:szCs w:val="21"/>
+          <w:shd w:val="clear" w:fill="FFFFFF"/>
+          <w:lang w:val="en-US" w:eastAsia="zh-CN" w:bidi="ar"/>
+        </w:rPr>
+        <w:t>"症状产生部位"</w:t>
+      </w:r>
+      <w:r>
+        <w:rPr>
+          <w:rFonts w:hint="default" w:ascii="Consolas" w:hAnsi="Consolas" w:eastAsia="Consolas" w:cs="Consolas"/>
+          <w:b w:val="0"/>
+          <w:bCs w:val="0"/>
+          <w:color w:val="000000"/>
+          <w:kern w:val="0"/>
+          <w:sz w:val="21"/>
+          <w:szCs w:val="21"/>
+          <w:shd w:val="clear" w:fill="FFFFFF"/>
+          <w:lang w:val="en-US" w:eastAsia="zh-CN" w:bidi="ar"/>
+        </w:rPr>
+        <w:t xml:space="preserve">: </w:t>
+      </w:r>
+      <w:r>
+        <w:rPr>
+          <w:rFonts w:hint="default" w:ascii="Consolas" w:hAnsi="Consolas" w:eastAsia="Consolas" w:cs="Consolas"/>
+          <w:b w:val="0"/>
+          <w:bCs w:val="0"/>
+          <w:color w:val="A31515"/>
+          <w:kern w:val="0"/>
+          <w:sz w:val="21"/>
+          <w:szCs w:val="21"/>
+          <w:shd w:val="clear" w:fill="FFFFFF"/>
+          <w:lang w:val="en-US" w:eastAsia="zh-CN" w:bidi="ar"/>
+        </w:rPr>
+        <w:t>"口"</w:t>
+      </w:r>
+      <w:r>
+        <w:rPr>
+          <w:rFonts w:hint="default" w:ascii="Consolas" w:hAnsi="Consolas" w:eastAsia="Consolas" w:cs="Consolas"/>
+          <w:b w:val="0"/>
+          <w:bCs w:val="0"/>
+          <w:color w:val="000000"/>
+          <w:kern w:val="0"/>
+          <w:sz w:val="21"/>
+          <w:szCs w:val="21"/>
+          <w:shd w:val="clear" w:fill="FFFFFF"/>
+          <w:lang w:val="en-US" w:eastAsia="zh-CN" w:bidi="ar"/>
+        </w:rPr>
+        <w:t xml:space="preserve">, </w:t>
+      </w:r>
+      <w:r>
+        <w:rPr>
+          <w:rFonts w:hint="default" w:ascii="Consolas" w:hAnsi="Consolas" w:eastAsia="Consolas" w:cs="Consolas"/>
+          <w:b w:val="0"/>
+          <w:bCs w:val="0"/>
+          <w:color w:val="0451A5"/>
+          <w:kern w:val="0"/>
+          <w:sz w:val="21"/>
+          <w:szCs w:val="21"/>
+          <w:shd w:val="clear" w:fill="FFFFFF"/>
+          <w:lang w:val="en-US" w:eastAsia="zh-CN" w:bidi="ar"/>
+        </w:rPr>
+        <w:t>"涉及疾病"</w:t>
+      </w:r>
+      <w:r>
+        <w:rPr>
+          <w:rFonts w:hint="default" w:ascii="Consolas" w:hAnsi="Consolas" w:eastAsia="Consolas" w:cs="Consolas"/>
+          <w:b w:val="0"/>
+          <w:bCs w:val="0"/>
+          <w:color w:val="000000"/>
+          <w:kern w:val="0"/>
+          <w:sz w:val="21"/>
+          <w:szCs w:val="21"/>
+          <w:shd w:val="clear" w:fill="FFFFFF"/>
+          <w:lang w:val="en-US" w:eastAsia="zh-CN" w:bidi="ar"/>
+        </w:rPr>
+        <w:t xml:space="preserve">: </w:t>
+      </w:r>
+      <w:r>
+        <w:rPr>
+          <w:rFonts w:hint="default" w:ascii="Consolas" w:hAnsi="Consolas" w:eastAsia="Consolas" w:cs="Consolas"/>
+          <w:b w:val="0"/>
+          <w:bCs w:val="0"/>
+          <w:color w:val="A31515"/>
+          <w:kern w:val="0"/>
+          <w:sz w:val="21"/>
+          <w:szCs w:val="21"/>
+          <w:shd w:val="clear" w:fill="FFFFFF"/>
+          <w:lang w:val="en-US" w:eastAsia="zh-CN" w:bidi="ar"/>
+        </w:rPr>
+        <w:t>"过敏"</w:t>
+      </w:r>
+      <w:r>
+        <w:rPr>
+          <w:rFonts w:hint="default" w:ascii="Consolas" w:hAnsi="Consolas" w:eastAsia="Consolas" w:cs="Consolas"/>
+          <w:b w:val="0"/>
+          <w:bCs w:val="0"/>
+          <w:color w:val="000000"/>
+          <w:kern w:val="0"/>
+          <w:sz w:val="21"/>
+          <w:szCs w:val="21"/>
+          <w:shd w:val="clear" w:fill="FFFFFF"/>
+          <w:lang w:val="en-US" w:eastAsia="zh-CN" w:bidi="ar"/>
+        </w:rPr>
+        <w:t xml:space="preserve">, </w:t>
+      </w:r>
+      <w:r>
+        <w:rPr>
+          <w:rFonts w:hint="default" w:ascii="Consolas" w:hAnsi="Consolas" w:eastAsia="Consolas" w:cs="Consolas"/>
+          <w:b w:val="0"/>
+          <w:bCs w:val="0"/>
+          <w:color w:val="0451A5"/>
+          <w:kern w:val="0"/>
+          <w:sz w:val="21"/>
+          <w:szCs w:val="21"/>
+          <w:shd w:val="clear" w:fill="FFFFFF"/>
+          <w:lang w:val="en-US" w:eastAsia="zh-CN" w:bidi="ar"/>
+        </w:rPr>
+        <w:t>"name"</w:t>
+      </w:r>
+      <w:r>
+        <w:rPr>
+          <w:rFonts w:hint="default" w:ascii="Consolas" w:hAnsi="Consolas" w:eastAsia="Consolas" w:cs="Consolas"/>
+          <w:b w:val="0"/>
+          <w:bCs w:val="0"/>
+          <w:color w:val="000000"/>
+          <w:kern w:val="0"/>
+          <w:sz w:val="21"/>
+          <w:szCs w:val="21"/>
+          <w:shd w:val="clear" w:fill="FFFFFF"/>
+          <w:lang w:val="en-US" w:eastAsia="zh-CN" w:bidi="ar"/>
+        </w:rPr>
+        <w:t xml:space="preserve">: </w:t>
+      </w:r>
+      <w:r>
+        <w:rPr>
+          <w:rFonts w:hint="default" w:ascii="Consolas" w:hAnsi="Consolas" w:eastAsia="Consolas" w:cs="Consolas"/>
+          <w:b w:val="0"/>
+          <w:bCs w:val="0"/>
+          <w:color w:val="A31515"/>
+          <w:kern w:val="0"/>
+          <w:sz w:val="21"/>
+          <w:szCs w:val="21"/>
+          <w:shd w:val="clear" w:fill="FFFFFF"/>
+          <w:lang w:val="en-US" w:eastAsia="zh-CN" w:bidi="ar"/>
+        </w:rPr>
+        <w:t>"不良反应661"</w:t>
+      </w:r>
+      <w:r>
+        <w:rPr>
+          <w:rFonts w:hint="default" w:ascii="Consolas" w:hAnsi="Consolas" w:eastAsia="Consolas" w:cs="Consolas"/>
+          <w:b w:val="0"/>
+          <w:bCs w:val="0"/>
+          <w:color w:val="000000"/>
+          <w:kern w:val="0"/>
+          <w:sz w:val="21"/>
+          <w:szCs w:val="21"/>
+          <w:shd w:val="clear" w:fill="FFFFFF"/>
+          <w:lang w:val="en-US" w:eastAsia="zh-CN" w:bidi="ar"/>
+        </w:rPr>
+        <w:t>}</w:t>
       </w:r>
     </w:p>
     <w:p>
       <w:pPr>
+        <w:keepNext w:val="0"/>
+        <w:keepLines w:val="0"/>
+        <w:widowControl/>
+        <w:suppressLineNumbers w:val="0"/>
+        <w:shd w:val="clear" w:fill="FFFFFF"/>
+        <w:spacing w:line="285" w:lineRule="atLeast"/>
+        <w:jc w:val="left"/>
+        <w:rPr>
+          <w:rFonts w:hint="default" w:ascii="Consolas" w:hAnsi="Consolas" w:eastAsia="Consolas" w:cs="Consolas"/>
+          <w:b w:val="0"/>
+          <w:bCs w:val="0"/>
+          <w:color w:val="000000"/>
+          <w:kern w:val="0"/>
+          <w:sz w:val="21"/>
+          <w:szCs w:val="21"/>
+          <w:shd w:val="clear" w:fill="FFFFFF"/>
+          <w:lang w:val="en-US" w:eastAsia="zh-CN" w:bidi="ar"/>
+        </w:rPr>
+      </w:pPr>
+    </w:p>
+    <w:p>
+      <w:pPr>
+        <w:keepNext w:val="0"/>
+        <w:keepLines w:val="0"/>
+        <w:widowControl/>
         <w:numPr>
+          <w:ilvl w:val="0"/>
+          <w:numId w:val="6"/>
+        </w:numPr>
+        <w:suppressLineNumbers w:val="0"/>
+        <w:shd w:val="clear" w:fill="FFFFFF"/>
+        <w:spacing w:line="285" w:lineRule="atLeast"/>
+        <w:ind w:left="0" w:leftChars="0" w:firstLine="0" w:firstLineChars="0"/>
+        <w:jc w:val="left"/>
+        <w:rPr>
+          <w:rFonts w:hint="eastAsia" w:ascii="Consolas" w:hAnsi="Consolas" w:eastAsia="Consolas" w:cs="Consolas"/>
+          <w:b w:val="0"/>
+          <w:bCs w:val="0"/>
+          <w:color w:val="000000"/>
+          <w:kern w:val="0"/>
+          <w:sz w:val="21"/>
+          <w:szCs w:val="21"/>
+          <w:shd w:val="clear" w:fill="FFFFFF"/>
+          <w:lang w:val="en-US" w:eastAsia="zh-CN" w:bidi="ar"/>
+        </w:rPr>
+      </w:pPr>
+      <w:r>
+        <w:rPr>
+          <w:rFonts w:hint="eastAsia" w:ascii="Consolas" w:hAnsi="Consolas" w:eastAsia="Consolas" w:cs="Consolas"/>
+          <w:b w:val="0"/>
+          <w:bCs w:val="0"/>
+          <w:color w:val="000000"/>
+          <w:kern w:val="0"/>
+          <w:sz w:val="21"/>
+          <w:szCs w:val="21"/>
+          <w:shd w:val="clear" w:fill="FFFFFF"/>
+          <w:lang w:val="en-US" w:eastAsia="zh-CN" w:bidi="ar"/>
+        </w:rPr>
+        <w:t>某某药品有哪些禁忌人群？某某药品有哪些禁忌？</w:t>
+      </w:r>
+    </w:p>
+    <w:p>
+      <w:pPr>
+        <w:keepNext w:val="0"/>
+        <w:keepLines w:val="0"/>
+        <w:widowControl/>
+        <w:numPr>
+          <w:ilvl w:val="0"/>
           <w:numId w:val="0"/>
         </w:numPr>
-        <w:rPr>
-          <w:rFonts w:hint="default"/>
-          <w:lang w:val="en-US" w:eastAsia="zh-CN"/>
+        <w:suppressLineNumbers w:val="0"/>
+        <w:shd w:val="clear" w:fill="FFFFFF"/>
+        <w:spacing w:line="285" w:lineRule="atLeast"/>
+        <w:ind w:leftChars="0"/>
+        <w:jc w:val="left"/>
+        <w:rPr>
+          <w:rFonts w:hint="default" w:ascii="Consolas" w:hAnsi="Consolas" w:eastAsia="Consolas" w:cs="Consolas"/>
+          <w:b w:val="0"/>
+          <w:bCs w:val="0"/>
+          <w:color w:val="A31515"/>
+          <w:kern w:val="0"/>
+          <w:sz w:val="21"/>
+          <w:szCs w:val="21"/>
+          <w:shd w:val="clear" w:fill="FFFFFF"/>
+          <w:lang w:val="en-US" w:eastAsia="zh-CN" w:bidi="ar"/>
+        </w:rPr>
+      </w:pPr>
+      <w:r>
+        <w:rPr>
+          <w:rFonts w:hint="eastAsia" w:ascii="Consolas" w:hAnsi="Consolas" w:eastAsia="Consolas" w:cs="Consolas"/>
+          <w:b w:val="0"/>
+          <w:bCs w:val="0"/>
+          <w:color w:val="000000"/>
+          <w:kern w:val="0"/>
+          <w:sz w:val="21"/>
+          <w:szCs w:val="21"/>
+          <w:shd w:val="clear" w:fill="FFFFFF"/>
+          <w:lang w:val="en-US" w:eastAsia="zh-CN" w:bidi="ar"/>
+        </w:rPr>
+        <w:t>对应的问题类型为</w:t>
+      </w:r>
+      <w:r>
+        <w:rPr>
+          <w:rFonts w:hint="default" w:ascii="Consolas" w:hAnsi="Consolas" w:eastAsia="Consolas" w:cs="Consolas"/>
+          <w:b w:val="0"/>
+          <w:bCs w:val="0"/>
+          <w:color w:val="A31515"/>
+          <w:kern w:val="0"/>
+          <w:sz w:val="21"/>
+          <w:szCs w:val="21"/>
+          <w:shd w:val="clear" w:fill="FFFFFF"/>
+          <w:lang w:val="en-US" w:eastAsia="zh-CN" w:bidi="ar"/>
+        </w:rPr>
+        <w:t>medicine_taboo</w:t>
+      </w:r>
+    </w:p>
+    <w:p>
+      <w:pPr>
+        <w:keepNext w:val="0"/>
+        <w:keepLines w:val="0"/>
+        <w:widowControl/>
+        <w:numPr>
+          <w:ilvl w:val="0"/>
+          <w:numId w:val="0"/>
+        </w:numPr>
+        <w:suppressLineNumbers w:val="0"/>
+        <w:shd w:val="clear" w:fill="FFFFFF"/>
+        <w:spacing w:line="285" w:lineRule="atLeast"/>
+        <w:ind w:leftChars="0"/>
+        <w:jc w:val="left"/>
+        <w:rPr>
+          <w:rFonts w:hint="default" w:ascii="Consolas" w:hAnsi="Consolas" w:eastAsia="Consolas" w:cs="Consolas"/>
+          <w:b w:val="0"/>
+          <w:bCs w:val="0"/>
+          <w:color w:val="A31515"/>
+          <w:kern w:val="0"/>
+          <w:sz w:val="21"/>
+          <w:szCs w:val="21"/>
+          <w:shd w:val="clear" w:fill="FFFFFF"/>
+          <w:lang w:val="en-US" w:eastAsia="zh-CN" w:bidi="ar"/>
+        </w:rPr>
+      </w:pPr>
+      <w:r>
+        <w:rPr>
+          <w:rFonts w:hint="eastAsia" w:ascii="Consolas" w:hAnsi="Consolas" w:eastAsia="Consolas" w:cs="Consolas"/>
+          <w:b w:val="0"/>
+          <w:bCs w:val="0"/>
+          <w:color w:val="000000" w:themeColor="text1"/>
+          <w:kern w:val="0"/>
+          <w:sz w:val="21"/>
+          <w:szCs w:val="21"/>
+          <w:shd w:val="clear" w:fill="FFFFFF"/>
+          <w:lang w:val="en-US" w:eastAsia="zh-CN" w:bidi="ar"/>
+          <w14:textFill>
+            <w14:solidFill>
+              <w14:schemeClr w14:val="tx1"/>
+            </w14:solidFill>
+          </w14:textFill>
+        </w:rPr>
+        <w:t>模板：</w:t>
+      </w:r>
+      <w:r>
+        <w:rPr>
+          <w:rFonts w:hint="default" w:ascii="Consolas" w:hAnsi="Consolas" w:eastAsia="Consolas" w:cs="Consolas"/>
+          <w:b w:val="0"/>
+          <w:bCs w:val="0"/>
+          <w:color w:val="000000" w:themeColor="text1"/>
+          <w:kern w:val="0"/>
+          <w:sz w:val="21"/>
+          <w:szCs w:val="21"/>
+          <w:shd w:val="clear" w:fill="FFFFFF"/>
+          <w:lang w:val="en-US" w:eastAsia="zh-CN" w:bidi="ar"/>
+          <w14:textFill>
+            <w14:solidFill>
+              <w14:schemeClr w14:val="tx1"/>
+            </w14:solidFill>
+          </w14:textFill>
+        </w:rPr>
+        <w:t>”</w:t>
+      </w:r>
+      <w:r>
+        <w:rPr>
+          <w:rFonts w:hint="eastAsia" w:ascii="Consolas" w:hAnsi="Consolas" w:eastAsia="Consolas" w:cs="Consolas"/>
+          <w:b w:val="0"/>
+          <w:bCs w:val="0"/>
+          <w:color w:val="000000"/>
+          <w:kern w:val="0"/>
+          <w:sz w:val="21"/>
+          <w:szCs w:val="21"/>
+          <w:shd w:val="clear" w:fill="FFFFFF"/>
+          <w:lang w:val="en-US" w:eastAsia="zh-CN" w:bidi="ar"/>
+        </w:rPr>
+        <w:t>该药品有哪些禁忌？</w:t>
+      </w:r>
+      <w:r>
+        <w:rPr>
+          <w:rFonts w:hint="default" w:ascii="Consolas" w:hAnsi="Consolas" w:eastAsia="Consolas" w:cs="Consolas"/>
+          <w:b w:val="0"/>
+          <w:bCs w:val="0"/>
+          <w:color w:val="000000"/>
+          <w:kern w:val="0"/>
+          <w:sz w:val="21"/>
+          <w:szCs w:val="21"/>
+          <w:shd w:val="clear" w:fill="FFFFFF"/>
+          <w:lang w:val="en-US" w:eastAsia="zh-CN" w:bidi="ar"/>
+        </w:rPr>
+        <w:t>”</w:t>
+      </w:r>
+    </w:p>
+    <w:p>
+      <w:pPr>
+        <w:keepNext w:val="0"/>
+        <w:keepLines w:val="0"/>
+        <w:widowControl/>
+        <w:numPr>
+          <w:ilvl w:val="0"/>
+          <w:numId w:val="0"/>
+        </w:numPr>
+        <w:suppressLineNumbers w:val="0"/>
+        <w:shd w:val="clear" w:fill="FFFFFF"/>
+        <w:spacing w:line="285" w:lineRule="atLeast"/>
+        <w:ind w:leftChars="0"/>
+        <w:jc w:val="left"/>
+        <w:rPr>
+          <w:rFonts w:hint="default" w:ascii="Consolas" w:hAnsi="Consolas" w:eastAsia="Consolas" w:cs="Consolas"/>
+          <w:b w:val="0"/>
+          <w:bCs w:val="0"/>
+          <w:color w:val="000000"/>
+          <w:kern w:val="0"/>
+          <w:sz w:val="21"/>
+          <w:szCs w:val="21"/>
+          <w:shd w:val="clear" w:fill="FFFFFF"/>
+          <w:lang w:val="en-US" w:eastAsia="zh-CN" w:bidi="ar"/>
+        </w:rPr>
+      </w:pPr>
+      <w:r>
+        <w:rPr>
+          <w:rFonts w:hint="eastAsia" w:ascii="Consolas" w:hAnsi="Consolas" w:eastAsia="Consolas" w:cs="Consolas"/>
+          <w:b w:val="0"/>
+          <w:bCs w:val="0"/>
+          <w:color w:val="000000"/>
+          <w:kern w:val="0"/>
+          <w:sz w:val="21"/>
+          <w:szCs w:val="21"/>
+          <w:shd w:val="clear" w:fill="FFFFFF"/>
+          <w:lang w:val="en-US" w:eastAsia="zh-CN" w:bidi="ar"/>
+        </w:rPr>
+        <w:t>有20%的禁忌症状的数据里边写了“禁忌人群”字段，有80%的没写，但是原文信息里一般都写了禁忌人群</w:t>
+      </w:r>
+    </w:p>
+    <w:p>
+      <w:pPr>
+        <w:keepNext w:val="0"/>
+        <w:keepLines w:val="0"/>
+        <w:widowControl/>
+        <w:suppressLineNumbers w:val="0"/>
+        <w:shd w:val="clear" w:fill="FFFFFF"/>
+        <w:spacing w:line="285" w:lineRule="atLeast"/>
+        <w:jc w:val="left"/>
+        <w:rPr>
+          <w:rFonts w:hint="default" w:ascii="Consolas" w:hAnsi="Consolas" w:eastAsia="Consolas" w:cs="Consolas"/>
+          <w:b w:val="0"/>
+          <w:bCs w:val="0"/>
+          <w:color w:val="000000" w:themeColor="text1"/>
+          <w:kern w:val="0"/>
+          <w:sz w:val="21"/>
+          <w:szCs w:val="21"/>
+          <w:shd w:val="clear" w:fill="FFFFFF"/>
+          <w:lang w:val="en-US" w:eastAsia="zh-CN" w:bidi="ar"/>
+          <w14:textFill>
+            <w14:solidFill>
+              <w14:schemeClr w14:val="tx1"/>
+            </w14:solidFill>
+          </w14:textFill>
+        </w:rPr>
+      </w:pPr>
+      <w:r>
+        <w:rPr>
+          <w:rFonts w:hint="default" w:ascii="Consolas" w:hAnsi="Consolas" w:eastAsia="Consolas" w:cs="Consolas"/>
+          <w:b w:val="0"/>
+          <w:bCs w:val="0"/>
+          <w:color w:val="000000"/>
+          <w:kern w:val="0"/>
+          <w:sz w:val="21"/>
+          <w:szCs w:val="21"/>
+          <w:shd w:val="clear" w:fill="FFFFFF"/>
+          <w:lang w:val="en-US" w:eastAsia="zh-CN" w:bidi="ar"/>
+        </w:rPr>
+        <w:t>{</w:t>
+      </w:r>
+      <w:r>
+        <w:rPr>
+          <w:rFonts w:hint="default" w:ascii="Consolas" w:hAnsi="Consolas" w:eastAsia="Consolas" w:cs="Consolas"/>
+          <w:b w:val="0"/>
+          <w:bCs w:val="0"/>
+          <w:color w:val="0451A5"/>
+          <w:kern w:val="0"/>
+          <w:sz w:val="21"/>
+          <w:szCs w:val="21"/>
+          <w:shd w:val="clear" w:fill="FFFFFF"/>
+          <w:lang w:val="en-US" w:eastAsia="zh-CN" w:bidi="ar"/>
+        </w:rPr>
+        <w:t>"序号"</w:t>
+      </w:r>
+      <w:r>
+        <w:rPr>
+          <w:rFonts w:hint="default" w:ascii="Consolas" w:hAnsi="Consolas" w:eastAsia="Consolas" w:cs="Consolas"/>
+          <w:b w:val="0"/>
+          <w:bCs w:val="0"/>
+          <w:color w:val="000000"/>
+          <w:kern w:val="0"/>
+          <w:sz w:val="21"/>
+          <w:szCs w:val="21"/>
+          <w:shd w:val="clear" w:fill="FFFFFF"/>
+          <w:lang w:val="en-US" w:eastAsia="zh-CN" w:bidi="ar"/>
+        </w:rPr>
+        <w:t xml:space="preserve">: </w:t>
+      </w:r>
+      <w:r>
+        <w:rPr>
+          <w:rFonts w:hint="default" w:ascii="Consolas" w:hAnsi="Consolas" w:eastAsia="Consolas" w:cs="Consolas"/>
+          <w:b w:val="0"/>
+          <w:bCs w:val="0"/>
+          <w:color w:val="A31515"/>
+          <w:kern w:val="0"/>
+          <w:sz w:val="21"/>
+          <w:szCs w:val="21"/>
+          <w:shd w:val="clear" w:fill="FFFFFF"/>
+          <w:lang w:val="en-US" w:eastAsia="zh-CN" w:bidi="ar"/>
+        </w:rPr>
+        <w:t>"137"</w:t>
+      </w:r>
+      <w:r>
+        <w:rPr>
+          <w:rFonts w:hint="default" w:ascii="Consolas" w:hAnsi="Consolas" w:eastAsia="Consolas" w:cs="Consolas"/>
+          <w:b w:val="0"/>
+          <w:bCs w:val="0"/>
+          <w:color w:val="000000"/>
+          <w:kern w:val="0"/>
+          <w:sz w:val="21"/>
+          <w:szCs w:val="21"/>
+          <w:shd w:val="clear" w:fill="FFFFFF"/>
+          <w:lang w:val="en-US" w:eastAsia="zh-CN" w:bidi="ar"/>
+        </w:rPr>
+        <w:t xml:space="preserve">, </w:t>
+      </w:r>
+      <w:r>
+        <w:rPr>
+          <w:rFonts w:hint="default" w:ascii="Consolas" w:hAnsi="Consolas" w:eastAsia="Consolas" w:cs="Consolas"/>
+          <w:b w:val="0"/>
+          <w:bCs w:val="0"/>
+          <w:color w:val="0451A5"/>
+          <w:kern w:val="0"/>
+          <w:sz w:val="21"/>
+          <w:szCs w:val="21"/>
+          <w:shd w:val="clear" w:fill="FFFFFF"/>
+          <w:lang w:val="en-US" w:eastAsia="zh-CN" w:bidi="ar"/>
+        </w:rPr>
+        <w:t>"type"</w:t>
+      </w:r>
+      <w:r>
+        <w:rPr>
+          <w:rFonts w:hint="default" w:ascii="Consolas" w:hAnsi="Consolas" w:eastAsia="Consolas" w:cs="Consolas"/>
+          <w:b w:val="0"/>
+          <w:bCs w:val="0"/>
+          <w:color w:val="000000"/>
+          <w:kern w:val="0"/>
+          <w:sz w:val="21"/>
+          <w:szCs w:val="21"/>
+          <w:shd w:val="clear" w:fill="FFFFFF"/>
+          <w:lang w:val="en-US" w:eastAsia="zh-CN" w:bidi="ar"/>
+        </w:rPr>
+        <w:t xml:space="preserve">: </w:t>
+      </w:r>
+      <w:r>
+        <w:rPr>
+          <w:rFonts w:hint="default" w:ascii="Consolas" w:hAnsi="Consolas" w:eastAsia="Consolas" w:cs="Consolas"/>
+          <w:b w:val="0"/>
+          <w:bCs w:val="0"/>
+          <w:color w:val="A31515"/>
+          <w:kern w:val="0"/>
+          <w:sz w:val="21"/>
+          <w:szCs w:val="21"/>
+          <w:shd w:val="clear" w:fill="FFFFFF"/>
+          <w:lang w:val="en-US" w:eastAsia="zh-CN" w:bidi="ar"/>
+        </w:rPr>
+        <w:t>"禁忌"</w:t>
+      </w:r>
+      <w:r>
+        <w:rPr>
+          <w:rFonts w:hint="default" w:ascii="Consolas" w:hAnsi="Consolas" w:eastAsia="Consolas" w:cs="Consolas"/>
+          <w:b w:val="0"/>
+          <w:bCs w:val="0"/>
+          <w:color w:val="000000"/>
+          <w:kern w:val="0"/>
+          <w:sz w:val="21"/>
+          <w:szCs w:val="21"/>
+          <w:shd w:val="clear" w:fill="FFFFFF"/>
+          <w:lang w:val="en-US" w:eastAsia="zh-CN" w:bidi="ar"/>
+        </w:rPr>
+        <w:t xml:space="preserve">, </w:t>
+      </w:r>
+      <w:r>
+        <w:rPr>
+          <w:rFonts w:hint="default" w:ascii="Consolas" w:hAnsi="Consolas" w:eastAsia="Consolas" w:cs="Consolas"/>
+          <w:b w:val="0"/>
+          <w:bCs w:val="0"/>
+          <w:color w:val="0451A5"/>
+          <w:kern w:val="0"/>
+          <w:sz w:val="21"/>
+          <w:szCs w:val="21"/>
+          <w:shd w:val="clear" w:fill="FFFFFF"/>
+          <w:lang w:val="en-US" w:eastAsia="zh-CN" w:bidi="ar"/>
+        </w:rPr>
+        <w:t>"原文信息"</w:t>
+      </w:r>
+      <w:r>
+        <w:rPr>
+          <w:rFonts w:hint="default" w:ascii="Consolas" w:hAnsi="Consolas" w:eastAsia="Consolas" w:cs="Consolas"/>
+          <w:b w:val="0"/>
+          <w:bCs w:val="0"/>
+          <w:color w:val="000000"/>
+          <w:kern w:val="0"/>
+          <w:sz w:val="21"/>
+          <w:szCs w:val="21"/>
+          <w:shd w:val="clear" w:fill="FFFFFF"/>
+          <w:lang w:val="en-US" w:eastAsia="zh-CN" w:bidi="ar"/>
+        </w:rPr>
+        <w:t xml:space="preserve">: </w:t>
+      </w:r>
+      <w:r>
+        <w:rPr>
+          <w:rFonts w:hint="default" w:ascii="Consolas" w:hAnsi="Consolas" w:eastAsia="Consolas" w:cs="Consolas"/>
+          <w:b w:val="0"/>
+          <w:bCs w:val="0"/>
+          <w:color w:val="A31515"/>
+          <w:kern w:val="0"/>
+          <w:sz w:val="21"/>
+          <w:szCs w:val="21"/>
+          <w:shd w:val="clear" w:fill="FFFFFF"/>
+          <w:lang w:val="en-US" w:eastAsia="zh-CN" w:bidi="ar"/>
+        </w:rPr>
+        <w:t>"4、长期禁食后的病人。"</w:t>
+      </w:r>
+      <w:r>
+        <w:rPr>
+          <w:rFonts w:hint="default" w:ascii="Consolas" w:hAnsi="Consolas" w:eastAsia="Consolas" w:cs="Consolas"/>
+          <w:b w:val="0"/>
+          <w:bCs w:val="0"/>
+          <w:color w:val="000000"/>
+          <w:kern w:val="0"/>
+          <w:sz w:val="21"/>
+          <w:szCs w:val="21"/>
+          <w:shd w:val="clear" w:fill="FFFFFF"/>
+          <w:lang w:val="en-US" w:eastAsia="zh-CN" w:bidi="ar"/>
+        </w:rPr>
+        <w:t xml:space="preserve">, </w:t>
+      </w:r>
+      <w:r>
+        <w:rPr>
+          <w:rFonts w:hint="default" w:ascii="Consolas" w:hAnsi="Consolas" w:eastAsia="Consolas" w:cs="Consolas"/>
+          <w:b w:val="0"/>
+          <w:bCs w:val="0"/>
+          <w:color w:val="0451A5"/>
+          <w:kern w:val="0"/>
+          <w:sz w:val="21"/>
+          <w:szCs w:val="21"/>
+          <w:shd w:val="clear" w:fill="FFFFFF"/>
+          <w:lang w:val="en-US" w:eastAsia="zh-CN" w:bidi="ar"/>
+        </w:rPr>
+        <w:t>"禁忌人群"</w:t>
+      </w:r>
+      <w:r>
+        <w:rPr>
+          <w:rFonts w:hint="default" w:ascii="Consolas" w:hAnsi="Consolas" w:eastAsia="Consolas" w:cs="Consolas"/>
+          <w:b w:val="0"/>
+          <w:bCs w:val="0"/>
+          <w:color w:val="000000"/>
+          <w:kern w:val="0"/>
+          <w:sz w:val="21"/>
+          <w:szCs w:val="21"/>
+          <w:shd w:val="clear" w:fill="FFFFFF"/>
+          <w:lang w:val="en-US" w:eastAsia="zh-CN" w:bidi="ar"/>
+        </w:rPr>
+        <w:t xml:space="preserve">: </w:t>
+      </w:r>
+      <w:r>
+        <w:rPr>
+          <w:rFonts w:hint="default" w:ascii="Consolas" w:hAnsi="Consolas" w:eastAsia="Consolas" w:cs="Consolas"/>
+          <w:b w:val="0"/>
+          <w:bCs w:val="0"/>
+          <w:color w:val="A31515"/>
+          <w:kern w:val="0"/>
+          <w:sz w:val="21"/>
+          <w:szCs w:val="21"/>
+          <w:shd w:val="clear" w:fill="FFFFFF"/>
+          <w:lang w:val="en-US" w:eastAsia="zh-CN" w:bidi="ar"/>
+        </w:rPr>
+        <w:t>"长期禁食后的病人"</w:t>
+      </w:r>
+      <w:r>
+        <w:rPr>
+          <w:rFonts w:hint="default" w:ascii="Consolas" w:hAnsi="Consolas" w:eastAsia="Consolas" w:cs="Consolas"/>
+          <w:b w:val="0"/>
+          <w:bCs w:val="0"/>
+          <w:color w:val="000000"/>
+          <w:kern w:val="0"/>
+          <w:sz w:val="21"/>
+          <w:szCs w:val="21"/>
+          <w:shd w:val="clear" w:fill="FFFFFF"/>
+          <w:lang w:val="en-US" w:eastAsia="zh-CN" w:bidi="ar"/>
+        </w:rPr>
+        <w:t xml:space="preserve">, </w:t>
+      </w:r>
+      <w:r>
+        <w:rPr>
+          <w:rFonts w:hint="default" w:ascii="Consolas" w:hAnsi="Consolas" w:eastAsia="Consolas" w:cs="Consolas"/>
+          <w:b w:val="0"/>
+          <w:bCs w:val="0"/>
+          <w:color w:val="0451A5"/>
+          <w:kern w:val="0"/>
+          <w:sz w:val="21"/>
+          <w:szCs w:val="21"/>
+          <w:shd w:val="clear" w:fill="FFFFFF"/>
+          <w:lang w:val="en-US" w:eastAsia="zh-CN" w:bidi="ar"/>
+        </w:rPr>
+        <w:t>"来自药品"</w:t>
+      </w:r>
+      <w:r>
+        <w:rPr>
+          <w:rFonts w:hint="default" w:ascii="Consolas" w:hAnsi="Consolas" w:eastAsia="Consolas" w:cs="Consolas"/>
+          <w:b w:val="0"/>
+          <w:bCs w:val="0"/>
+          <w:color w:val="000000"/>
+          <w:kern w:val="0"/>
+          <w:sz w:val="21"/>
+          <w:szCs w:val="21"/>
+          <w:shd w:val="clear" w:fill="FFFFFF"/>
+          <w:lang w:val="en-US" w:eastAsia="zh-CN" w:bidi="ar"/>
+        </w:rPr>
+        <w:t xml:space="preserve">: </w:t>
+      </w:r>
+      <w:r>
+        <w:rPr>
+          <w:rFonts w:hint="default" w:ascii="Consolas" w:hAnsi="Consolas" w:eastAsia="Consolas" w:cs="Consolas"/>
+          <w:b w:val="0"/>
+          <w:bCs w:val="0"/>
+          <w:color w:val="A31515"/>
+          <w:kern w:val="0"/>
+          <w:sz w:val="21"/>
+          <w:szCs w:val="21"/>
+          <w:shd w:val="clear" w:fill="FFFFFF"/>
+          <w:lang w:val="en-US" w:eastAsia="zh-CN" w:bidi="ar"/>
+        </w:rPr>
+        <w:t>"盐酸普萘洛尔缓释胶囊"</w:t>
+      </w:r>
+      <w:r>
+        <w:rPr>
+          <w:rFonts w:hint="default" w:ascii="Consolas" w:hAnsi="Consolas" w:eastAsia="Consolas" w:cs="Consolas"/>
+          <w:b w:val="0"/>
+          <w:bCs w:val="0"/>
+          <w:color w:val="000000"/>
+          <w:kern w:val="0"/>
+          <w:sz w:val="21"/>
+          <w:szCs w:val="21"/>
+          <w:shd w:val="clear" w:fill="FFFFFF"/>
+          <w:lang w:val="en-US" w:eastAsia="zh-CN" w:bidi="ar"/>
+        </w:rPr>
+        <w:t xml:space="preserve">, </w:t>
+      </w:r>
+      <w:r>
+        <w:rPr>
+          <w:rFonts w:hint="default" w:ascii="Consolas" w:hAnsi="Consolas" w:eastAsia="Consolas" w:cs="Consolas"/>
+          <w:b w:val="0"/>
+          <w:bCs w:val="0"/>
+          <w:color w:val="0451A5"/>
+          <w:kern w:val="0"/>
+          <w:sz w:val="21"/>
+          <w:szCs w:val="21"/>
+          <w:shd w:val="clear" w:fill="FFFFFF"/>
+          <w:lang w:val="en-US" w:eastAsia="zh-CN" w:bidi="ar"/>
+        </w:rPr>
+        <w:t>"name"</w:t>
+      </w:r>
+      <w:r>
+        <w:rPr>
+          <w:rFonts w:hint="default" w:ascii="Consolas" w:hAnsi="Consolas" w:eastAsia="Consolas" w:cs="Consolas"/>
+          <w:b w:val="0"/>
+          <w:bCs w:val="0"/>
+          <w:color w:val="000000"/>
+          <w:kern w:val="0"/>
+          <w:sz w:val="21"/>
+          <w:szCs w:val="21"/>
+          <w:shd w:val="clear" w:fill="FFFFFF"/>
+          <w:lang w:val="en-US" w:eastAsia="zh-CN" w:bidi="ar"/>
+        </w:rPr>
+        <w:t xml:space="preserve">: </w:t>
+      </w:r>
+      <w:r>
+        <w:rPr>
+          <w:rFonts w:hint="default" w:ascii="Consolas" w:hAnsi="Consolas" w:eastAsia="Consolas" w:cs="Consolas"/>
+          <w:b w:val="0"/>
+          <w:bCs w:val="0"/>
+          <w:color w:val="A31515"/>
+          <w:kern w:val="0"/>
+          <w:sz w:val="21"/>
+          <w:szCs w:val="21"/>
+          <w:shd w:val="clear" w:fill="FFFFFF"/>
+          <w:lang w:val="en-US" w:eastAsia="zh-CN" w:bidi="ar"/>
+        </w:rPr>
+        <w:t>"禁忌348"</w:t>
+      </w:r>
+      <w:r>
+        <w:rPr>
+          <w:rFonts w:hint="default" w:ascii="Consolas" w:hAnsi="Consolas" w:eastAsia="Consolas" w:cs="Consolas"/>
+          <w:b w:val="0"/>
+          <w:bCs w:val="0"/>
+          <w:color w:val="000000"/>
+          <w:kern w:val="0"/>
+          <w:sz w:val="21"/>
+          <w:szCs w:val="21"/>
+          <w:shd w:val="clear" w:fill="FFFFFF"/>
+          <w:lang w:val="en-US" w:eastAsia="zh-CN" w:bidi="ar"/>
+        </w:rPr>
+        <w:t>}</w:t>
+      </w:r>
+    </w:p>
+    <w:p>
+      <w:pPr>
+        <w:keepNext w:val="0"/>
+        <w:keepLines w:val="0"/>
+        <w:widowControl/>
+        <w:suppressLineNumbers w:val="0"/>
+        <w:shd w:val="clear" w:fill="FFFFFF"/>
+        <w:spacing w:line="285" w:lineRule="atLeast"/>
+        <w:jc w:val="left"/>
+        <w:rPr>
+          <w:rFonts w:hint="default" w:ascii="Consolas" w:hAnsi="Consolas" w:eastAsia="Consolas" w:cs="Consolas"/>
+          <w:b w:val="0"/>
+          <w:bCs w:val="0"/>
+          <w:color w:val="A31515"/>
+          <w:kern w:val="0"/>
+          <w:sz w:val="21"/>
+          <w:szCs w:val="21"/>
+          <w:shd w:val="clear" w:fill="FFFFFF"/>
+          <w:lang w:val="en-US" w:eastAsia="zh-CN" w:bidi="ar"/>
+        </w:rPr>
+      </w:pPr>
+    </w:p>
+    <w:p>
+      <w:pPr>
+        <w:keepNext w:val="0"/>
+        <w:keepLines w:val="0"/>
+        <w:widowControl/>
+        <w:suppressLineNumbers w:val="0"/>
+        <w:shd w:val="clear" w:fill="FFFFFF"/>
+        <w:spacing w:line="285" w:lineRule="atLeast"/>
+        <w:jc w:val="left"/>
+        <w:rPr>
+          <w:rFonts w:hint="default" w:ascii="Consolas" w:hAnsi="Consolas" w:eastAsia="Consolas" w:cs="Consolas"/>
+          <w:b w:val="0"/>
+          <w:bCs w:val="0"/>
+          <w:color w:val="000000"/>
+          <w:kern w:val="0"/>
+          <w:sz w:val="21"/>
+          <w:szCs w:val="21"/>
+          <w:shd w:val="clear" w:fill="FFFFFF"/>
+          <w:lang w:val="en-US" w:eastAsia="zh-CN" w:bidi="ar"/>
+        </w:rPr>
+      </w:pPr>
+    </w:p>
+    <w:p>
+      <w:pPr>
+        <w:keepNext w:val="0"/>
+        <w:keepLines w:val="0"/>
+        <w:widowControl/>
+        <w:suppressLineNumbers w:val="0"/>
+        <w:shd w:val="clear" w:fill="FFFFFF"/>
+        <w:spacing w:line="285" w:lineRule="atLeast"/>
+        <w:jc w:val="left"/>
+        <w:rPr>
+          <w:rFonts w:hint="default" w:ascii="Consolas" w:hAnsi="Consolas" w:eastAsia="Consolas" w:cs="Consolas"/>
+          <w:b w:val="0"/>
+          <w:bCs w:val="0"/>
+          <w:color w:val="000000"/>
+          <w:kern w:val="0"/>
+          <w:sz w:val="21"/>
+          <w:szCs w:val="21"/>
+          <w:shd w:val="clear" w:fill="FFFFFF"/>
+          <w:lang w:val="en-US" w:eastAsia="zh-CN" w:bidi="ar"/>
         </w:rPr>
       </w:pPr>
     </w:p>
@@ -987,18 +2320,1183 @@
           <w:rFonts w:hint="default"/>
           <w:lang w:val="en-US" w:eastAsia="zh-CN"/>
         </w:rPr>
-        <w:t>A药品和B药品合用会产生哪些后果？（A药和B药有哪些相互作用）</w:t>
+        <w:t>某某药品</w:t>
+      </w:r>
+      <w:r>
+        <w:rPr>
+          <w:rFonts w:hint="eastAsia"/>
+          <w:lang w:val="en-US" w:eastAsia="zh-CN"/>
+        </w:rPr>
+        <w:t>和</w:t>
+      </w:r>
+      <w:r>
+        <w:rPr>
+          <w:rFonts w:hint="default"/>
+          <w:lang w:val="en-US" w:eastAsia="zh-CN"/>
+        </w:rPr>
+        <w:t>哪些药品有相互作用？</w:t>
       </w:r>
     </w:p>
     <w:p>
       <w:pPr>
+        <w:keepNext w:val="0"/>
+        <w:keepLines w:val="0"/>
+        <w:widowControl/>
+        <w:suppressLineNumbers w:val="0"/>
+        <w:shd w:val="clear" w:fill="FFFFFF"/>
+        <w:spacing w:line="285" w:lineRule="atLeast"/>
+        <w:jc w:val="left"/>
+        <w:rPr>
+          <w:rFonts w:hint="default" w:ascii="Consolas" w:hAnsi="Consolas" w:eastAsia="Consolas" w:cs="Consolas"/>
+          <w:b w:val="0"/>
+          <w:bCs w:val="0"/>
+          <w:color w:val="A31515"/>
+          <w:kern w:val="0"/>
+          <w:sz w:val="21"/>
+          <w:szCs w:val="21"/>
+          <w:shd w:val="clear" w:fill="FFFFFF"/>
+          <w:lang w:val="en-US" w:eastAsia="zh-CN" w:bidi="ar"/>
+        </w:rPr>
+      </w:pPr>
+      <w:r>
+        <w:rPr>
+          <w:rFonts w:hint="eastAsia"/>
+          <w:lang w:val="en-US" w:eastAsia="zh-CN"/>
+        </w:rPr>
+        <w:t>对应的问题类型为</w:t>
+      </w:r>
+      <w:r>
+        <w:rPr>
+          <w:rFonts w:hint="default" w:ascii="Consolas" w:hAnsi="Consolas" w:eastAsia="Consolas" w:cs="Consolas"/>
+          <w:b w:val="0"/>
+          <w:bCs w:val="0"/>
+          <w:color w:val="A31515"/>
+          <w:kern w:val="0"/>
+          <w:sz w:val="21"/>
+          <w:szCs w:val="21"/>
+          <w:shd w:val="clear" w:fill="FFFFFF"/>
+          <w:lang w:val="en-US" w:eastAsia="zh-CN" w:bidi="ar"/>
+        </w:rPr>
+        <w:t>'med_med_relation'</w:t>
+      </w:r>
+    </w:p>
+    <w:p>
+      <w:pPr>
+        <w:keepNext w:val="0"/>
+        <w:keepLines w:val="0"/>
+        <w:widowControl/>
+        <w:suppressLineNumbers w:val="0"/>
+        <w:shd w:val="clear" w:fill="FFFFFF"/>
+        <w:spacing w:line="285" w:lineRule="atLeast"/>
+        <w:jc w:val="left"/>
+        <w:rPr>
+          <w:rFonts w:hint="default" w:ascii="Consolas" w:hAnsi="Consolas" w:eastAsia="Consolas" w:cs="Consolas"/>
+          <w:b w:val="0"/>
+          <w:bCs w:val="0"/>
+          <w:color w:val="A31515"/>
+          <w:kern w:val="0"/>
+          <w:sz w:val="21"/>
+          <w:szCs w:val="21"/>
+          <w:shd w:val="clear" w:fill="FFFFFF"/>
+          <w:lang w:val="en-US" w:eastAsia="zh-CN" w:bidi="ar"/>
+        </w:rPr>
+      </w:pPr>
+      <w:r>
+        <w:rPr>
+          <w:rFonts w:hint="eastAsia" w:ascii="Consolas" w:hAnsi="Consolas" w:eastAsia="Consolas" w:cs="Consolas"/>
+          <w:b w:val="0"/>
+          <w:bCs w:val="0"/>
+          <w:color w:val="000000" w:themeColor="text1"/>
+          <w:kern w:val="0"/>
+          <w:sz w:val="21"/>
+          <w:szCs w:val="21"/>
+          <w:shd w:val="clear" w:fill="FFFFFF"/>
+          <w:lang w:val="en-US" w:eastAsia="zh-CN" w:bidi="ar"/>
+          <w14:textFill>
+            <w14:solidFill>
+              <w14:schemeClr w14:val="tx1"/>
+            </w14:solidFill>
+          </w14:textFill>
+        </w:rPr>
+        <w:t>用于计算词向量的句子模板为:</w:t>
+      </w:r>
+      <w:r>
+        <w:rPr>
+          <w:rFonts w:hint="default" w:ascii="Consolas" w:hAnsi="Consolas" w:eastAsia="Consolas" w:cs="Consolas"/>
+          <w:b w:val="0"/>
+          <w:bCs w:val="0"/>
+          <w:color w:val="000000" w:themeColor="text1"/>
+          <w:kern w:val="0"/>
+          <w:sz w:val="21"/>
+          <w:szCs w:val="21"/>
+          <w:shd w:val="clear" w:fill="FFFFFF"/>
+          <w:lang w:val="en-US" w:eastAsia="zh-CN" w:bidi="ar"/>
+          <w14:textFill>
+            <w14:solidFill>
+              <w14:schemeClr w14:val="tx1"/>
+            </w14:solidFill>
+          </w14:textFill>
+        </w:rPr>
+        <w:t>”</w:t>
+      </w:r>
+      <w:r>
+        <w:rPr>
+          <w:rFonts w:hint="eastAsia" w:ascii="Consolas" w:hAnsi="Consolas" w:eastAsia="Consolas" w:cs="Consolas"/>
+          <w:b w:val="0"/>
+          <w:bCs w:val="0"/>
+          <w:color w:val="000000" w:themeColor="text1"/>
+          <w:kern w:val="0"/>
+          <w:sz w:val="21"/>
+          <w:szCs w:val="21"/>
+          <w:shd w:val="clear" w:fill="FFFFFF"/>
+          <w:lang w:val="en-US" w:eastAsia="zh-CN" w:bidi="ar"/>
+          <w14:textFill>
+            <w14:solidFill>
+              <w14:schemeClr w14:val="tx1"/>
+            </w14:solidFill>
+          </w14:textFill>
+        </w:rPr>
+        <w:t>该药品和哪些药品会有相互作用？</w:t>
+      </w:r>
+      <w:r>
+        <w:rPr>
+          <w:rFonts w:hint="default" w:ascii="Consolas" w:hAnsi="Consolas" w:eastAsia="Consolas" w:cs="Consolas"/>
+          <w:b w:val="0"/>
+          <w:bCs w:val="0"/>
+          <w:color w:val="000000" w:themeColor="text1"/>
+          <w:kern w:val="0"/>
+          <w:sz w:val="21"/>
+          <w:szCs w:val="21"/>
+          <w:shd w:val="clear" w:fill="FFFFFF"/>
+          <w:lang w:val="en-US" w:eastAsia="zh-CN" w:bidi="ar"/>
+          <w14:textFill>
+            <w14:solidFill>
+              <w14:schemeClr w14:val="tx1"/>
+            </w14:solidFill>
+          </w14:textFill>
+        </w:rPr>
+        <w:t>”</w:t>
+      </w:r>
+    </w:p>
+    <w:p>
+      <w:pPr>
+        <w:keepNext w:val="0"/>
+        <w:keepLines w:val="0"/>
+        <w:widowControl/>
+        <w:suppressLineNumbers w:val="0"/>
+        <w:shd w:val="clear" w:fill="FFFFFF"/>
+        <w:spacing w:line="285" w:lineRule="atLeast"/>
+        <w:jc w:val="left"/>
+        <w:rPr>
+          <w:rFonts w:hint="default" w:ascii="Consolas" w:hAnsi="Consolas" w:eastAsia="Consolas" w:cs="Consolas"/>
+          <w:b w:val="0"/>
+          <w:bCs w:val="0"/>
+          <w:color w:val="000000"/>
+          <w:kern w:val="0"/>
+          <w:sz w:val="21"/>
+          <w:szCs w:val="21"/>
+          <w:shd w:val="clear" w:fill="FFFFFF"/>
+          <w:lang w:val="en-US" w:eastAsia="zh-CN" w:bidi="ar"/>
+        </w:rPr>
+      </w:pPr>
+      <w:r>
+        <w:rPr>
+          <w:rFonts w:hint="default" w:ascii="Consolas" w:hAnsi="Consolas" w:eastAsia="Consolas" w:cs="Consolas"/>
+          <w:b w:val="0"/>
+          <w:bCs w:val="0"/>
+          <w:color w:val="000000"/>
+          <w:kern w:val="0"/>
+          <w:sz w:val="21"/>
+          <w:szCs w:val="21"/>
+          <w:shd w:val="clear" w:fill="FFFFFF"/>
+          <w:lang w:val="en-US" w:eastAsia="zh-CN" w:bidi="ar"/>
+        </w:rPr>
+        <w:t>{</w:t>
+      </w:r>
+      <w:r>
+        <w:rPr>
+          <w:rFonts w:hint="default" w:ascii="Consolas" w:hAnsi="Consolas" w:eastAsia="Consolas" w:cs="Consolas"/>
+          <w:b w:val="0"/>
+          <w:bCs w:val="0"/>
+          <w:color w:val="0451A5"/>
+          <w:kern w:val="0"/>
+          <w:sz w:val="21"/>
+          <w:szCs w:val="21"/>
+          <w:shd w:val="clear" w:fill="FFFFFF"/>
+          <w:lang w:val="en-US" w:eastAsia="zh-CN" w:bidi="ar"/>
+        </w:rPr>
+        <w:t>"type"</w:t>
+      </w:r>
+      <w:r>
+        <w:rPr>
+          <w:rFonts w:hint="default" w:ascii="Consolas" w:hAnsi="Consolas" w:eastAsia="Consolas" w:cs="Consolas"/>
+          <w:b w:val="0"/>
+          <w:bCs w:val="0"/>
+          <w:color w:val="000000"/>
+          <w:kern w:val="0"/>
+          <w:sz w:val="21"/>
+          <w:szCs w:val="21"/>
+          <w:shd w:val="clear" w:fill="FFFFFF"/>
+          <w:lang w:val="en-US" w:eastAsia="zh-CN" w:bidi="ar"/>
+        </w:rPr>
+        <w:t xml:space="preserve">: </w:t>
+      </w:r>
+      <w:r>
+        <w:rPr>
+          <w:rFonts w:hint="default" w:ascii="Consolas" w:hAnsi="Consolas" w:eastAsia="Consolas" w:cs="Consolas"/>
+          <w:b w:val="0"/>
+          <w:bCs w:val="0"/>
+          <w:color w:val="A31515"/>
+          <w:kern w:val="0"/>
+          <w:sz w:val="21"/>
+          <w:szCs w:val="21"/>
+          <w:shd w:val="clear" w:fill="FFFFFF"/>
+          <w:lang w:val="en-US" w:eastAsia="zh-CN" w:bidi="ar"/>
+        </w:rPr>
+        <w:t>"是否存在相互作用"</w:t>
+      </w:r>
+      <w:r>
+        <w:rPr>
+          <w:rFonts w:hint="default" w:ascii="Consolas" w:hAnsi="Consolas" w:eastAsia="Consolas" w:cs="Consolas"/>
+          <w:b w:val="0"/>
+          <w:bCs w:val="0"/>
+          <w:color w:val="000000"/>
+          <w:kern w:val="0"/>
+          <w:sz w:val="21"/>
+          <w:szCs w:val="21"/>
+          <w:shd w:val="clear" w:fill="FFFFFF"/>
+          <w:lang w:val="en-US" w:eastAsia="zh-CN" w:bidi="ar"/>
+        </w:rPr>
+        <w:t xml:space="preserve">, </w:t>
+      </w:r>
+      <w:r>
+        <w:rPr>
+          <w:rFonts w:hint="default" w:ascii="Consolas" w:hAnsi="Consolas" w:eastAsia="Consolas" w:cs="Consolas"/>
+          <w:b w:val="0"/>
+          <w:bCs w:val="0"/>
+          <w:color w:val="0451A5"/>
+          <w:kern w:val="0"/>
+          <w:sz w:val="21"/>
+          <w:szCs w:val="21"/>
+          <w:shd w:val="clear" w:fill="FFFFFF"/>
+          <w:lang w:val="en-US" w:eastAsia="zh-CN" w:bidi="ar"/>
+        </w:rPr>
+        <w:t>"置信度"</w:t>
+      </w:r>
+      <w:r>
+        <w:rPr>
+          <w:rFonts w:hint="default" w:ascii="Consolas" w:hAnsi="Consolas" w:eastAsia="Consolas" w:cs="Consolas"/>
+          <w:b w:val="0"/>
+          <w:bCs w:val="0"/>
+          <w:color w:val="000000"/>
+          <w:kern w:val="0"/>
+          <w:sz w:val="21"/>
+          <w:szCs w:val="21"/>
+          <w:shd w:val="clear" w:fill="FFFFFF"/>
+          <w:lang w:val="en-US" w:eastAsia="zh-CN" w:bidi="ar"/>
+        </w:rPr>
+        <w:t xml:space="preserve">: </w:t>
+      </w:r>
+      <w:r>
+        <w:rPr>
+          <w:rFonts w:hint="default" w:ascii="Consolas" w:hAnsi="Consolas" w:eastAsia="Consolas" w:cs="Consolas"/>
+          <w:b w:val="0"/>
+          <w:bCs w:val="0"/>
+          <w:color w:val="A31515"/>
+          <w:kern w:val="0"/>
+          <w:sz w:val="21"/>
+          <w:szCs w:val="21"/>
+          <w:shd w:val="clear" w:fill="FFFFFF"/>
+          <w:lang w:val="en-US" w:eastAsia="zh-CN" w:bidi="ar"/>
+        </w:rPr>
+        <w:t>"0.9999"</w:t>
+      </w:r>
+      <w:r>
+        <w:rPr>
+          <w:rFonts w:hint="default" w:ascii="Consolas" w:hAnsi="Consolas" w:eastAsia="Consolas" w:cs="Consolas"/>
+          <w:b w:val="0"/>
+          <w:bCs w:val="0"/>
+          <w:color w:val="000000"/>
+          <w:kern w:val="0"/>
+          <w:sz w:val="21"/>
+          <w:szCs w:val="21"/>
+          <w:shd w:val="clear" w:fill="FFFFFF"/>
+          <w:lang w:val="en-US" w:eastAsia="zh-CN" w:bidi="ar"/>
+        </w:rPr>
+        <w:t xml:space="preserve">, </w:t>
+      </w:r>
+      <w:r>
+        <w:rPr>
+          <w:rFonts w:hint="default" w:ascii="Consolas" w:hAnsi="Consolas" w:eastAsia="Consolas" w:cs="Consolas"/>
+          <w:b w:val="0"/>
+          <w:bCs w:val="0"/>
+          <w:color w:val="0451A5"/>
+          <w:kern w:val="0"/>
+          <w:sz w:val="21"/>
+          <w:szCs w:val="21"/>
+          <w:shd w:val="clear" w:fill="FFFFFF"/>
+          <w:lang w:val="en-US" w:eastAsia="zh-CN" w:bidi="ar"/>
+        </w:rPr>
+        <w:t>"原文信息"</w:t>
+      </w:r>
+      <w:r>
+        <w:rPr>
+          <w:rFonts w:hint="default" w:ascii="Consolas" w:hAnsi="Consolas" w:eastAsia="Consolas" w:cs="Consolas"/>
+          <w:b w:val="0"/>
+          <w:bCs w:val="0"/>
+          <w:color w:val="000000"/>
+          <w:kern w:val="0"/>
+          <w:sz w:val="21"/>
+          <w:szCs w:val="21"/>
+          <w:shd w:val="clear" w:fill="FFFFFF"/>
+          <w:lang w:val="en-US" w:eastAsia="zh-CN" w:bidi="ar"/>
+        </w:rPr>
+        <w:t xml:space="preserve">: </w:t>
+      </w:r>
+      <w:r>
+        <w:rPr>
+          <w:rFonts w:hint="default" w:ascii="Consolas" w:hAnsi="Consolas" w:eastAsia="Consolas" w:cs="Consolas"/>
+          <w:b w:val="0"/>
+          <w:bCs w:val="0"/>
+          <w:color w:val="A31515"/>
+          <w:kern w:val="0"/>
+          <w:sz w:val="21"/>
+          <w:szCs w:val="21"/>
+          <w:shd w:val="clear" w:fill="FFFFFF"/>
+          <w:lang w:val="en-US" w:eastAsia="zh-CN" w:bidi="ar"/>
+        </w:rPr>
+        <w:t>"(8)吲达帕胺胶囊与二甲双胍：利尿剂(特别是髓袢利尿剂)所诱发的功能性肾功能不全，能够诱发二甲双胍引起的乳酸性酸中毒。"</w:t>
+      </w:r>
+      <w:r>
+        <w:rPr>
+          <w:rFonts w:hint="default" w:ascii="Consolas" w:hAnsi="Consolas" w:eastAsia="Consolas" w:cs="Consolas"/>
+          <w:b w:val="0"/>
+          <w:bCs w:val="0"/>
+          <w:color w:val="000000"/>
+          <w:kern w:val="0"/>
+          <w:sz w:val="21"/>
+          <w:szCs w:val="21"/>
+          <w:shd w:val="clear" w:fill="FFFFFF"/>
+          <w:lang w:val="en-US" w:eastAsia="zh-CN" w:bidi="ar"/>
+        </w:rPr>
+        <w:t xml:space="preserve">, </w:t>
+      </w:r>
+      <w:r>
+        <w:rPr>
+          <w:rFonts w:hint="default" w:ascii="Consolas" w:hAnsi="Consolas" w:eastAsia="Consolas" w:cs="Consolas"/>
+          <w:b w:val="0"/>
+          <w:bCs w:val="0"/>
+          <w:color w:val="0451A5"/>
+          <w:kern w:val="0"/>
+          <w:sz w:val="21"/>
+          <w:szCs w:val="21"/>
+          <w:shd w:val="clear" w:fill="FFFFFF"/>
+          <w:lang w:val="en-US" w:eastAsia="zh-CN" w:bidi="ar"/>
+        </w:rPr>
+        <w:t>"作用取值"</w:t>
+      </w:r>
+      <w:r>
+        <w:rPr>
+          <w:rFonts w:hint="default" w:ascii="Consolas" w:hAnsi="Consolas" w:eastAsia="Consolas" w:cs="Consolas"/>
+          <w:b w:val="0"/>
+          <w:bCs w:val="0"/>
+          <w:color w:val="000000"/>
+          <w:kern w:val="0"/>
+          <w:sz w:val="21"/>
+          <w:szCs w:val="21"/>
+          <w:shd w:val="clear" w:fill="FFFFFF"/>
+          <w:lang w:val="en-US" w:eastAsia="zh-CN" w:bidi="ar"/>
+        </w:rPr>
+        <w:t xml:space="preserve">: </w:t>
+      </w:r>
+      <w:r>
+        <w:rPr>
+          <w:rFonts w:hint="default" w:ascii="Consolas" w:hAnsi="Consolas" w:eastAsia="Consolas" w:cs="Consolas"/>
+          <w:b w:val="0"/>
+          <w:bCs w:val="0"/>
+          <w:color w:val="A31515"/>
+          <w:kern w:val="0"/>
+          <w:sz w:val="21"/>
+          <w:szCs w:val="21"/>
+          <w:shd w:val="clear" w:fill="FFFFFF"/>
+          <w:lang w:val="en-US" w:eastAsia="zh-CN" w:bidi="ar"/>
+        </w:rPr>
+        <w:t>"有相互作用"</w:t>
+      </w:r>
+      <w:r>
+        <w:rPr>
+          <w:rFonts w:hint="default" w:ascii="Consolas" w:hAnsi="Consolas" w:eastAsia="Consolas" w:cs="Consolas"/>
+          <w:b w:val="0"/>
+          <w:bCs w:val="0"/>
+          <w:color w:val="000000"/>
+          <w:kern w:val="0"/>
+          <w:sz w:val="21"/>
+          <w:szCs w:val="21"/>
+          <w:shd w:val="clear" w:fill="FFFFFF"/>
+          <w:lang w:val="en-US" w:eastAsia="zh-CN" w:bidi="ar"/>
+        </w:rPr>
+        <w:t xml:space="preserve">, </w:t>
+      </w:r>
+      <w:r>
+        <w:rPr>
+          <w:rFonts w:hint="default" w:ascii="Consolas" w:hAnsi="Consolas" w:eastAsia="Consolas" w:cs="Consolas"/>
+          <w:b w:val="0"/>
+          <w:bCs w:val="0"/>
+          <w:color w:val="0451A5"/>
+          <w:kern w:val="0"/>
+          <w:sz w:val="21"/>
+          <w:szCs w:val="21"/>
+          <w:shd w:val="clear" w:fill="FFFFFF"/>
+          <w:lang w:val="en-US" w:eastAsia="zh-CN" w:bidi="ar"/>
+        </w:rPr>
+        <w:t>"name"</w:t>
+      </w:r>
+      <w:r>
+        <w:rPr>
+          <w:rFonts w:hint="default" w:ascii="Consolas" w:hAnsi="Consolas" w:eastAsia="Consolas" w:cs="Consolas"/>
+          <w:b w:val="0"/>
+          <w:bCs w:val="0"/>
+          <w:color w:val="000000"/>
+          <w:kern w:val="0"/>
+          <w:sz w:val="21"/>
+          <w:szCs w:val="21"/>
+          <w:shd w:val="clear" w:fill="FFFFFF"/>
+          <w:lang w:val="en-US" w:eastAsia="zh-CN" w:bidi="ar"/>
+        </w:rPr>
+        <w:t xml:space="preserve">: </w:t>
+      </w:r>
+      <w:r>
+        <w:rPr>
+          <w:rFonts w:hint="default" w:ascii="Consolas" w:hAnsi="Consolas" w:eastAsia="Consolas" w:cs="Consolas"/>
+          <w:b w:val="0"/>
+          <w:bCs w:val="0"/>
+          <w:color w:val="A31515"/>
+          <w:kern w:val="0"/>
+          <w:sz w:val="21"/>
+          <w:szCs w:val="21"/>
+          <w:shd w:val="clear" w:fill="FFFFFF"/>
+          <w:lang w:val="en-US" w:eastAsia="zh-CN" w:bidi="ar"/>
+        </w:rPr>
+        <w:t>"是否存在药药相互作用1855"</w:t>
+      </w:r>
+      <w:r>
+        <w:rPr>
+          <w:rFonts w:hint="default" w:ascii="Consolas" w:hAnsi="Consolas" w:eastAsia="Consolas" w:cs="Consolas"/>
+          <w:b w:val="0"/>
+          <w:bCs w:val="0"/>
+          <w:color w:val="000000"/>
+          <w:kern w:val="0"/>
+          <w:sz w:val="21"/>
+          <w:szCs w:val="21"/>
+          <w:shd w:val="clear" w:fill="FFFFFF"/>
+          <w:lang w:val="en-US" w:eastAsia="zh-CN" w:bidi="ar"/>
+        </w:rPr>
+        <w:t>}</w:t>
+      </w:r>
+    </w:p>
+    <w:p>
+      <w:pPr>
+        <w:keepNext w:val="0"/>
+        <w:keepLines w:val="0"/>
+        <w:widowControl/>
+        <w:suppressLineNumbers w:val="0"/>
+        <w:shd w:val="clear" w:fill="FFFFFF"/>
+        <w:spacing w:line="285" w:lineRule="atLeast"/>
+        <w:jc w:val="left"/>
+        <w:rPr>
+          <w:rFonts w:hint="default" w:ascii="Consolas" w:hAnsi="Consolas" w:eastAsia="Consolas" w:cs="Consolas"/>
+          <w:b w:val="0"/>
+          <w:bCs w:val="0"/>
+          <w:color w:val="000000"/>
+          <w:kern w:val="0"/>
+          <w:sz w:val="21"/>
+          <w:szCs w:val="21"/>
+          <w:shd w:val="clear" w:fill="FFFFFF"/>
+          <w:lang w:val="en-US" w:eastAsia="zh-CN" w:bidi="ar"/>
+        </w:rPr>
+      </w:pPr>
+      <w:r>
+        <w:rPr>
+          <w:rFonts w:hint="default" w:ascii="Consolas" w:hAnsi="Consolas" w:eastAsia="Consolas" w:cs="Consolas"/>
+          <w:b w:val="0"/>
+          <w:bCs w:val="0"/>
+          <w:color w:val="000000"/>
+          <w:kern w:val="0"/>
+          <w:sz w:val="21"/>
+          <w:szCs w:val="21"/>
+          <w:shd w:val="clear" w:fill="FFFFFF"/>
+          <w:lang w:val="en-US" w:eastAsia="zh-CN" w:bidi="ar"/>
+        </w:rPr>
+        <w:t>{</w:t>
+      </w:r>
+      <w:r>
+        <w:rPr>
+          <w:rFonts w:hint="default" w:ascii="Consolas" w:hAnsi="Consolas" w:eastAsia="Consolas" w:cs="Consolas"/>
+          <w:b w:val="0"/>
+          <w:bCs w:val="0"/>
+          <w:color w:val="0451A5"/>
+          <w:kern w:val="0"/>
+          <w:sz w:val="21"/>
+          <w:szCs w:val="21"/>
+          <w:shd w:val="clear" w:fill="FFFFFF"/>
+          <w:lang w:val="en-US" w:eastAsia="zh-CN" w:bidi="ar"/>
+        </w:rPr>
+        <w:t>"包含实体2"</w:t>
+      </w:r>
+      <w:r>
+        <w:rPr>
+          <w:rFonts w:hint="default" w:ascii="Consolas" w:hAnsi="Consolas" w:eastAsia="Consolas" w:cs="Consolas"/>
+          <w:b w:val="0"/>
+          <w:bCs w:val="0"/>
+          <w:color w:val="000000"/>
+          <w:kern w:val="0"/>
+          <w:sz w:val="21"/>
+          <w:szCs w:val="21"/>
+          <w:shd w:val="clear" w:fill="FFFFFF"/>
+          <w:lang w:val="en-US" w:eastAsia="zh-CN" w:bidi="ar"/>
+        </w:rPr>
+        <w:t xml:space="preserve">: </w:t>
+      </w:r>
+      <w:r>
+        <w:rPr>
+          <w:rFonts w:hint="default" w:ascii="Consolas" w:hAnsi="Consolas" w:eastAsia="Consolas" w:cs="Consolas"/>
+          <w:b w:val="0"/>
+          <w:bCs w:val="0"/>
+          <w:color w:val="A31515"/>
+          <w:kern w:val="0"/>
+          <w:sz w:val="21"/>
+          <w:szCs w:val="21"/>
+          <w:shd w:val="clear" w:fill="FFFFFF"/>
+          <w:lang w:val="en-US" w:eastAsia="zh-CN" w:bidi="ar"/>
+        </w:rPr>
+        <w:t>"利尿剂"</w:t>
+      </w:r>
+      <w:r>
+        <w:rPr>
+          <w:rFonts w:hint="default" w:ascii="Consolas" w:hAnsi="Consolas" w:eastAsia="Consolas" w:cs="Consolas"/>
+          <w:b w:val="0"/>
+          <w:bCs w:val="0"/>
+          <w:color w:val="000000"/>
+          <w:kern w:val="0"/>
+          <w:sz w:val="21"/>
+          <w:szCs w:val="21"/>
+          <w:shd w:val="clear" w:fill="FFFFFF"/>
+          <w:lang w:val="en-US" w:eastAsia="zh-CN" w:bidi="ar"/>
+        </w:rPr>
+        <w:t xml:space="preserve">, </w:t>
+      </w:r>
+      <w:r>
+        <w:rPr>
+          <w:rFonts w:hint="default" w:ascii="Consolas" w:hAnsi="Consolas" w:eastAsia="Consolas" w:cs="Consolas"/>
+          <w:b w:val="0"/>
+          <w:bCs w:val="0"/>
+          <w:color w:val="0451A5"/>
+          <w:kern w:val="0"/>
+          <w:sz w:val="21"/>
+          <w:szCs w:val="21"/>
+          <w:shd w:val="clear" w:fill="FFFFFF"/>
+          <w:lang w:val="en-US" w:eastAsia="zh-CN" w:bidi="ar"/>
+        </w:rPr>
+        <w:t>"有无相互作用存在"</w:t>
+      </w:r>
+      <w:r>
+        <w:rPr>
+          <w:rFonts w:hint="default" w:ascii="Consolas" w:hAnsi="Consolas" w:eastAsia="Consolas" w:cs="Consolas"/>
+          <w:b w:val="0"/>
+          <w:bCs w:val="0"/>
+          <w:color w:val="000000"/>
+          <w:kern w:val="0"/>
+          <w:sz w:val="21"/>
+          <w:szCs w:val="21"/>
+          <w:shd w:val="clear" w:fill="FFFFFF"/>
+          <w:lang w:val="en-US" w:eastAsia="zh-CN" w:bidi="ar"/>
+        </w:rPr>
+        <w:t xml:space="preserve">: </w:t>
+      </w:r>
+      <w:r>
+        <w:rPr>
+          <w:rFonts w:hint="default" w:ascii="Consolas" w:hAnsi="Consolas" w:eastAsia="Consolas" w:cs="Consolas"/>
+          <w:b w:val="0"/>
+          <w:bCs w:val="0"/>
+          <w:color w:val="A31515"/>
+          <w:kern w:val="0"/>
+          <w:sz w:val="21"/>
+          <w:szCs w:val="21"/>
+          <w:shd w:val="clear" w:fill="FFFFFF"/>
+          <w:lang w:val="en-US" w:eastAsia="zh-CN" w:bidi="ar"/>
+        </w:rPr>
+        <w:t>"是否存在药药相互作用1855"</w:t>
+      </w:r>
+      <w:r>
+        <w:rPr>
+          <w:rFonts w:hint="default" w:ascii="Consolas" w:hAnsi="Consolas" w:eastAsia="Consolas" w:cs="Consolas"/>
+          <w:b w:val="0"/>
+          <w:bCs w:val="0"/>
+          <w:color w:val="000000"/>
+          <w:kern w:val="0"/>
+          <w:sz w:val="21"/>
+          <w:szCs w:val="21"/>
+          <w:shd w:val="clear" w:fill="FFFFFF"/>
+          <w:lang w:val="en-US" w:eastAsia="zh-CN" w:bidi="ar"/>
+        </w:rPr>
+        <w:t xml:space="preserve">, </w:t>
+      </w:r>
+      <w:r>
+        <w:rPr>
+          <w:rFonts w:hint="default" w:ascii="Consolas" w:hAnsi="Consolas" w:eastAsia="Consolas" w:cs="Consolas"/>
+          <w:b w:val="0"/>
+          <w:bCs w:val="0"/>
+          <w:color w:val="0451A5"/>
+          <w:kern w:val="0"/>
+          <w:sz w:val="21"/>
+          <w:szCs w:val="21"/>
+          <w:shd w:val="clear" w:fill="FFFFFF"/>
+          <w:lang w:val="en-US" w:eastAsia="zh-CN" w:bidi="ar"/>
+        </w:rPr>
+        <w:t>"说明书原文信息"</w:t>
+      </w:r>
+      <w:r>
+        <w:rPr>
+          <w:rFonts w:hint="default" w:ascii="Consolas" w:hAnsi="Consolas" w:eastAsia="Consolas" w:cs="Consolas"/>
+          <w:b w:val="0"/>
+          <w:bCs w:val="0"/>
+          <w:color w:val="000000"/>
+          <w:kern w:val="0"/>
+          <w:sz w:val="21"/>
+          <w:szCs w:val="21"/>
+          <w:shd w:val="clear" w:fill="FFFFFF"/>
+          <w:lang w:val="en-US" w:eastAsia="zh-CN" w:bidi="ar"/>
+        </w:rPr>
+        <w:t xml:space="preserve">: </w:t>
+      </w:r>
+      <w:r>
+        <w:rPr>
+          <w:rFonts w:hint="default" w:ascii="Consolas" w:hAnsi="Consolas" w:eastAsia="Consolas" w:cs="Consolas"/>
+          <w:b w:val="0"/>
+          <w:bCs w:val="0"/>
+          <w:color w:val="A31515"/>
+          <w:kern w:val="0"/>
+          <w:sz w:val="21"/>
+          <w:szCs w:val="21"/>
+          <w:shd w:val="clear" w:fill="FFFFFF"/>
+          <w:lang w:val="en-US" w:eastAsia="zh-CN" w:bidi="ar"/>
+        </w:rPr>
+        <w:t>"药药相互作用1855原文"</w:t>
+      </w:r>
+      <w:r>
+        <w:rPr>
+          <w:rFonts w:hint="default" w:ascii="Consolas" w:hAnsi="Consolas" w:eastAsia="Consolas" w:cs="Consolas"/>
+          <w:b w:val="0"/>
+          <w:bCs w:val="0"/>
+          <w:color w:val="000000"/>
+          <w:kern w:val="0"/>
+          <w:sz w:val="21"/>
+          <w:szCs w:val="21"/>
+          <w:shd w:val="clear" w:fill="FFFFFF"/>
+          <w:lang w:val="en-US" w:eastAsia="zh-CN" w:bidi="ar"/>
+        </w:rPr>
+        <w:t xml:space="preserve">, </w:t>
+      </w:r>
+      <w:r>
+        <w:rPr>
+          <w:rFonts w:hint="default" w:ascii="Consolas" w:hAnsi="Consolas" w:eastAsia="Consolas" w:cs="Consolas"/>
+          <w:b w:val="0"/>
+          <w:bCs w:val="0"/>
+          <w:color w:val="0451A5"/>
+          <w:kern w:val="0"/>
+          <w:sz w:val="21"/>
+          <w:szCs w:val="21"/>
+          <w:shd w:val="clear" w:fill="FFFFFF"/>
+          <w:lang w:val="en-US" w:eastAsia="zh-CN" w:bidi="ar"/>
+        </w:rPr>
+        <w:t>"包含实体1"</w:t>
+      </w:r>
+      <w:r>
+        <w:rPr>
+          <w:rFonts w:hint="default" w:ascii="Consolas" w:hAnsi="Consolas" w:eastAsia="Consolas" w:cs="Consolas"/>
+          <w:b w:val="0"/>
+          <w:bCs w:val="0"/>
+          <w:color w:val="000000"/>
+          <w:kern w:val="0"/>
+          <w:sz w:val="21"/>
+          <w:szCs w:val="21"/>
+          <w:shd w:val="clear" w:fill="FFFFFF"/>
+          <w:lang w:val="en-US" w:eastAsia="zh-CN" w:bidi="ar"/>
+        </w:rPr>
+        <w:t xml:space="preserve">: </w:t>
+      </w:r>
+      <w:r>
+        <w:rPr>
+          <w:rFonts w:hint="default" w:ascii="Consolas" w:hAnsi="Consolas" w:eastAsia="Consolas" w:cs="Consolas"/>
+          <w:b w:val="0"/>
+          <w:bCs w:val="0"/>
+          <w:color w:val="A31515"/>
+          <w:kern w:val="0"/>
+          <w:sz w:val="21"/>
+          <w:szCs w:val="21"/>
+          <w:shd w:val="clear" w:fill="FFFFFF"/>
+          <w:lang w:val="en-US" w:eastAsia="zh-CN" w:bidi="ar"/>
+        </w:rPr>
+        <w:t>"吲达帕胺胶囊"</w:t>
+      </w:r>
+      <w:r>
+        <w:rPr>
+          <w:rFonts w:hint="default" w:ascii="Consolas" w:hAnsi="Consolas" w:eastAsia="Consolas" w:cs="Consolas"/>
+          <w:b w:val="0"/>
+          <w:bCs w:val="0"/>
+          <w:color w:val="000000"/>
+          <w:kern w:val="0"/>
+          <w:sz w:val="21"/>
+          <w:szCs w:val="21"/>
+          <w:shd w:val="clear" w:fill="FFFFFF"/>
+          <w:lang w:val="en-US" w:eastAsia="zh-CN" w:bidi="ar"/>
+        </w:rPr>
+        <w:t xml:space="preserve">, </w:t>
+      </w:r>
+      <w:r>
+        <w:rPr>
+          <w:rFonts w:hint="default" w:ascii="Consolas" w:hAnsi="Consolas" w:eastAsia="Consolas" w:cs="Consolas"/>
+          <w:b w:val="0"/>
+          <w:bCs w:val="0"/>
+          <w:color w:val="0451A5"/>
+          <w:kern w:val="0"/>
+          <w:sz w:val="21"/>
+          <w:szCs w:val="21"/>
+          <w:shd w:val="clear" w:fill="FFFFFF"/>
+          <w:lang w:val="en-US" w:eastAsia="zh-CN" w:bidi="ar"/>
+        </w:rPr>
+        <w:t>"type"</w:t>
+      </w:r>
+      <w:r>
+        <w:rPr>
+          <w:rFonts w:hint="default" w:ascii="Consolas" w:hAnsi="Consolas" w:eastAsia="Consolas" w:cs="Consolas"/>
+          <w:b w:val="0"/>
+          <w:bCs w:val="0"/>
+          <w:color w:val="000000"/>
+          <w:kern w:val="0"/>
+          <w:sz w:val="21"/>
+          <w:szCs w:val="21"/>
+          <w:shd w:val="clear" w:fill="FFFFFF"/>
+          <w:lang w:val="en-US" w:eastAsia="zh-CN" w:bidi="ar"/>
+        </w:rPr>
+        <w:t xml:space="preserve">: </w:t>
+      </w:r>
+      <w:r>
+        <w:rPr>
+          <w:rFonts w:hint="default" w:ascii="Consolas" w:hAnsi="Consolas" w:eastAsia="Consolas" w:cs="Consolas"/>
+          <w:b w:val="0"/>
+          <w:bCs w:val="0"/>
+          <w:color w:val="A31515"/>
+          <w:kern w:val="0"/>
+          <w:sz w:val="21"/>
+          <w:szCs w:val="21"/>
+          <w:shd w:val="clear" w:fill="FFFFFF"/>
+          <w:lang w:val="en-US" w:eastAsia="zh-CN" w:bidi="ar"/>
+        </w:rPr>
+        <w:t>"药药相互作用"</w:t>
+      </w:r>
+      <w:r>
+        <w:rPr>
+          <w:rFonts w:hint="default" w:ascii="Consolas" w:hAnsi="Consolas" w:eastAsia="Consolas" w:cs="Consolas"/>
+          <w:b w:val="0"/>
+          <w:bCs w:val="0"/>
+          <w:color w:val="000000"/>
+          <w:kern w:val="0"/>
+          <w:sz w:val="21"/>
+          <w:szCs w:val="21"/>
+          <w:shd w:val="clear" w:fill="FFFFFF"/>
+          <w:lang w:val="en-US" w:eastAsia="zh-CN" w:bidi="ar"/>
+        </w:rPr>
+        <w:t xml:space="preserve">, </w:t>
+      </w:r>
+      <w:r>
+        <w:rPr>
+          <w:rFonts w:hint="default" w:ascii="Consolas" w:hAnsi="Consolas" w:eastAsia="Consolas" w:cs="Consolas"/>
+          <w:b w:val="0"/>
+          <w:bCs w:val="0"/>
+          <w:color w:val="0451A5"/>
+          <w:kern w:val="0"/>
+          <w:sz w:val="21"/>
+          <w:szCs w:val="21"/>
+          <w:shd w:val="clear" w:fill="FFFFFF"/>
+          <w:lang w:val="en-US" w:eastAsia="zh-CN" w:bidi="ar"/>
+        </w:rPr>
+        <w:t>"有作用结果"</w:t>
+      </w:r>
+      <w:r>
+        <w:rPr>
+          <w:rFonts w:hint="default" w:ascii="Consolas" w:hAnsi="Consolas" w:eastAsia="Consolas" w:cs="Consolas"/>
+          <w:b w:val="0"/>
+          <w:bCs w:val="0"/>
+          <w:color w:val="000000"/>
+          <w:kern w:val="0"/>
+          <w:sz w:val="21"/>
+          <w:szCs w:val="21"/>
+          <w:shd w:val="clear" w:fill="FFFFFF"/>
+          <w:lang w:val="en-US" w:eastAsia="zh-CN" w:bidi="ar"/>
+        </w:rPr>
+        <w:t xml:space="preserve">: </w:t>
+      </w:r>
+      <w:r>
+        <w:rPr>
+          <w:rFonts w:hint="default" w:ascii="Consolas" w:hAnsi="Consolas" w:eastAsia="Consolas" w:cs="Consolas"/>
+          <w:b w:val="0"/>
+          <w:bCs w:val="0"/>
+          <w:color w:val="A31515"/>
+          <w:kern w:val="0"/>
+          <w:sz w:val="21"/>
+          <w:szCs w:val="21"/>
+          <w:shd w:val="clear" w:fill="FFFFFF"/>
+          <w:lang w:val="en-US" w:eastAsia="zh-CN" w:bidi="ar"/>
+        </w:rPr>
+        <w:t>"作用结果3352"</w:t>
+      </w:r>
+      <w:r>
+        <w:rPr>
+          <w:rFonts w:hint="default" w:ascii="Consolas" w:hAnsi="Consolas" w:eastAsia="Consolas" w:cs="Consolas"/>
+          <w:b w:val="0"/>
+          <w:bCs w:val="0"/>
+          <w:color w:val="000000"/>
+          <w:kern w:val="0"/>
+          <w:sz w:val="21"/>
+          <w:szCs w:val="21"/>
+          <w:shd w:val="clear" w:fill="FFFFFF"/>
+          <w:lang w:val="en-US" w:eastAsia="zh-CN" w:bidi="ar"/>
+        </w:rPr>
+        <w:t xml:space="preserve">, </w:t>
+      </w:r>
+      <w:r>
+        <w:rPr>
+          <w:rFonts w:hint="default" w:ascii="Consolas" w:hAnsi="Consolas" w:eastAsia="Consolas" w:cs="Consolas"/>
+          <w:b w:val="0"/>
+          <w:bCs w:val="0"/>
+          <w:color w:val="0451A5"/>
+          <w:kern w:val="0"/>
+          <w:sz w:val="21"/>
+          <w:szCs w:val="21"/>
+          <w:shd w:val="clear" w:fill="FFFFFF"/>
+          <w:lang w:val="en-US" w:eastAsia="zh-CN" w:bidi="ar"/>
+        </w:rPr>
+        <w:t>"name"</w:t>
+      </w:r>
+      <w:r>
+        <w:rPr>
+          <w:rFonts w:hint="default" w:ascii="Consolas" w:hAnsi="Consolas" w:eastAsia="Consolas" w:cs="Consolas"/>
+          <w:b w:val="0"/>
+          <w:bCs w:val="0"/>
+          <w:color w:val="000000"/>
+          <w:kern w:val="0"/>
+          <w:sz w:val="21"/>
+          <w:szCs w:val="21"/>
+          <w:shd w:val="clear" w:fill="FFFFFF"/>
+          <w:lang w:val="en-US" w:eastAsia="zh-CN" w:bidi="ar"/>
+        </w:rPr>
+        <w:t xml:space="preserve">: </w:t>
+      </w:r>
+      <w:r>
+        <w:rPr>
+          <w:rFonts w:hint="default" w:ascii="Consolas" w:hAnsi="Consolas" w:eastAsia="Consolas" w:cs="Consolas"/>
+          <w:b w:val="0"/>
+          <w:bCs w:val="0"/>
+          <w:color w:val="A31515"/>
+          <w:kern w:val="0"/>
+          <w:sz w:val="21"/>
+          <w:szCs w:val="21"/>
+          <w:shd w:val="clear" w:fill="FFFFFF"/>
+          <w:lang w:val="en-US" w:eastAsia="zh-CN" w:bidi="ar"/>
+        </w:rPr>
+        <w:t>"药药相互作用1855"</w:t>
+      </w:r>
+      <w:r>
+        <w:rPr>
+          <w:rFonts w:hint="default" w:ascii="Consolas" w:hAnsi="Consolas" w:eastAsia="Consolas" w:cs="Consolas"/>
+          <w:b w:val="0"/>
+          <w:bCs w:val="0"/>
+          <w:color w:val="000000"/>
+          <w:kern w:val="0"/>
+          <w:sz w:val="21"/>
+          <w:szCs w:val="21"/>
+          <w:shd w:val="clear" w:fill="FFFFFF"/>
+          <w:lang w:val="en-US" w:eastAsia="zh-CN" w:bidi="ar"/>
+        </w:rPr>
+        <w:t>}</w:t>
+      </w:r>
+    </w:p>
+    <w:p>
+      <w:pPr>
+        <w:keepNext w:val="0"/>
+        <w:keepLines w:val="0"/>
+        <w:widowControl/>
+        <w:suppressLineNumbers w:val="0"/>
+        <w:shd w:val="clear" w:fill="FFFFFF"/>
+        <w:spacing w:line="285" w:lineRule="atLeast"/>
+        <w:jc w:val="left"/>
+        <w:rPr>
+          <w:rFonts w:hint="eastAsia" w:ascii="Consolas" w:hAnsi="Consolas" w:eastAsia="Consolas" w:cs="Consolas"/>
+          <w:b w:val="0"/>
+          <w:bCs w:val="0"/>
+          <w:color w:val="000000"/>
+          <w:kern w:val="0"/>
+          <w:sz w:val="21"/>
+          <w:szCs w:val="21"/>
+          <w:shd w:val="clear" w:fill="FFFFFF"/>
+          <w:lang w:val="en-US" w:eastAsia="zh-CN" w:bidi="ar"/>
+        </w:rPr>
+      </w:pPr>
+      <w:r>
+        <w:rPr>
+          <w:rFonts w:hint="eastAsia" w:ascii="Consolas" w:hAnsi="Consolas" w:eastAsia="Consolas" w:cs="Consolas"/>
+          <w:b w:val="0"/>
+          <w:bCs w:val="0"/>
+          <w:color w:val="000000"/>
+          <w:kern w:val="0"/>
+          <w:sz w:val="21"/>
+          <w:szCs w:val="21"/>
+          <w:shd w:val="clear" w:fill="FFFFFF"/>
+          <w:lang w:val="en-US" w:eastAsia="zh-CN" w:bidi="ar"/>
+        </w:rPr>
+        <w:t>两种实体的种类如下：</w:t>
+      </w:r>
+    </w:p>
+    <w:p>
+      <w:pPr>
+        <w:keepNext w:val="0"/>
+        <w:keepLines w:val="0"/>
+        <w:widowControl/>
+        <w:suppressLineNumbers w:val="0"/>
+        <w:shd w:val="clear" w:fill="FFFFFF"/>
+        <w:spacing w:line="285" w:lineRule="atLeast"/>
+        <w:jc w:val="left"/>
+        <w:rPr>
+          <w:rFonts w:ascii="Consolas" w:hAnsi="Consolas" w:eastAsia="Consolas" w:cs="Consolas"/>
+          <w:i w:val="0"/>
+          <w:iCs w:val="0"/>
+          <w:caps w:val="0"/>
+          <w:color w:val="000000"/>
+          <w:spacing w:val="0"/>
+          <w:sz w:val="21"/>
+          <w:szCs w:val="21"/>
+        </w:rPr>
+      </w:pPr>
+      <w:r>
+        <w:rPr>
+          <w:rFonts w:hint="eastAsia" w:ascii="Consolas" w:hAnsi="Consolas" w:cs="Consolas"/>
+          <w:i w:val="0"/>
+          <w:iCs w:val="0"/>
+          <w:caps w:val="0"/>
+          <w:color w:val="000000"/>
+          <w:spacing w:val="0"/>
+          <w:sz w:val="21"/>
+          <w:szCs w:val="21"/>
+          <w:lang w:val="en-US" w:eastAsia="zh-CN"/>
+        </w:rPr>
+        <w:t>实体1：</w:t>
+      </w:r>
+      <w:r>
+        <w:rPr>
+          <w:rFonts w:ascii="Consolas" w:hAnsi="Consolas" w:eastAsia="Consolas" w:cs="Consolas"/>
+          <w:i w:val="0"/>
+          <w:iCs w:val="0"/>
+          <w:caps w:val="0"/>
+          <w:color w:val="000000"/>
+          <w:spacing w:val="0"/>
+          <w:sz w:val="21"/>
+          <w:szCs w:val="21"/>
+        </w:rPr>
+        <w:t xml:space="preserve">{'med1': 1312, 'med2': 44, 'ele': 299} </w:t>
+      </w:r>
+    </w:p>
+    <w:p>
+      <w:pPr>
+        <w:keepNext w:val="0"/>
+        <w:keepLines w:val="0"/>
+        <w:widowControl/>
+        <w:suppressLineNumbers w:val="0"/>
+        <w:shd w:val="clear" w:fill="FFFFFF"/>
+        <w:spacing w:line="285" w:lineRule="atLeast"/>
+        <w:jc w:val="left"/>
+        <w:rPr>
+          <w:rFonts w:hint="default" w:ascii="Consolas" w:hAnsi="Consolas" w:eastAsia="Consolas" w:cs="Consolas"/>
+          <w:i w:val="0"/>
+          <w:iCs w:val="0"/>
+          <w:caps w:val="0"/>
+          <w:color w:val="000000"/>
+          <w:spacing w:val="0"/>
+          <w:sz w:val="21"/>
+          <w:szCs w:val="21"/>
+        </w:rPr>
+      </w:pPr>
+      <w:r>
+        <w:rPr>
+          <w:rFonts w:hint="eastAsia" w:ascii="Consolas" w:hAnsi="Consolas" w:cs="Consolas"/>
+          <w:i w:val="0"/>
+          <w:iCs w:val="0"/>
+          <w:caps w:val="0"/>
+          <w:color w:val="000000"/>
+          <w:spacing w:val="0"/>
+          <w:sz w:val="21"/>
+          <w:szCs w:val="21"/>
+          <w:lang w:val="en-US" w:eastAsia="zh-CN"/>
+        </w:rPr>
+        <w:t>实体2：</w:t>
+      </w:r>
+      <w:r>
+        <w:rPr>
+          <w:rFonts w:hint="default" w:ascii="Consolas" w:hAnsi="Consolas" w:eastAsia="Consolas" w:cs="Consolas"/>
+          <w:i w:val="0"/>
+          <w:iCs w:val="0"/>
+          <w:caps w:val="0"/>
+          <w:color w:val="000000"/>
+          <w:spacing w:val="0"/>
+          <w:sz w:val="21"/>
+          <w:szCs w:val="21"/>
+        </w:rPr>
+        <w:t>{'med1': 37, 'med2': 47, 'ele': 1526}</w:t>
+      </w:r>
+    </w:p>
+    <w:p>
+      <w:pPr>
+        <w:keepNext w:val="0"/>
+        <w:keepLines w:val="0"/>
+        <w:widowControl/>
+        <w:suppressLineNumbers w:val="0"/>
+        <w:shd w:val="clear" w:fill="FFFFFF"/>
+        <w:spacing w:line="285" w:lineRule="atLeast"/>
+        <w:jc w:val="left"/>
+        <w:rPr>
+          <w:rFonts w:hint="eastAsia" w:ascii="Consolas" w:hAnsi="Consolas" w:cs="Consolas"/>
+          <w:i w:val="0"/>
+          <w:iCs w:val="0"/>
+          <w:caps w:val="0"/>
+          <w:color w:val="000000"/>
+          <w:spacing w:val="0"/>
+          <w:sz w:val="21"/>
+          <w:szCs w:val="21"/>
+          <w:lang w:val="en-US" w:eastAsia="zh-CN"/>
+        </w:rPr>
+      </w:pPr>
+      <w:r>
+        <w:rPr>
+          <w:rFonts w:hint="eastAsia" w:ascii="Consolas" w:hAnsi="Consolas" w:cs="Consolas"/>
+          <w:i w:val="0"/>
+          <w:iCs w:val="0"/>
+          <w:caps w:val="0"/>
+          <w:color w:val="000000"/>
+          <w:spacing w:val="0"/>
+          <w:sz w:val="21"/>
+          <w:szCs w:val="21"/>
+          <w:lang w:val="en-US" w:eastAsia="zh-CN"/>
+        </w:rPr>
+        <w:t>其中med1表示medicine.txt中的药物，med2表示medicine2.txt中的药物，ele表示element中的成分</w:t>
+      </w:r>
+    </w:p>
+    <w:p>
+      <w:pPr>
+        <w:keepNext w:val="0"/>
+        <w:keepLines w:val="0"/>
+        <w:widowControl/>
+        <w:suppressLineNumbers w:val="0"/>
+        <w:shd w:val="clear" w:fill="FFFFFF"/>
+        <w:spacing w:line="285" w:lineRule="atLeast"/>
+        <w:jc w:val="left"/>
+        <w:rPr>
+          <w:rFonts w:hint="default" w:ascii="Consolas" w:hAnsi="Consolas" w:cs="Consolas"/>
+          <w:i w:val="0"/>
+          <w:iCs w:val="0"/>
+          <w:caps w:val="0"/>
+          <w:color w:val="000000"/>
+          <w:spacing w:val="0"/>
+          <w:sz w:val="21"/>
+          <w:szCs w:val="21"/>
+          <w:lang w:val="en-US" w:eastAsia="zh-CN"/>
+        </w:rPr>
+      </w:pPr>
+      <w:r>
+        <w:rPr>
+          <w:rFonts w:hint="eastAsia" w:ascii="Consolas" w:hAnsi="Consolas" w:cs="Consolas"/>
+          <w:i w:val="0"/>
+          <w:iCs w:val="0"/>
+          <w:caps w:val="0"/>
+          <w:color w:val="000000"/>
+          <w:spacing w:val="0"/>
+          <w:sz w:val="21"/>
+          <w:szCs w:val="21"/>
+          <w:lang w:val="en-US" w:eastAsia="zh-CN"/>
+        </w:rPr>
+        <w:t>但是还是有400多个例子要么是找不到实体1，要么是找不到实体2的</w:t>
+      </w:r>
+    </w:p>
+    <w:p>
+      <w:pPr>
+        <w:keepNext w:val="0"/>
+        <w:keepLines w:val="0"/>
+        <w:widowControl/>
+        <w:suppressLineNumbers w:val="0"/>
+        <w:shd w:val="clear" w:fill="FFFFFF"/>
+        <w:spacing w:line="285" w:lineRule="atLeast"/>
+        <w:jc w:val="left"/>
+        <w:rPr>
+          <w:rFonts w:hint="default" w:ascii="Consolas" w:hAnsi="Consolas" w:eastAsia="Consolas" w:cs="Consolas"/>
+          <w:b w:val="0"/>
+          <w:bCs w:val="0"/>
+          <w:color w:val="A31515"/>
+          <w:kern w:val="0"/>
+          <w:sz w:val="21"/>
+          <w:szCs w:val="21"/>
+          <w:shd w:val="clear" w:fill="FFFFFF"/>
+          <w:lang w:val="en-US" w:eastAsia="zh-CN" w:bidi="ar"/>
+        </w:rPr>
+      </w:pPr>
+    </w:p>
+    <w:p>
+      <w:pPr>
         <w:numPr>
+          <w:ilvl w:val="0"/>
+          <w:numId w:val="0"/>
+        </w:numPr>
+        <w:rPr>
+          <w:rFonts w:hint="default"/>
+          <w:lang w:val="en-US" w:eastAsia="zh-CN"/>
+        </w:rPr>
+      </w:pPr>
+    </w:p>
+    <w:p>
+      <w:pPr>
+        <w:numPr>
+          <w:ilvl w:val="0"/>
+          <w:numId w:val="6"/>
+        </w:numPr>
+        <w:ind w:left="0" w:leftChars="0" w:firstLine="0" w:firstLineChars="0"/>
+        <w:rPr>
+          <w:rFonts w:hint="default"/>
+          <w:lang w:val="en-US" w:eastAsia="zh-CN"/>
+        </w:rPr>
+      </w:pPr>
+      <w:r>
+        <w:rPr>
+          <w:rFonts w:hint="default"/>
+          <w:lang w:val="en-US" w:eastAsia="zh-CN"/>
+        </w:rPr>
+        <w:t>A药品和B药品合用会产生哪些后果？（A药和B药有哪些相互作用）</w:t>
+      </w:r>
+    </w:p>
+    <w:p>
+      <w:pPr>
+        <w:numPr>
+          <w:ilvl w:val="0"/>
           <w:numId w:val="0"/>
         </w:numPr>
         <w:ind w:leftChars="0"/>
         <w:rPr>
-          <w:rFonts w:hint="default"/>
-          <w:lang w:val="en-US" w:eastAsia="zh-CN"/>
+          <w:rFonts w:hint="default" w:ascii="Consolas" w:hAnsi="Consolas" w:eastAsia="Consolas" w:cs="Consolas"/>
+          <w:b w:val="0"/>
+          <w:bCs w:val="0"/>
+          <w:color w:val="A31515"/>
+          <w:kern w:val="0"/>
+          <w:sz w:val="21"/>
+          <w:szCs w:val="21"/>
+          <w:shd w:val="clear" w:fill="FFFFFF"/>
+          <w:lang w:val="en-US" w:eastAsia="zh-CN" w:bidi="ar"/>
         </w:rPr>
       </w:pPr>
       <w:r>
@@ -1025,8 +3523,127 @@
     </w:p>
     <w:p>
       <w:pPr>
+        <w:keepNext w:val="0"/>
+        <w:keepLines w:val="0"/>
+        <w:widowControl/>
+        <w:suppressLineNumbers w:val="0"/>
+        <w:shd w:val="clear" w:fill="FFFFFF"/>
+        <w:spacing w:line="285" w:lineRule="atLeast"/>
+        <w:jc w:val="left"/>
+        <w:rPr>
+          <w:rFonts w:hint="default" w:ascii="Consolas" w:hAnsi="Consolas" w:eastAsia="Consolas" w:cs="Consolas"/>
+          <w:b w:val="0"/>
+          <w:bCs w:val="0"/>
+          <w:color w:val="A31515"/>
+          <w:kern w:val="0"/>
+          <w:sz w:val="21"/>
+          <w:szCs w:val="21"/>
+          <w:shd w:val="clear" w:fill="FFFFFF"/>
+          <w:lang w:val="en-US" w:eastAsia="zh-CN" w:bidi="ar"/>
+        </w:rPr>
+      </w:pPr>
+      <w:r>
+        <w:rPr>
+          <w:rFonts w:hint="eastAsia" w:ascii="Consolas" w:hAnsi="Consolas" w:eastAsia="Consolas" w:cs="Consolas"/>
+          <w:b w:val="0"/>
+          <w:bCs w:val="0"/>
+          <w:color w:val="000000" w:themeColor="text1"/>
+          <w:kern w:val="0"/>
+          <w:sz w:val="21"/>
+          <w:szCs w:val="21"/>
+          <w:shd w:val="clear" w:fill="FFFFFF"/>
+          <w:lang w:val="en-US" w:eastAsia="zh-CN" w:bidi="ar"/>
+          <w14:textFill>
+            <w14:solidFill>
+              <w14:schemeClr w14:val="tx1"/>
+            </w14:solidFill>
+          </w14:textFill>
+        </w:rPr>
+        <w:t>用于计算词向量的句子模板为:</w:t>
+      </w:r>
+      <w:r>
+        <w:rPr>
+          <w:rFonts w:hint="default" w:ascii="Consolas" w:hAnsi="Consolas" w:eastAsia="Consolas" w:cs="Consolas"/>
+          <w:b w:val="0"/>
+          <w:bCs w:val="0"/>
+          <w:color w:val="000000" w:themeColor="text1"/>
+          <w:kern w:val="0"/>
+          <w:sz w:val="21"/>
+          <w:szCs w:val="21"/>
+          <w:shd w:val="clear" w:fill="FFFFFF"/>
+          <w:lang w:val="en-US" w:eastAsia="zh-CN" w:bidi="ar"/>
+          <w14:textFill>
+            <w14:solidFill>
+              <w14:schemeClr w14:val="tx1"/>
+            </w14:solidFill>
+          </w14:textFill>
+        </w:rPr>
+        <w:t>”</w:t>
+      </w:r>
+      <w:r>
+        <w:rPr>
+          <w:rFonts w:hint="eastAsia" w:ascii="Consolas" w:hAnsi="Consolas" w:eastAsia="Consolas" w:cs="Consolas"/>
+          <w:b w:val="0"/>
+          <w:bCs w:val="0"/>
+          <w:color w:val="000000" w:themeColor="text1"/>
+          <w:kern w:val="0"/>
+          <w:sz w:val="21"/>
+          <w:szCs w:val="21"/>
+          <w:shd w:val="clear" w:fill="FFFFFF"/>
+          <w:lang w:val="en-US" w:eastAsia="zh-CN" w:bidi="ar"/>
+          <w14:textFill>
+            <w14:solidFill>
+              <w14:schemeClr w14:val="tx1"/>
+            </w14:solidFill>
+          </w14:textFill>
+        </w:rPr>
+        <w:t>该药品和另一个药品合用会产生什么后果？</w:t>
+      </w:r>
+      <w:r>
+        <w:rPr>
+          <w:rFonts w:hint="default" w:ascii="Consolas" w:hAnsi="Consolas" w:eastAsia="Consolas" w:cs="Consolas"/>
+          <w:b w:val="0"/>
+          <w:bCs w:val="0"/>
+          <w:color w:val="000000" w:themeColor="text1"/>
+          <w:kern w:val="0"/>
+          <w:sz w:val="21"/>
+          <w:szCs w:val="21"/>
+          <w:shd w:val="clear" w:fill="FFFFFF"/>
+          <w:lang w:val="en-US" w:eastAsia="zh-CN" w:bidi="ar"/>
+          <w14:textFill>
+            <w14:solidFill>
+              <w14:schemeClr w14:val="tx1"/>
+            </w14:solidFill>
+          </w14:textFill>
+        </w:rPr>
+        <w:t>”</w:t>
+      </w:r>
+    </w:p>
+    <w:p>
+      <w:pPr>
+        <w:numPr>
+          <w:ilvl w:val="0"/>
+          <w:numId w:val="0"/>
+        </w:numPr>
+        <w:ind w:leftChars="0"/>
+        <w:rPr>
+          <w:rFonts w:hint="default" w:ascii="Consolas" w:hAnsi="Consolas" w:eastAsia="Consolas" w:cs="Consolas"/>
+          <w:b w:val="0"/>
+          <w:bCs w:val="0"/>
+          <w:color w:val="A31515"/>
+          <w:kern w:val="0"/>
+          <w:sz w:val="21"/>
+          <w:szCs w:val="21"/>
+          <w:shd w:val="clear" w:fill="FFFFFF"/>
+          <w:lang w:val="en-US" w:eastAsia="zh-CN" w:bidi="ar"/>
+        </w:rPr>
+      </w:pPr>
+    </w:p>
+    <w:p>
+      <w:pPr>
         <w:widowControl w:val="0"/>
         <w:numPr>
+          <w:ilvl w:val="0"/>
           <w:numId w:val="0"/>
         </w:numPr>
         <w:jc w:val="both"/>
@@ -1062,35 +3679,162 @@
       <w:pPr>
         <w:widowControl w:val="0"/>
         <w:numPr>
+          <w:ilvl w:val="0"/>
           <w:numId w:val="0"/>
         </w:numPr>
         <w:ind w:leftChars="0"/>
         <w:jc w:val="both"/>
         <w:rPr>
+          <w:rFonts w:hint="default" w:ascii="Consolas" w:hAnsi="Consolas" w:eastAsia="Consolas" w:cs="Consolas"/>
+          <w:b w:val="0"/>
+          <w:bCs w:val="0"/>
+          <w:color w:val="A31515"/>
+          <w:kern w:val="0"/>
+          <w:sz w:val="21"/>
+          <w:szCs w:val="21"/>
+          <w:shd w:val="clear" w:fill="FFFFFF"/>
+          <w:lang w:val="en-US" w:eastAsia="zh-CN" w:bidi="ar"/>
+        </w:rPr>
+      </w:pPr>
+      <w:r>
+        <w:rPr>
+          <w:rFonts w:hint="eastAsia"/>
+          <w:lang w:val="en-US" w:eastAsia="zh-CN"/>
+        </w:rPr>
+        <w:t>对应的问题类型为</w:t>
+      </w:r>
+      <w:r>
+        <w:rPr>
+          <w:rFonts w:hint="default" w:ascii="Consolas" w:hAnsi="Consolas" w:eastAsia="Consolas" w:cs="Consolas"/>
+          <w:b w:val="0"/>
+          <w:bCs w:val="0"/>
+          <w:color w:val="A31515"/>
+          <w:kern w:val="0"/>
+          <w:sz w:val="21"/>
+          <w:szCs w:val="21"/>
+          <w:shd w:val="clear" w:fill="FFFFFF"/>
+          <w:lang w:val="en-US" w:eastAsia="zh-CN" w:bidi="ar"/>
+        </w:rPr>
+        <w:t>med_med_clinic</w:t>
+      </w:r>
+    </w:p>
+    <w:p>
+      <w:pPr>
+        <w:widowControl w:val="0"/>
+        <w:numPr>
+          <w:numId w:val="0"/>
+        </w:numPr>
+        <w:ind w:leftChars="0"/>
+        <w:jc w:val="both"/>
+        <w:rPr>
           <w:rFonts w:hint="default"/>
           <w:lang w:val="en-US" w:eastAsia="zh-CN"/>
         </w:rPr>
       </w:pPr>
       <w:r>
         <w:rPr>
+          <w:rFonts w:hint="eastAsia" w:ascii="Consolas" w:hAnsi="Consolas" w:eastAsia="Consolas" w:cs="Consolas"/>
+          <w:b w:val="0"/>
+          <w:bCs w:val="0"/>
+          <w:color w:val="000000" w:themeColor="text1"/>
+          <w:kern w:val="0"/>
+          <w:sz w:val="21"/>
+          <w:szCs w:val="21"/>
+          <w:shd w:val="clear" w:fill="FFFFFF"/>
+          <w:lang w:val="en-US" w:eastAsia="zh-CN" w:bidi="ar"/>
+          <w14:textFill>
+            <w14:solidFill>
+              <w14:schemeClr w14:val="tx1"/>
+            </w14:solidFill>
+          </w14:textFill>
+        </w:rPr>
+        <w:t>用于计算词向量的句子模板为:</w:t>
+      </w:r>
+      <w:r>
+        <w:rPr>
+          <w:rFonts w:hint="default" w:ascii="Consolas" w:hAnsi="Consolas" w:eastAsia="Consolas" w:cs="Consolas"/>
+          <w:b w:val="0"/>
+          <w:bCs w:val="0"/>
+          <w:color w:val="000000" w:themeColor="text1"/>
+          <w:kern w:val="0"/>
+          <w:sz w:val="21"/>
+          <w:szCs w:val="21"/>
+          <w:shd w:val="clear" w:fill="FFFFFF"/>
+          <w:lang w:val="en-US" w:eastAsia="zh-CN" w:bidi="ar"/>
+          <w14:textFill>
+            <w14:solidFill>
+              <w14:schemeClr w14:val="tx1"/>
+            </w14:solidFill>
+          </w14:textFill>
+        </w:rPr>
+        <w:t>”</w:t>
+      </w:r>
+      <w:r>
+        <w:rPr>
+          <w:rFonts w:hint="eastAsia" w:ascii="Consolas" w:hAnsi="Consolas" w:eastAsia="Consolas" w:cs="Consolas"/>
+          <w:b w:val="0"/>
+          <w:bCs w:val="0"/>
+          <w:color w:val="000000" w:themeColor="text1"/>
+          <w:kern w:val="0"/>
+          <w:sz w:val="21"/>
+          <w:szCs w:val="21"/>
+          <w:shd w:val="clear" w:fill="FFFFFF"/>
+          <w:lang w:val="en-US" w:eastAsia="zh-CN" w:bidi="ar"/>
+          <w14:textFill>
+            <w14:solidFill>
+              <w14:schemeClr w14:val="tx1"/>
+            </w14:solidFill>
+          </w14:textFill>
+        </w:rPr>
+        <w:t>该</w:t>
+      </w:r>
+      <w:r>
+        <w:rPr>
           <w:rFonts w:hint="eastAsia"/>
           <w:lang w:val="en-US" w:eastAsia="zh-CN"/>
         </w:rPr>
-        <w:t>对应的问题类型为</w:t>
-      </w:r>
-      <w:r>
-        <w:rPr>
-          <w:rFonts w:hint="default" w:ascii="Consolas" w:hAnsi="Consolas" w:eastAsia="Consolas" w:cs="Consolas"/>
-          <w:b w:val="0"/>
-          <w:bCs w:val="0"/>
-          <w:color w:val="A31515"/>
-          <w:kern w:val="0"/>
-          <w:sz w:val="21"/>
-          <w:szCs w:val="21"/>
-          <w:shd w:val="clear" w:fill="FFFFFF"/>
-          <w:lang w:val="en-US" w:eastAsia="zh-CN" w:bidi="ar"/>
-        </w:rPr>
-        <w:t>med_med_clinic</w:t>
+        <w:t>药品和另一个药品一起服用的临床指导建议是什么？</w:t>
+      </w:r>
+    </w:p>
+    <w:p>
+      <w:pPr>
+        <w:widowControl w:val="0"/>
+        <w:numPr>
+          <w:ilvl w:val="0"/>
+          <w:numId w:val="0"/>
+        </w:numPr>
+        <w:ind w:leftChars="0"/>
+        <w:jc w:val="both"/>
+        <w:rPr>
+          <w:rFonts w:hint="default" w:ascii="Consolas" w:hAnsi="Consolas" w:eastAsia="Consolas" w:cs="Consolas"/>
+          <w:b w:val="0"/>
+          <w:bCs w:val="0"/>
+          <w:color w:val="A31515"/>
+          <w:kern w:val="0"/>
+          <w:sz w:val="21"/>
+          <w:szCs w:val="21"/>
+          <w:shd w:val="clear" w:fill="FFFFFF"/>
+          <w:lang w:val="en-US" w:eastAsia="zh-CN" w:bidi="ar"/>
+        </w:rPr>
+      </w:pPr>
+      <w:r>
+        <w:rPr>
+          <w:rFonts w:hint="default" w:ascii="Consolas" w:hAnsi="Consolas" w:eastAsia="Consolas" w:cs="Consolas"/>
+          <w:b w:val="0"/>
+          <w:bCs w:val="0"/>
+          <w:color w:val="000000" w:themeColor="text1"/>
+          <w:kern w:val="0"/>
+          <w:sz w:val="21"/>
+          <w:szCs w:val="21"/>
+          <w:shd w:val="clear" w:fill="FFFFFF"/>
+          <w:lang w:val="en-US" w:eastAsia="zh-CN" w:bidi="ar"/>
+          <w14:textFill>
+            <w14:solidFill>
+              <w14:schemeClr w14:val="tx1"/>
+            </w14:solidFill>
+          </w14:textFill>
+        </w:rPr>
+        <w:t>”</w:t>
       </w:r>
     </w:p>
     <w:p>
@@ -2045,6 +4789,7 @@
       <w:pPr>
         <w:widowControl w:val="0"/>
         <w:numPr>
+          <w:ilvl w:val="0"/>
           <w:numId w:val="0"/>
         </w:numPr>
         <w:ind w:leftChars="0"/>
@@ -2054,73 +4799,6 @@
           <w:lang w:val="en-US" w:eastAsia="zh-CN"/>
         </w:rPr>
       </w:pPr>
-    </w:p>
-    <w:p>
-      <w:pPr>
-        <w:numPr>
-          <w:numId w:val="0"/>
-        </w:numPr>
-        <w:ind w:leftChars="0"/>
-        <w:rPr>
-          <w:rFonts w:hint="default"/>
-          <w:lang w:val="en-US" w:eastAsia="zh-CN"/>
-        </w:rPr>
-      </w:pPr>
-    </w:p>
-    <w:p>
-      <w:pPr>
-        <w:numPr>
-          <w:ilvl w:val="0"/>
-          <w:numId w:val="6"/>
-        </w:numPr>
-        <w:ind w:left="0" w:leftChars="0" w:firstLine="0" w:firstLineChars="0"/>
-        <w:rPr>
-          <w:rFonts w:hint="eastAsia"/>
-          <w:lang w:val="en-US" w:eastAsia="zh-CN"/>
-        </w:rPr>
-      </w:pPr>
-      <w:r>
-        <w:rPr>
-          <w:rFonts w:hint="eastAsia"/>
-          <w:lang w:val="en-US" w:eastAsia="zh-CN"/>
-        </w:rPr>
-        <w:t>某某药品可能导致哪些不良反应？</w:t>
-      </w:r>
-    </w:p>
-    <w:p>
-      <w:pPr>
-        <w:numPr>
-          <w:numId w:val="0"/>
-        </w:numPr>
-        <w:ind w:leftChars="0"/>
-        <w:rPr>
-          <w:rFonts w:hint="default"/>
-          <w:lang w:val="en-US" w:eastAsia="zh-CN"/>
-        </w:rPr>
-      </w:pPr>
-      <w:r>
-        <w:rPr>
-          <w:rFonts w:hint="eastAsia"/>
-          <w:lang w:val="en-US" w:eastAsia="zh-CN"/>
-        </w:rPr>
-        <w:t>对应的问题类型为</w:t>
-      </w:r>
-      <w:r>
-        <w:rPr>
-          <w:rFonts w:hint="default" w:ascii="Consolas" w:hAnsi="Consolas" w:eastAsia="Consolas" w:cs="Consolas"/>
-          <w:b w:val="0"/>
-          <w:bCs w:val="0"/>
-          <w:color w:val="A31515"/>
-          <w:kern w:val="0"/>
-          <w:sz w:val="21"/>
-          <w:szCs w:val="21"/>
-          <w:shd w:val="clear" w:fill="FFFFFF"/>
-          <w:lang w:val="en-US" w:eastAsia="zh-CN" w:bidi="ar"/>
-        </w:rPr>
-        <w:t>medicine_symptom</w:t>
-      </w:r>
-      <w:bookmarkStart w:id="0" w:name="_GoBack"/>
-      <w:bookmarkEnd w:id="0"/>
     </w:p>
     <w:p>
       <w:pPr>
@@ -2143,490 +4821,8 @@
           <w:lang w:val="en-US" w:eastAsia="zh-CN" w:bidi="ar"/>
         </w:rPr>
       </w:pPr>
-      <w:r>
-        <w:rPr>
-          <w:rFonts w:hint="default" w:ascii="Consolas" w:hAnsi="Consolas" w:eastAsia="Consolas" w:cs="Consolas"/>
-          <w:b w:val="0"/>
-          <w:bCs w:val="0"/>
-          <w:color w:val="000000"/>
-          <w:kern w:val="0"/>
-          <w:sz w:val="21"/>
-          <w:szCs w:val="21"/>
-          <w:shd w:val="clear" w:fill="FFFFFF"/>
-          <w:lang w:val="en-US" w:eastAsia="zh-CN" w:bidi="ar"/>
-        </w:rPr>
-        <w:t>{</w:t>
-      </w:r>
-      <w:r>
-        <w:rPr>
-          <w:rFonts w:hint="default" w:ascii="Consolas" w:hAnsi="Consolas" w:eastAsia="Consolas" w:cs="Consolas"/>
-          <w:b w:val="0"/>
-          <w:bCs w:val="0"/>
-          <w:color w:val="0451A5"/>
-          <w:kern w:val="0"/>
-          <w:sz w:val="21"/>
-          <w:szCs w:val="21"/>
-          <w:shd w:val="clear" w:fill="FFFFFF"/>
-          <w:lang w:val="en-US" w:eastAsia="zh-CN" w:bidi="ar"/>
-        </w:rPr>
-        <w:t>"不良反应症状"</w:t>
-      </w:r>
-      <w:r>
-        <w:rPr>
-          <w:rFonts w:hint="default" w:ascii="Consolas" w:hAnsi="Consolas" w:eastAsia="Consolas" w:cs="Consolas"/>
-          <w:b w:val="0"/>
-          <w:bCs w:val="0"/>
-          <w:color w:val="000000"/>
-          <w:kern w:val="0"/>
-          <w:sz w:val="21"/>
-          <w:szCs w:val="21"/>
-          <w:shd w:val="clear" w:fill="FFFFFF"/>
-          <w:lang w:val="en-US" w:eastAsia="zh-CN" w:bidi="ar"/>
-        </w:rPr>
-        <w:t xml:space="preserve">: </w:t>
-      </w:r>
-      <w:r>
-        <w:rPr>
-          <w:rFonts w:hint="default" w:ascii="Consolas" w:hAnsi="Consolas" w:eastAsia="Consolas" w:cs="Consolas"/>
-          <w:b w:val="0"/>
-          <w:bCs w:val="0"/>
-          <w:color w:val="A31515"/>
-          <w:kern w:val="0"/>
-          <w:sz w:val="21"/>
-          <w:szCs w:val="21"/>
-          <w:shd w:val="clear" w:fill="FFFFFF"/>
-          <w:lang w:val="en-US" w:eastAsia="zh-CN" w:bidi="ar"/>
-        </w:rPr>
-        <w:t>"肢体感觉异常"</w:t>
-      </w:r>
-      <w:r>
-        <w:rPr>
-          <w:rFonts w:hint="default" w:ascii="Consolas" w:hAnsi="Consolas" w:eastAsia="Consolas" w:cs="Consolas"/>
-          <w:b w:val="0"/>
-          <w:bCs w:val="0"/>
-          <w:color w:val="000000"/>
-          <w:kern w:val="0"/>
-          <w:sz w:val="21"/>
-          <w:szCs w:val="21"/>
-          <w:shd w:val="clear" w:fill="FFFFFF"/>
-          <w:lang w:val="en-US" w:eastAsia="zh-CN" w:bidi="ar"/>
-        </w:rPr>
-        <w:t xml:space="preserve">, </w:t>
-      </w:r>
-      <w:r>
-        <w:rPr>
-          <w:rFonts w:hint="default" w:ascii="Consolas" w:hAnsi="Consolas" w:eastAsia="Consolas" w:cs="Consolas"/>
-          <w:b w:val="0"/>
-          <w:bCs w:val="0"/>
-          <w:color w:val="0451A5"/>
-          <w:kern w:val="0"/>
-          <w:sz w:val="21"/>
-          <w:szCs w:val="21"/>
-          <w:shd w:val="clear" w:fill="FFFFFF"/>
-          <w:lang w:val="en-US" w:eastAsia="zh-CN" w:bidi="ar"/>
-        </w:rPr>
-        <w:t>"原文信息"</w:t>
-      </w:r>
-      <w:r>
-        <w:rPr>
-          <w:rFonts w:hint="default" w:ascii="Consolas" w:hAnsi="Consolas" w:eastAsia="Consolas" w:cs="Consolas"/>
-          <w:b w:val="0"/>
-          <w:bCs w:val="0"/>
-          <w:color w:val="000000"/>
-          <w:kern w:val="0"/>
-          <w:sz w:val="21"/>
-          <w:szCs w:val="21"/>
-          <w:shd w:val="clear" w:fill="FFFFFF"/>
-          <w:lang w:val="en-US" w:eastAsia="zh-CN" w:bidi="ar"/>
-        </w:rPr>
-        <w:t xml:space="preserve">: </w:t>
-      </w:r>
-      <w:r>
-        <w:rPr>
-          <w:rFonts w:hint="default" w:ascii="Consolas" w:hAnsi="Consolas" w:eastAsia="Consolas" w:cs="Consolas"/>
-          <w:b w:val="0"/>
-          <w:bCs w:val="0"/>
-          <w:color w:val="A31515"/>
-          <w:kern w:val="0"/>
-          <w:sz w:val="21"/>
-          <w:szCs w:val="21"/>
-          <w:shd w:val="clear" w:fill="FFFFFF"/>
-          <w:lang w:val="en-US" w:eastAsia="zh-CN" w:bidi="ar"/>
-        </w:rPr>
-        <w:t>"3.个别患者可出现皮肤过敏，偶见瘙痒、皮疹、光敏反应，罕见口干、肢体感觉异常、视觉障碍"</w:t>
-      </w:r>
-      <w:r>
-        <w:rPr>
-          <w:rFonts w:hint="default" w:ascii="Consolas" w:hAnsi="Consolas" w:eastAsia="Consolas" w:cs="Consolas"/>
-          <w:b w:val="0"/>
-          <w:bCs w:val="0"/>
-          <w:color w:val="000000"/>
-          <w:kern w:val="0"/>
-          <w:sz w:val="21"/>
-          <w:szCs w:val="21"/>
-          <w:shd w:val="clear" w:fill="FFFFFF"/>
-          <w:lang w:val="en-US" w:eastAsia="zh-CN" w:bidi="ar"/>
-        </w:rPr>
-        <w:t xml:space="preserve">, </w:t>
-      </w:r>
-      <w:r>
-        <w:rPr>
-          <w:rFonts w:hint="default" w:ascii="Consolas" w:hAnsi="Consolas" w:eastAsia="Consolas" w:cs="Consolas"/>
-          <w:b w:val="0"/>
-          <w:bCs w:val="0"/>
-          <w:color w:val="0451A5"/>
-          <w:kern w:val="0"/>
-          <w:sz w:val="21"/>
-          <w:szCs w:val="21"/>
-          <w:shd w:val="clear" w:fill="FFFFFF"/>
-          <w:lang w:val="en-US" w:eastAsia="zh-CN" w:bidi="ar"/>
-        </w:rPr>
-        <w:t>"type"</w:t>
-      </w:r>
-      <w:r>
-        <w:rPr>
-          <w:rFonts w:hint="default" w:ascii="Consolas" w:hAnsi="Consolas" w:eastAsia="Consolas" w:cs="Consolas"/>
-          <w:b w:val="0"/>
-          <w:bCs w:val="0"/>
-          <w:color w:val="000000"/>
-          <w:kern w:val="0"/>
-          <w:sz w:val="21"/>
-          <w:szCs w:val="21"/>
-          <w:shd w:val="clear" w:fill="FFFFFF"/>
-          <w:lang w:val="en-US" w:eastAsia="zh-CN" w:bidi="ar"/>
-        </w:rPr>
-        <w:t xml:space="preserve">: </w:t>
-      </w:r>
-      <w:r>
-        <w:rPr>
-          <w:rFonts w:hint="default" w:ascii="Consolas" w:hAnsi="Consolas" w:eastAsia="Consolas" w:cs="Consolas"/>
-          <w:b w:val="0"/>
-          <w:bCs w:val="0"/>
-          <w:color w:val="A31515"/>
-          <w:kern w:val="0"/>
-          <w:sz w:val="21"/>
-          <w:szCs w:val="21"/>
-          <w:shd w:val="clear" w:fill="FFFFFF"/>
-          <w:lang w:val="en-US" w:eastAsia="zh-CN" w:bidi="ar"/>
-        </w:rPr>
-        <w:t>"不良反应"</w:t>
-      </w:r>
-      <w:r>
-        <w:rPr>
-          <w:rFonts w:hint="default" w:ascii="Consolas" w:hAnsi="Consolas" w:eastAsia="Consolas" w:cs="Consolas"/>
-          <w:b w:val="0"/>
-          <w:bCs w:val="0"/>
-          <w:color w:val="000000"/>
-          <w:kern w:val="0"/>
-          <w:sz w:val="21"/>
-          <w:szCs w:val="21"/>
-          <w:shd w:val="clear" w:fill="FFFFFF"/>
-          <w:lang w:val="en-US" w:eastAsia="zh-CN" w:bidi="ar"/>
-        </w:rPr>
-        <w:t xml:space="preserve">, </w:t>
-      </w:r>
-      <w:r>
-        <w:rPr>
-          <w:rFonts w:hint="default" w:ascii="Consolas" w:hAnsi="Consolas" w:eastAsia="Consolas" w:cs="Consolas"/>
-          <w:b w:val="0"/>
-          <w:bCs w:val="0"/>
-          <w:color w:val="0451A5"/>
-          <w:kern w:val="0"/>
-          <w:sz w:val="21"/>
-          <w:szCs w:val="21"/>
-          <w:shd w:val="clear" w:fill="FFFFFF"/>
-          <w:lang w:val="en-US" w:eastAsia="zh-CN" w:bidi="ar"/>
-        </w:rPr>
-        <w:t>"来自药品"</w:t>
-      </w:r>
-      <w:r>
-        <w:rPr>
-          <w:rFonts w:hint="default" w:ascii="Consolas" w:hAnsi="Consolas" w:eastAsia="Consolas" w:cs="Consolas"/>
-          <w:b w:val="0"/>
-          <w:bCs w:val="0"/>
-          <w:color w:val="000000"/>
-          <w:kern w:val="0"/>
-          <w:sz w:val="21"/>
-          <w:szCs w:val="21"/>
-          <w:shd w:val="clear" w:fill="FFFFFF"/>
-          <w:lang w:val="en-US" w:eastAsia="zh-CN" w:bidi="ar"/>
-        </w:rPr>
-        <w:t xml:space="preserve">: </w:t>
-      </w:r>
-      <w:r>
-        <w:rPr>
-          <w:rFonts w:hint="default" w:ascii="Consolas" w:hAnsi="Consolas" w:eastAsia="Consolas" w:cs="Consolas"/>
-          <w:b w:val="0"/>
-          <w:bCs w:val="0"/>
-          <w:color w:val="A31515"/>
-          <w:kern w:val="0"/>
-          <w:sz w:val="21"/>
-          <w:szCs w:val="21"/>
-          <w:shd w:val="clear" w:fill="FFFFFF"/>
-          <w:lang w:val="en-US" w:eastAsia="zh-CN" w:bidi="ar"/>
-        </w:rPr>
-        <w:t>"托拉塞米胶囊"</w:t>
-      </w:r>
-      <w:r>
-        <w:rPr>
-          <w:rFonts w:hint="default" w:ascii="Consolas" w:hAnsi="Consolas" w:eastAsia="Consolas" w:cs="Consolas"/>
-          <w:b w:val="0"/>
-          <w:bCs w:val="0"/>
-          <w:color w:val="000000"/>
-          <w:kern w:val="0"/>
-          <w:sz w:val="21"/>
-          <w:szCs w:val="21"/>
-          <w:shd w:val="clear" w:fill="FFFFFF"/>
-          <w:lang w:val="en-US" w:eastAsia="zh-CN" w:bidi="ar"/>
-        </w:rPr>
-        <w:t xml:space="preserve">, </w:t>
-      </w:r>
-      <w:r>
-        <w:rPr>
-          <w:rFonts w:hint="default" w:ascii="Consolas" w:hAnsi="Consolas" w:eastAsia="Consolas" w:cs="Consolas"/>
-          <w:b w:val="0"/>
-          <w:bCs w:val="0"/>
-          <w:color w:val="0451A5"/>
-          <w:kern w:val="0"/>
-          <w:sz w:val="21"/>
-          <w:szCs w:val="21"/>
-          <w:shd w:val="clear" w:fill="FFFFFF"/>
-          <w:lang w:val="en-US" w:eastAsia="zh-CN" w:bidi="ar"/>
-        </w:rPr>
-        <w:t>"序号"</w:t>
-      </w:r>
-      <w:r>
-        <w:rPr>
-          <w:rFonts w:hint="default" w:ascii="Consolas" w:hAnsi="Consolas" w:eastAsia="Consolas" w:cs="Consolas"/>
-          <w:b w:val="0"/>
-          <w:bCs w:val="0"/>
-          <w:color w:val="000000"/>
-          <w:kern w:val="0"/>
-          <w:sz w:val="21"/>
-          <w:szCs w:val="21"/>
-          <w:shd w:val="clear" w:fill="FFFFFF"/>
-          <w:lang w:val="en-US" w:eastAsia="zh-CN" w:bidi="ar"/>
-        </w:rPr>
-        <w:t xml:space="preserve">: </w:t>
-      </w:r>
-      <w:r>
-        <w:rPr>
-          <w:rFonts w:hint="default" w:ascii="Consolas" w:hAnsi="Consolas" w:eastAsia="Consolas" w:cs="Consolas"/>
-          <w:b w:val="0"/>
-          <w:bCs w:val="0"/>
-          <w:color w:val="A31515"/>
-          <w:kern w:val="0"/>
-          <w:sz w:val="21"/>
-          <w:szCs w:val="21"/>
-          <w:shd w:val="clear" w:fill="FFFFFF"/>
-          <w:lang w:val="en-US" w:eastAsia="zh-CN" w:bidi="ar"/>
-        </w:rPr>
-        <w:t>"111"</w:t>
-      </w:r>
-      <w:r>
-        <w:rPr>
-          <w:rFonts w:hint="default" w:ascii="Consolas" w:hAnsi="Consolas" w:eastAsia="Consolas" w:cs="Consolas"/>
-          <w:b w:val="0"/>
-          <w:bCs w:val="0"/>
-          <w:color w:val="000000"/>
-          <w:kern w:val="0"/>
-          <w:sz w:val="21"/>
-          <w:szCs w:val="21"/>
-          <w:shd w:val="clear" w:fill="FFFFFF"/>
-          <w:lang w:val="en-US" w:eastAsia="zh-CN" w:bidi="ar"/>
-        </w:rPr>
-        <w:t xml:space="preserve">, </w:t>
-      </w:r>
-      <w:r>
-        <w:rPr>
-          <w:rFonts w:hint="default" w:ascii="Consolas" w:hAnsi="Consolas" w:eastAsia="Consolas" w:cs="Consolas"/>
-          <w:b w:val="0"/>
-          <w:bCs w:val="0"/>
-          <w:color w:val="0451A5"/>
-          <w:kern w:val="0"/>
-          <w:sz w:val="21"/>
-          <w:szCs w:val="21"/>
-          <w:shd w:val="clear" w:fill="FFFFFF"/>
-          <w:lang w:val="en-US" w:eastAsia="zh-CN" w:bidi="ar"/>
-        </w:rPr>
-        <w:t>"症状产生部位"</w:t>
-      </w:r>
-      <w:r>
-        <w:rPr>
-          <w:rFonts w:hint="default" w:ascii="Consolas" w:hAnsi="Consolas" w:eastAsia="Consolas" w:cs="Consolas"/>
-          <w:b w:val="0"/>
-          <w:bCs w:val="0"/>
-          <w:color w:val="000000"/>
-          <w:kern w:val="0"/>
-          <w:sz w:val="21"/>
-          <w:szCs w:val="21"/>
-          <w:shd w:val="clear" w:fill="FFFFFF"/>
-          <w:lang w:val="en-US" w:eastAsia="zh-CN" w:bidi="ar"/>
-        </w:rPr>
-        <w:t xml:space="preserve">: </w:t>
-      </w:r>
-      <w:r>
-        <w:rPr>
-          <w:rFonts w:hint="default" w:ascii="Consolas" w:hAnsi="Consolas" w:eastAsia="Consolas" w:cs="Consolas"/>
-          <w:b w:val="0"/>
-          <w:bCs w:val="0"/>
-          <w:color w:val="A31515"/>
-          <w:kern w:val="0"/>
-          <w:sz w:val="21"/>
-          <w:szCs w:val="21"/>
-          <w:shd w:val="clear" w:fill="FFFFFF"/>
-          <w:lang w:val="en-US" w:eastAsia="zh-CN" w:bidi="ar"/>
-        </w:rPr>
-        <w:t>"口"</w:t>
-      </w:r>
-      <w:r>
-        <w:rPr>
-          <w:rFonts w:hint="default" w:ascii="Consolas" w:hAnsi="Consolas" w:eastAsia="Consolas" w:cs="Consolas"/>
-          <w:b w:val="0"/>
-          <w:bCs w:val="0"/>
-          <w:color w:val="000000"/>
-          <w:kern w:val="0"/>
-          <w:sz w:val="21"/>
-          <w:szCs w:val="21"/>
-          <w:shd w:val="clear" w:fill="FFFFFF"/>
-          <w:lang w:val="en-US" w:eastAsia="zh-CN" w:bidi="ar"/>
-        </w:rPr>
-        <w:t xml:space="preserve">, </w:t>
-      </w:r>
-      <w:r>
-        <w:rPr>
-          <w:rFonts w:hint="default" w:ascii="Consolas" w:hAnsi="Consolas" w:eastAsia="Consolas" w:cs="Consolas"/>
-          <w:b w:val="0"/>
-          <w:bCs w:val="0"/>
-          <w:color w:val="0451A5"/>
-          <w:kern w:val="0"/>
-          <w:sz w:val="21"/>
-          <w:szCs w:val="21"/>
-          <w:shd w:val="clear" w:fill="FFFFFF"/>
-          <w:lang w:val="en-US" w:eastAsia="zh-CN" w:bidi="ar"/>
-        </w:rPr>
-        <w:t>"涉及疾病"</w:t>
-      </w:r>
-      <w:r>
-        <w:rPr>
-          <w:rFonts w:hint="default" w:ascii="Consolas" w:hAnsi="Consolas" w:eastAsia="Consolas" w:cs="Consolas"/>
-          <w:b w:val="0"/>
-          <w:bCs w:val="0"/>
-          <w:color w:val="000000"/>
-          <w:kern w:val="0"/>
-          <w:sz w:val="21"/>
-          <w:szCs w:val="21"/>
-          <w:shd w:val="clear" w:fill="FFFFFF"/>
-          <w:lang w:val="en-US" w:eastAsia="zh-CN" w:bidi="ar"/>
-        </w:rPr>
-        <w:t xml:space="preserve">: </w:t>
-      </w:r>
-      <w:r>
-        <w:rPr>
-          <w:rFonts w:hint="default" w:ascii="Consolas" w:hAnsi="Consolas" w:eastAsia="Consolas" w:cs="Consolas"/>
-          <w:b w:val="0"/>
-          <w:bCs w:val="0"/>
-          <w:color w:val="A31515"/>
-          <w:kern w:val="0"/>
-          <w:sz w:val="21"/>
-          <w:szCs w:val="21"/>
-          <w:shd w:val="clear" w:fill="FFFFFF"/>
-          <w:lang w:val="en-US" w:eastAsia="zh-CN" w:bidi="ar"/>
-        </w:rPr>
-        <w:t>"过敏"</w:t>
-      </w:r>
-      <w:r>
-        <w:rPr>
-          <w:rFonts w:hint="default" w:ascii="Consolas" w:hAnsi="Consolas" w:eastAsia="Consolas" w:cs="Consolas"/>
-          <w:b w:val="0"/>
-          <w:bCs w:val="0"/>
-          <w:color w:val="000000"/>
-          <w:kern w:val="0"/>
-          <w:sz w:val="21"/>
-          <w:szCs w:val="21"/>
-          <w:shd w:val="clear" w:fill="FFFFFF"/>
-          <w:lang w:val="en-US" w:eastAsia="zh-CN" w:bidi="ar"/>
-        </w:rPr>
-        <w:t xml:space="preserve">, </w:t>
-      </w:r>
-      <w:r>
-        <w:rPr>
-          <w:rFonts w:hint="default" w:ascii="Consolas" w:hAnsi="Consolas" w:eastAsia="Consolas" w:cs="Consolas"/>
-          <w:b w:val="0"/>
-          <w:bCs w:val="0"/>
-          <w:color w:val="0451A5"/>
-          <w:kern w:val="0"/>
-          <w:sz w:val="21"/>
-          <w:szCs w:val="21"/>
-          <w:shd w:val="clear" w:fill="FFFFFF"/>
-          <w:lang w:val="en-US" w:eastAsia="zh-CN" w:bidi="ar"/>
-        </w:rPr>
-        <w:t>"name"</w:t>
-      </w:r>
-      <w:r>
-        <w:rPr>
-          <w:rFonts w:hint="default" w:ascii="Consolas" w:hAnsi="Consolas" w:eastAsia="Consolas" w:cs="Consolas"/>
-          <w:b w:val="0"/>
-          <w:bCs w:val="0"/>
-          <w:color w:val="000000"/>
-          <w:kern w:val="0"/>
-          <w:sz w:val="21"/>
-          <w:szCs w:val="21"/>
-          <w:shd w:val="clear" w:fill="FFFFFF"/>
-          <w:lang w:val="en-US" w:eastAsia="zh-CN" w:bidi="ar"/>
-        </w:rPr>
-        <w:t xml:space="preserve">: </w:t>
-      </w:r>
-      <w:r>
-        <w:rPr>
-          <w:rFonts w:hint="default" w:ascii="Consolas" w:hAnsi="Consolas" w:eastAsia="Consolas" w:cs="Consolas"/>
-          <w:b w:val="0"/>
-          <w:bCs w:val="0"/>
-          <w:color w:val="A31515"/>
-          <w:kern w:val="0"/>
-          <w:sz w:val="21"/>
-          <w:szCs w:val="21"/>
-          <w:shd w:val="clear" w:fill="FFFFFF"/>
-          <w:lang w:val="en-US" w:eastAsia="zh-CN" w:bidi="ar"/>
-        </w:rPr>
-        <w:t>"不良反应661"</w:t>
-      </w:r>
-      <w:r>
-        <w:rPr>
-          <w:rFonts w:hint="default" w:ascii="Consolas" w:hAnsi="Consolas" w:eastAsia="Consolas" w:cs="Consolas"/>
-          <w:b w:val="0"/>
-          <w:bCs w:val="0"/>
-          <w:color w:val="000000"/>
-          <w:kern w:val="0"/>
-          <w:sz w:val="21"/>
-          <w:szCs w:val="21"/>
-          <w:shd w:val="clear" w:fill="FFFFFF"/>
-          <w:lang w:val="en-US" w:eastAsia="zh-CN" w:bidi="ar"/>
-        </w:rPr>
-        <w:t>}</w:t>
-      </w:r>
-    </w:p>
-    <w:p>
-      <w:pPr>
-        <w:keepNext w:val="0"/>
-        <w:keepLines w:val="0"/>
-        <w:widowControl/>
-        <w:suppressLineNumbers w:val="0"/>
-        <w:shd w:val="clear" w:fill="FFFFFF"/>
-        <w:spacing w:line="285" w:lineRule="atLeast"/>
-        <w:jc w:val="left"/>
-        <w:rPr>
-          <w:rFonts w:hint="default" w:ascii="Consolas" w:hAnsi="Consolas" w:eastAsia="Consolas" w:cs="Consolas"/>
-          <w:b w:val="0"/>
-          <w:bCs w:val="0"/>
-          <w:color w:val="000000"/>
-          <w:kern w:val="0"/>
-          <w:sz w:val="21"/>
-          <w:szCs w:val="21"/>
-          <w:shd w:val="clear" w:fill="FFFFFF"/>
-          <w:lang w:val="en-US" w:eastAsia="zh-CN" w:bidi="ar"/>
-        </w:rPr>
-      </w:pPr>
+      <w:bookmarkStart w:id="0" w:name="_GoBack"/>
+      <w:bookmarkEnd w:id="0"/>
     </w:p>
     <w:p>
       <w:pPr>
@@ -2665,21 +4861,7 @@
           <w:shd w:val="clear" w:fill="FFFFFF"/>
           <w:lang w:val="en-US" w:eastAsia="zh-CN" w:bidi="ar"/>
         </w:rPr>
-        <w:t>6.某某药品有哪些禁忌人群？</w:t>
-      </w:r>
-      <w:r>
-        <w:rPr>
-          <w:rFonts w:hint="eastAsia" w:ascii="Consolas" w:hAnsi="Consolas" w:eastAsia="Consolas" w:cs="Consolas"/>
-          <w:b w:val="0"/>
-          <w:bCs w:val="0"/>
-          <w:color w:val="000000"/>
-          <w:kern w:val="0"/>
-          <w:sz w:val="21"/>
-          <w:szCs w:val="21"/>
-          <w:shd w:val="clear" w:fill="FFFFFF"/>
-          <w:lang w:val="en-US" w:eastAsia="zh-CN" w:bidi="ar"/>
-        </w:rPr>
-        <w:t>某某药品有哪些禁忌？</w:t>
+        <w:t>7.不良反应XXX可能是因为什么药品引起的？</w:t>
       </w:r>
     </w:p>
     <w:p>
@@ -2696,19 +4878,6 @@
         <w:ind w:leftChars="0"/>
         <w:jc w:val="left"/>
         <w:rPr>
-          <w:rFonts w:hint="default" w:ascii="Consolas" w:hAnsi="Consolas" w:eastAsia="Consolas" w:cs="Consolas"/>
-          <w:b w:val="0"/>
-          <w:bCs w:val="0"/>
-          <w:color w:val="000000"/>
-          <w:kern w:val="0"/>
-          <w:sz w:val="21"/>
-          <w:szCs w:val="21"/>
-          <w:shd w:val="clear" w:fill="FFFFFF"/>
-          <w:lang w:val="en-US" w:eastAsia="zh-CN" w:bidi="ar"/>
-        </w:rPr>
-      </w:pPr>
-      <w:r>
-        <w:rPr>
           <w:rFonts w:hint="eastAsia" w:ascii="Consolas" w:hAnsi="Consolas" w:eastAsia="Consolas" w:cs="Consolas"/>
           <w:b w:val="0"/>
           <w:bCs w:val="0"/>
@@ -2719,21 +4888,20 @@
           <w:shd w:val="clear" w:fill="FFFFFF"/>
           <w:lang w:val="en-US" w:eastAsia="zh-CN" w:bidi="ar"/>
         </w:rPr>
-        <w:t>对应的问题类型为</w:t>
-      </w:r>
-      <w:r>
-        <w:rPr>
-          <w:rFonts w:hint="default" w:ascii="Consolas" w:hAnsi="Consolas" w:eastAsia="Consolas" w:cs="Consolas"/>
-          <w:b w:val="0"/>
-          <w:bCs w:val="0"/>
-          <w:color w:val="A31515"/>
-          <w:kern w:val="0"/>
-          <w:sz w:val="21"/>
-          <w:szCs w:val="21"/>
-          <w:shd w:val="clear" w:fill="FFFFFF"/>
-          <w:lang w:val="en-US" w:eastAsia="zh-CN" w:bidi="ar"/>
-        </w:rPr>
-        <w:t>medicine_taboo</w:t>
+      </w:pPr>
+      <w:r>
+        <w:rPr>
+          <w:rFonts w:hint="eastAsia" w:ascii="Consolas" w:hAnsi="Consolas" w:eastAsia="Consolas" w:cs="Consolas"/>
+          <w:b w:val="0"/>
+          <w:bCs w:val="0"/>
+          <w:color w:val="000000"/>
+          <w:kern w:val="0"/>
+          <w:sz w:val="21"/>
+          <w:szCs w:val="21"/>
+          <w:shd w:val="clear" w:fill="FFFFFF"/>
+          <w:lang w:val="en-US" w:eastAsia="zh-CN" w:bidi="ar"/>
+        </w:rPr>
+        <w:t>对应的问题类型为：symptom_cause</w:t>
       </w:r>
     </w:p>
     <w:p>
@@ -2773,7 +4941,21 @@
           <w:shd w:val="clear" w:fill="FFFFFF"/>
           <w:lang w:val="en-US" w:eastAsia="zh-CN" w:bidi="ar"/>
         </w:rPr>
-        <w:t>有20%的禁忌症状的数据里边写了“禁忌人群”字段，有80%的没写，但是原文信息里一般都写了禁忌人群</w:t>
+        <w:t>模板：”该不良反应可能是因为什么药品引起的？</w:t>
+      </w:r>
+      <w:r>
+        <w:rPr>
+          <w:rFonts w:hint="default" w:ascii="Consolas" w:hAnsi="Consolas" w:eastAsia="Consolas" w:cs="Consolas"/>
+          <w:b w:val="0"/>
+          <w:bCs w:val="0"/>
+          <w:color w:val="000000"/>
+          <w:kern w:val="0"/>
+          <w:sz w:val="21"/>
+          <w:szCs w:val="21"/>
+          <w:shd w:val="clear" w:fill="FFFFFF"/>
+          <w:lang w:val="en-US" w:eastAsia="zh-CN" w:bidi="ar"/>
+        </w:rPr>
+        <w:t>”</w:t>
       </w:r>
     </w:p>
     <w:p>
@@ -2851,7 +5033,7 @@
           <w:shd w:val="clear" w:fill="FFFFFF"/>
           <w:lang w:val="en-US" w:eastAsia="zh-CN" w:bidi="ar"/>
         </w:rPr>
-        <w:t>"137"</w:t>
+        <w:t>"81"</w:t>
       </w:r>
       <w:r>
         <w:rPr>
@@ -2907,7 +5089,7 @@
           <w:shd w:val="clear" w:fill="FFFFFF"/>
           <w:lang w:val="en-US" w:eastAsia="zh-CN" w:bidi="ar"/>
         </w:rPr>
-        <w:t>"禁忌"</w:t>
+        <w:t>"不良反应"</w:t>
       </w:r>
       <w:r>
         <w:rPr>
@@ -2935,6 +5117,118 @@
           <w:shd w:val="clear" w:fill="FFFFFF"/>
           <w:lang w:val="en-US" w:eastAsia="zh-CN" w:bidi="ar"/>
         </w:rPr>
+        <w:t>"涉及疾病"</w:t>
+      </w:r>
+      <w:r>
+        <w:rPr>
+          <w:rFonts w:hint="default" w:ascii="Consolas" w:hAnsi="Consolas" w:eastAsia="Consolas" w:cs="Consolas"/>
+          <w:b w:val="0"/>
+          <w:bCs w:val="0"/>
+          <w:color w:val="000000"/>
+          <w:kern w:val="0"/>
+          <w:sz w:val="21"/>
+          <w:szCs w:val="21"/>
+          <w:shd w:val="clear" w:fill="FFFFFF"/>
+          <w:lang w:val="en-US" w:eastAsia="zh-CN" w:bidi="ar"/>
+        </w:rPr>
+        <w:t xml:space="preserve">: </w:t>
+      </w:r>
+      <w:r>
+        <w:rPr>
+          <w:rFonts w:hint="default" w:ascii="Consolas" w:hAnsi="Consolas" w:eastAsia="Consolas" w:cs="Consolas"/>
+          <w:b w:val="0"/>
+          <w:bCs w:val="0"/>
+          <w:color w:val="A31515"/>
+          <w:kern w:val="0"/>
+          <w:sz w:val="21"/>
+          <w:szCs w:val="21"/>
+          <w:shd w:val="clear" w:fill="FFFFFF"/>
+          <w:lang w:val="en-US" w:eastAsia="zh-CN" w:bidi="ar"/>
+        </w:rPr>
+        <w:t>"低血压"</w:t>
+      </w:r>
+      <w:r>
+        <w:rPr>
+          <w:rFonts w:hint="default" w:ascii="Consolas" w:hAnsi="Consolas" w:eastAsia="Consolas" w:cs="Consolas"/>
+          <w:b w:val="0"/>
+          <w:bCs w:val="0"/>
+          <w:color w:val="000000"/>
+          <w:kern w:val="0"/>
+          <w:sz w:val="21"/>
+          <w:szCs w:val="21"/>
+          <w:shd w:val="clear" w:fill="FFFFFF"/>
+          <w:lang w:val="en-US" w:eastAsia="zh-CN" w:bidi="ar"/>
+        </w:rPr>
+        <w:t xml:space="preserve">, </w:t>
+      </w:r>
+      <w:r>
+        <w:rPr>
+          <w:rFonts w:hint="default" w:ascii="Consolas" w:hAnsi="Consolas" w:eastAsia="Consolas" w:cs="Consolas"/>
+          <w:b w:val="0"/>
+          <w:bCs w:val="0"/>
+          <w:color w:val="0451A5"/>
+          <w:kern w:val="0"/>
+          <w:sz w:val="21"/>
+          <w:szCs w:val="21"/>
+          <w:shd w:val="clear" w:fill="FFFFFF"/>
+          <w:lang w:val="en-US" w:eastAsia="zh-CN" w:bidi="ar"/>
+        </w:rPr>
+        <w:t>"来自药品"</w:t>
+      </w:r>
+      <w:r>
+        <w:rPr>
+          <w:rFonts w:hint="default" w:ascii="Consolas" w:hAnsi="Consolas" w:eastAsia="Consolas" w:cs="Consolas"/>
+          <w:b w:val="0"/>
+          <w:bCs w:val="0"/>
+          <w:color w:val="000000"/>
+          <w:kern w:val="0"/>
+          <w:sz w:val="21"/>
+          <w:szCs w:val="21"/>
+          <w:shd w:val="clear" w:fill="FFFFFF"/>
+          <w:lang w:val="en-US" w:eastAsia="zh-CN" w:bidi="ar"/>
+        </w:rPr>
+        <w:t xml:space="preserve">: </w:t>
+      </w:r>
+      <w:r>
+        <w:rPr>
+          <w:rFonts w:hint="default" w:ascii="Consolas" w:hAnsi="Consolas" w:eastAsia="Consolas" w:cs="Consolas"/>
+          <w:b w:val="0"/>
+          <w:bCs w:val="0"/>
+          <w:color w:val="A31515"/>
+          <w:kern w:val="0"/>
+          <w:sz w:val="21"/>
+          <w:szCs w:val="21"/>
+          <w:shd w:val="clear" w:fill="FFFFFF"/>
+          <w:lang w:val="en-US" w:eastAsia="zh-CN" w:bidi="ar"/>
+        </w:rPr>
+        <w:t>"硝苯地平软胶囊"</w:t>
+      </w:r>
+      <w:r>
+        <w:rPr>
+          <w:rFonts w:hint="default" w:ascii="Consolas" w:hAnsi="Consolas" w:eastAsia="Consolas" w:cs="Consolas"/>
+          <w:b w:val="0"/>
+          <w:bCs w:val="0"/>
+          <w:color w:val="000000"/>
+          <w:kern w:val="0"/>
+          <w:sz w:val="21"/>
+          <w:szCs w:val="21"/>
+          <w:shd w:val="clear" w:fill="FFFFFF"/>
+          <w:lang w:val="en-US" w:eastAsia="zh-CN" w:bidi="ar"/>
+        </w:rPr>
+        <w:t xml:space="preserve">, </w:t>
+      </w:r>
+      <w:r>
+        <w:rPr>
+          <w:rFonts w:hint="default" w:ascii="Consolas" w:hAnsi="Consolas" w:eastAsia="Consolas" w:cs="Consolas"/>
+          <w:b w:val="0"/>
+          <w:bCs w:val="0"/>
+          <w:color w:val="0451A5"/>
+          <w:kern w:val="0"/>
+          <w:sz w:val="21"/>
+          <w:szCs w:val="21"/>
+          <w:shd w:val="clear" w:fill="FFFFFF"/>
+          <w:lang w:val="en-US" w:eastAsia="zh-CN" w:bidi="ar"/>
+        </w:rPr>
         <w:t>"原文信息"</w:t>
       </w:r>
       <w:r>
@@ -2963,7 +5257,7 @@
           <w:shd w:val="clear" w:fill="FFFFFF"/>
           <w:lang w:val="en-US" w:eastAsia="zh-CN" w:bidi="ar"/>
         </w:rPr>
-        <w:t>"4、长期禁食后的病人。"</w:t>
+        <w:t>"个别患者发生心绞痛，可能与低血压反应有关"</w:t>
       </w:r>
       <w:r>
         <w:rPr>
@@ -2991,7 +5285,7 @@
           <w:shd w:val="clear" w:fill="FFFFFF"/>
           <w:lang w:val="en-US" w:eastAsia="zh-CN" w:bidi="ar"/>
         </w:rPr>
-        <w:t>"禁忌人群"</w:t>
+        <w:t>"name"</w:t>
       </w:r>
       <w:r>
         <w:rPr>
@@ -3019,119 +5313,7 @@
           <w:shd w:val="clear" w:fill="FFFFFF"/>
           <w:lang w:val="en-US" w:eastAsia="zh-CN" w:bidi="ar"/>
         </w:rPr>
-        <w:t>"长期禁食后的病人"</w:t>
-      </w:r>
-      <w:r>
-        <w:rPr>
-          <w:rFonts w:hint="default" w:ascii="Consolas" w:hAnsi="Consolas" w:eastAsia="Consolas" w:cs="Consolas"/>
-          <w:b w:val="0"/>
-          <w:bCs w:val="0"/>
-          <w:color w:val="000000"/>
-          <w:kern w:val="0"/>
-          <w:sz w:val="21"/>
-          <w:szCs w:val="21"/>
-          <w:shd w:val="clear" w:fill="FFFFFF"/>
-          <w:lang w:val="en-US" w:eastAsia="zh-CN" w:bidi="ar"/>
-        </w:rPr>
-        <w:t xml:space="preserve">, </w:t>
-      </w:r>
-      <w:r>
-        <w:rPr>
-          <w:rFonts w:hint="default" w:ascii="Consolas" w:hAnsi="Consolas" w:eastAsia="Consolas" w:cs="Consolas"/>
-          <w:b w:val="0"/>
-          <w:bCs w:val="0"/>
-          <w:color w:val="0451A5"/>
-          <w:kern w:val="0"/>
-          <w:sz w:val="21"/>
-          <w:szCs w:val="21"/>
-          <w:shd w:val="clear" w:fill="FFFFFF"/>
-          <w:lang w:val="en-US" w:eastAsia="zh-CN" w:bidi="ar"/>
-        </w:rPr>
-        <w:t>"来自药品"</w:t>
-      </w:r>
-      <w:r>
-        <w:rPr>
-          <w:rFonts w:hint="default" w:ascii="Consolas" w:hAnsi="Consolas" w:eastAsia="Consolas" w:cs="Consolas"/>
-          <w:b w:val="0"/>
-          <w:bCs w:val="0"/>
-          <w:color w:val="000000"/>
-          <w:kern w:val="0"/>
-          <w:sz w:val="21"/>
-          <w:szCs w:val="21"/>
-          <w:shd w:val="clear" w:fill="FFFFFF"/>
-          <w:lang w:val="en-US" w:eastAsia="zh-CN" w:bidi="ar"/>
-        </w:rPr>
-        <w:t xml:space="preserve">: </w:t>
-      </w:r>
-      <w:r>
-        <w:rPr>
-          <w:rFonts w:hint="default" w:ascii="Consolas" w:hAnsi="Consolas" w:eastAsia="Consolas" w:cs="Consolas"/>
-          <w:b w:val="0"/>
-          <w:bCs w:val="0"/>
-          <w:color w:val="A31515"/>
-          <w:kern w:val="0"/>
-          <w:sz w:val="21"/>
-          <w:szCs w:val="21"/>
-          <w:shd w:val="clear" w:fill="FFFFFF"/>
-          <w:lang w:val="en-US" w:eastAsia="zh-CN" w:bidi="ar"/>
-        </w:rPr>
-        <w:t>"盐酸普萘洛尔缓释胶囊"</w:t>
-      </w:r>
-      <w:r>
-        <w:rPr>
-          <w:rFonts w:hint="default" w:ascii="Consolas" w:hAnsi="Consolas" w:eastAsia="Consolas" w:cs="Consolas"/>
-          <w:b w:val="0"/>
-          <w:bCs w:val="0"/>
-          <w:color w:val="000000"/>
-          <w:kern w:val="0"/>
-          <w:sz w:val="21"/>
-          <w:szCs w:val="21"/>
-          <w:shd w:val="clear" w:fill="FFFFFF"/>
-          <w:lang w:val="en-US" w:eastAsia="zh-CN" w:bidi="ar"/>
-        </w:rPr>
-        <w:t xml:space="preserve">, </w:t>
-      </w:r>
-      <w:r>
-        <w:rPr>
-          <w:rFonts w:hint="default" w:ascii="Consolas" w:hAnsi="Consolas" w:eastAsia="Consolas" w:cs="Consolas"/>
-          <w:b w:val="0"/>
-          <w:bCs w:val="0"/>
-          <w:color w:val="0451A5"/>
-          <w:kern w:val="0"/>
-          <w:sz w:val="21"/>
-          <w:szCs w:val="21"/>
-          <w:shd w:val="clear" w:fill="FFFFFF"/>
-          <w:lang w:val="en-US" w:eastAsia="zh-CN" w:bidi="ar"/>
-        </w:rPr>
-        <w:t>"name"</w:t>
-      </w:r>
-      <w:r>
-        <w:rPr>
-          <w:rFonts w:hint="default" w:ascii="Consolas" w:hAnsi="Consolas" w:eastAsia="Consolas" w:cs="Consolas"/>
-          <w:b w:val="0"/>
-          <w:bCs w:val="0"/>
-          <w:color w:val="000000"/>
-          <w:kern w:val="0"/>
-          <w:sz w:val="21"/>
-          <w:szCs w:val="21"/>
-          <w:shd w:val="clear" w:fill="FFFFFF"/>
-          <w:lang w:val="en-US" w:eastAsia="zh-CN" w:bidi="ar"/>
-        </w:rPr>
-        <w:t xml:space="preserve">: </w:t>
-      </w:r>
-      <w:r>
-        <w:rPr>
-          <w:rFonts w:hint="default" w:ascii="Consolas" w:hAnsi="Consolas" w:eastAsia="Consolas" w:cs="Consolas"/>
-          <w:b w:val="0"/>
-          <w:bCs w:val="0"/>
-          <w:color w:val="A31515"/>
-          <w:kern w:val="0"/>
-          <w:sz w:val="21"/>
-          <w:szCs w:val="21"/>
-          <w:shd w:val="clear" w:fill="FFFFFF"/>
-          <w:lang w:val="en-US" w:eastAsia="zh-CN" w:bidi="ar"/>
-        </w:rPr>
-        <w:t>"禁忌348"</w:t>
+        <w:t>"不良反应467"</w:t>
       </w:r>
       <w:r>
         <w:rPr>
@@ -3175,38 +5357,39 @@
         <w:keepNext w:val="0"/>
         <w:keepLines w:val="0"/>
         <w:widowControl/>
+        <w:numPr>
+          <w:ilvl w:val="0"/>
+          <w:numId w:val="7"/>
+        </w:numPr>
         <w:suppressLineNumbers w:val="0"/>
         <w:shd w:val="clear" w:fill="FFFFFF"/>
         <w:spacing w:line="285" w:lineRule="atLeast"/>
         <w:jc w:val="left"/>
         <w:rPr>
-          <w:rFonts w:hint="default" w:ascii="Consolas" w:hAnsi="Consolas" w:eastAsia="Consolas" w:cs="Consolas"/>
-          <w:b w:val="0"/>
-          <w:bCs w:val="0"/>
-          <w:color w:val="000000"/>
-          <w:kern w:val="0"/>
-          <w:sz w:val="21"/>
-          <w:szCs w:val="21"/>
-          <w:shd w:val="clear" w:fill="FFFFFF"/>
-          <w:lang w:val="en-US" w:eastAsia="zh-CN" w:bidi="ar"/>
-        </w:rPr>
-      </w:pPr>
-    </w:p>
-    <w:p>
-      <w:pPr>
-        <w:pStyle w:val="2"/>
-        <w:bidi w:val="0"/>
-        <w:rPr>
-          <w:rFonts w:hint="default"/>
-          <w:lang w:val="en-US" w:eastAsia="zh-CN"/>
-        </w:rPr>
-      </w:pPr>
-      <w:r>
-        <w:rPr>
-          <w:rFonts w:hint="eastAsia"/>
-          <w:lang w:val="en-US" w:eastAsia="zh-CN"/>
-        </w:rPr>
-        <w:t>一些后续可以添加的问题：</w:t>
+          <w:rFonts w:hint="eastAsia" w:ascii="Consolas" w:hAnsi="Consolas" w:eastAsia="Consolas" w:cs="Consolas"/>
+          <w:b w:val="0"/>
+          <w:bCs w:val="0"/>
+          <w:color w:val="000000"/>
+          <w:kern w:val="0"/>
+          <w:sz w:val="21"/>
+          <w:szCs w:val="21"/>
+          <w:shd w:val="clear" w:fill="FFFFFF"/>
+          <w:lang w:val="en-US" w:eastAsia="zh-CN" w:bidi="ar"/>
+        </w:rPr>
+      </w:pPr>
+      <w:r>
+        <w:rPr>
+          <w:rFonts w:hint="eastAsia" w:ascii="Consolas" w:hAnsi="Consolas" w:eastAsia="Consolas" w:cs="Consolas"/>
+          <w:b w:val="0"/>
+          <w:bCs w:val="0"/>
+          <w:color w:val="000000"/>
+          <w:kern w:val="0"/>
+          <w:sz w:val="21"/>
+          <w:szCs w:val="21"/>
+          <w:shd w:val="clear" w:fill="FFFFFF"/>
+          <w:lang w:val="en-US" w:eastAsia="zh-CN" w:bidi="ar"/>
+        </w:rPr>
+        <w:t>XX疾病有哪些治疗方案？</w:t>
       </w:r>
     </w:p>
     <w:p>
@@ -3222,6 +5405,19 @@
         <w:spacing w:line="285" w:lineRule="atLeast"/>
         <w:jc w:val="left"/>
         <w:rPr>
+          <w:rFonts w:hint="default" w:ascii="Consolas" w:hAnsi="Consolas" w:eastAsia="Consolas" w:cs="Consolas"/>
+          <w:b w:val="0"/>
+          <w:bCs w:val="0"/>
+          <w:color w:val="000000"/>
+          <w:kern w:val="0"/>
+          <w:sz w:val="21"/>
+          <w:szCs w:val="21"/>
+          <w:shd w:val="clear" w:fill="FFFFFF"/>
+          <w:lang w:val="en-US" w:eastAsia="zh-CN" w:bidi="ar"/>
+        </w:rPr>
+      </w:pPr>
+      <w:r>
+        <w:rPr>
           <w:rFonts w:hint="eastAsia" w:ascii="Consolas" w:hAnsi="Consolas" w:eastAsia="Consolas" w:cs="Consolas"/>
           <w:b w:val="0"/>
           <w:bCs w:val="0"/>
@@ -3232,20 +5428,7 @@
           <w:shd w:val="clear" w:fill="FFFFFF"/>
           <w:lang w:val="en-US" w:eastAsia="zh-CN" w:bidi="ar"/>
         </w:rPr>
-      </w:pPr>
-      <w:r>
-        <w:rPr>
-          <w:rFonts w:hint="eastAsia" w:ascii="Consolas" w:hAnsi="Consolas" w:eastAsia="Consolas" w:cs="Consolas"/>
-          <w:b w:val="0"/>
-          <w:bCs w:val="0"/>
-          <w:color w:val="000000"/>
-          <w:kern w:val="0"/>
-          <w:sz w:val="21"/>
-          <w:szCs w:val="21"/>
-          <w:shd w:val="clear" w:fill="FFFFFF"/>
-          <w:lang w:val="en-US" w:eastAsia="zh-CN" w:bidi="ar"/>
-        </w:rPr>
-        <w:t>1.不良反应XXX可能是因为什么药品引起的？</w:t>
+        <w:t>对应问题类型为：disease_cure</w:t>
       </w:r>
     </w:p>
     <w:p>
@@ -3261,6 +5444,19 @@
         <w:spacing w:line="285" w:lineRule="atLeast"/>
         <w:jc w:val="left"/>
         <w:rPr>
+          <w:rFonts w:hint="default" w:ascii="Consolas" w:hAnsi="Consolas" w:eastAsia="Consolas" w:cs="Consolas"/>
+          <w:b w:val="0"/>
+          <w:bCs w:val="0"/>
+          <w:color w:val="000000"/>
+          <w:kern w:val="0"/>
+          <w:sz w:val="21"/>
+          <w:szCs w:val="21"/>
+          <w:shd w:val="clear" w:fill="FFFFFF"/>
+          <w:lang w:val="en-US" w:eastAsia="zh-CN" w:bidi="ar"/>
+        </w:rPr>
+      </w:pPr>
+      <w:r>
+        <w:rPr>
           <w:rFonts w:hint="eastAsia" w:ascii="Consolas" w:hAnsi="Consolas" w:eastAsia="Consolas" w:cs="Consolas"/>
           <w:b w:val="0"/>
           <w:bCs w:val="0"/>
@@ -3271,7 +5467,22 @@
           <w:shd w:val="clear" w:fill="FFFFFF"/>
           <w:lang w:val="en-US" w:eastAsia="zh-CN" w:bidi="ar"/>
         </w:rPr>
-      </w:pPr>
+        <w:t>模板：</w:t>
+      </w:r>
+      <w:r>
+        <w:rPr>
+          <w:rFonts w:hint="default" w:ascii="Consolas" w:hAnsi="Consolas" w:eastAsia="Consolas" w:cs="Consolas"/>
+          <w:b w:val="0"/>
+          <w:bCs w:val="0"/>
+          <w:color w:val="000000"/>
+          <w:kern w:val="0"/>
+          <w:sz w:val="21"/>
+          <w:szCs w:val="21"/>
+          <w:shd w:val="clear" w:fill="FFFFFF"/>
+          <w:lang w:val="en-US" w:eastAsia="zh-CN" w:bidi="ar"/>
+        </w:rPr>
+        <w:t>”</w:t>
+      </w:r>
       <w:r>
         <w:rPr>
           <w:rFonts w:hint="eastAsia" w:ascii="Consolas" w:hAnsi="Consolas" w:eastAsia="Consolas" w:cs="Consolas"/>
@@ -3284,7 +5495,60 @@
           <w:shd w:val="clear" w:fill="FFFFFF"/>
           <w:lang w:val="en-US" w:eastAsia="zh-CN" w:bidi="ar"/>
         </w:rPr>
-        <w:t>（后续可以用词向量模型计算句子相似度时）</w:t>
+        <w:t>该病有哪些治疗方案？</w:t>
+      </w:r>
+      <w:r>
+        <w:rPr>
+          <w:rFonts w:hint="default" w:ascii="Consolas" w:hAnsi="Consolas" w:eastAsia="Consolas" w:cs="Consolas"/>
+          <w:b w:val="0"/>
+          <w:bCs w:val="0"/>
+          <w:color w:val="000000"/>
+          <w:kern w:val="0"/>
+          <w:sz w:val="21"/>
+          <w:szCs w:val="21"/>
+          <w:shd w:val="clear" w:fill="FFFFFF"/>
+          <w:lang w:val="en-US" w:eastAsia="zh-CN" w:bidi="ar"/>
+        </w:rPr>
+        <w:t>”</w:t>
+      </w:r>
+    </w:p>
+    <w:p>
+      <w:pPr>
+        <w:keepNext w:val="0"/>
+        <w:keepLines w:val="0"/>
+        <w:widowControl/>
+        <w:numPr>
+          <w:numId w:val="0"/>
+        </w:numPr>
+        <w:suppressLineNumbers w:val="0"/>
+        <w:shd w:val="clear" w:fill="FFFFFF"/>
+        <w:spacing w:line="285" w:lineRule="atLeast"/>
+        <w:jc w:val="left"/>
+        <w:rPr>
+          <w:rFonts w:hint="eastAsia" w:ascii="Consolas" w:hAnsi="Consolas" w:eastAsia="Consolas" w:cs="Consolas"/>
+          <w:b w:val="0"/>
+          <w:bCs w:val="0"/>
+          <w:color w:val="000000"/>
+          <w:kern w:val="0"/>
+          <w:sz w:val="21"/>
+          <w:szCs w:val="21"/>
+          <w:shd w:val="clear" w:fill="FFFFFF"/>
+          <w:lang w:val="en-US" w:eastAsia="zh-CN" w:bidi="ar"/>
+        </w:rPr>
+      </w:pPr>
+      <w:r>
+        <w:rPr>
+          <w:rFonts w:hint="eastAsia" w:ascii="Consolas" w:hAnsi="Consolas" w:eastAsia="Consolas" w:cs="Consolas"/>
+          <w:b w:val="0"/>
+          <w:bCs w:val="0"/>
+          <w:color w:val="000000"/>
+          <w:kern w:val="0"/>
+          <w:sz w:val="21"/>
+          <w:szCs w:val="21"/>
+          <w:shd w:val="clear" w:fill="FFFFFF"/>
+          <w:lang w:val="en-US" w:eastAsia="zh-CN" w:bidi="ar"/>
+        </w:rPr>
+        <w:t>这个比较复杂，比如高血压，它的数据为：</w:t>
       </w:r>
     </w:p>
     <w:p>
@@ -3331,7 +5595,7 @@
           <w:shd w:val="clear" w:fill="FFFFFF"/>
           <w:lang w:val="en-US" w:eastAsia="zh-CN" w:bidi="ar"/>
         </w:rPr>
-        <w:t>"序号"</w:t>
+        <w:t>"type"</w:t>
       </w:r>
       <w:r>
         <w:rPr>
@@ -3359,7 +5623,7 @@
           <w:shd w:val="clear" w:fill="FFFFFF"/>
           <w:lang w:val="en-US" w:eastAsia="zh-CN" w:bidi="ar"/>
         </w:rPr>
-        <w:t>"81"</w:t>
+        <w:t>"疾病"</w:t>
       </w:r>
       <w:r>
         <w:rPr>
@@ -3387,7 +5651,7 @@
           <w:shd w:val="clear" w:fill="FFFFFF"/>
           <w:lang w:val="en-US" w:eastAsia="zh-CN" w:bidi="ar"/>
         </w:rPr>
-        <w:t>"type"</w:t>
+        <w:t>"name"</w:t>
       </w:r>
       <w:r>
         <w:rPr>
@@ -3415,231 +5679,7 @@
           <w:shd w:val="clear" w:fill="FFFFFF"/>
           <w:lang w:val="en-US" w:eastAsia="zh-CN" w:bidi="ar"/>
         </w:rPr>
-        <w:t>"不良反应"</w:t>
-      </w:r>
-      <w:r>
-        <w:rPr>
-          <w:rFonts w:hint="default" w:ascii="Consolas" w:hAnsi="Consolas" w:eastAsia="Consolas" w:cs="Consolas"/>
-          <w:b w:val="0"/>
-          <w:bCs w:val="0"/>
-          <w:color w:val="000000"/>
-          <w:kern w:val="0"/>
-          <w:sz w:val="21"/>
-          <w:szCs w:val="21"/>
-          <w:shd w:val="clear" w:fill="FFFFFF"/>
-          <w:lang w:val="en-US" w:eastAsia="zh-CN" w:bidi="ar"/>
-        </w:rPr>
-        <w:t xml:space="preserve">, </w:t>
-      </w:r>
-      <w:r>
-        <w:rPr>
-          <w:rFonts w:hint="default" w:ascii="Consolas" w:hAnsi="Consolas" w:eastAsia="Consolas" w:cs="Consolas"/>
-          <w:b w:val="0"/>
-          <w:bCs w:val="0"/>
-          <w:color w:val="0451A5"/>
-          <w:kern w:val="0"/>
-          <w:sz w:val="21"/>
-          <w:szCs w:val="21"/>
-          <w:shd w:val="clear" w:fill="FFFFFF"/>
-          <w:lang w:val="en-US" w:eastAsia="zh-CN" w:bidi="ar"/>
-        </w:rPr>
-        <w:t>"涉及疾病"</w:t>
-      </w:r>
-      <w:r>
-        <w:rPr>
-          <w:rFonts w:hint="default" w:ascii="Consolas" w:hAnsi="Consolas" w:eastAsia="Consolas" w:cs="Consolas"/>
-          <w:b w:val="0"/>
-          <w:bCs w:val="0"/>
-          <w:color w:val="000000"/>
-          <w:kern w:val="0"/>
-          <w:sz w:val="21"/>
-          <w:szCs w:val="21"/>
-          <w:shd w:val="clear" w:fill="FFFFFF"/>
-          <w:lang w:val="en-US" w:eastAsia="zh-CN" w:bidi="ar"/>
-        </w:rPr>
-        <w:t xml:space="preserve">: </w:t>
-      </w:r>
-      <w:r>
-        <w:rPr>
-          <w:rFonts w:hint="default" w:ascii="Consolas" w:hAnsi="Consolas" w:eastAsia="Consolas" w:cs="Consolas"/>
-          <w:b w:val="0"/>
-          <w:bCs w:val="0"/>
-          <w:color w:val="A31515"/>
-          <w:kern w:val="0"/>
-          <w:sz w:val="21"/>
-          <w:szCs w:val="21"/>
-          <w:shd w:val="clear" w:fill="FFFFFF"/>
-          <w:lang w:val="en-US" w:eastAsia="zh-CN" w:bidi="ar"/>
-        </w:rPr>
-        <w:t>"低血压"</w:t>
-      </w:r>
-      <w:r>
-        <w:rPr>
-          <w:rFonts w:hint="default" w:ascii="Consolas" w:hAnsi="Consolas" w:eastAsia="Consolas" w:cs="Consolas"/>
-          <w:b w:val="0"/>
-          <w:bCs w:val="0"/>
-          <w:color w:val="000000"/>
-          <w:kern w:val="0"/>
-          <w:sz w:val="21"/>
-          <w:szCs w:val="21"/>
-          <w:shd w:val="clear" w:fill="FFFFFF"/>
-          <w:lang w:val="en-US" w:eastAsia="zh-CN" w:bidi="ar"/>
-        </w:rPr>
-        <w:t xml:space="preserve">, </w:t>
-      </w:r>
-      <w:r>
-        <w:rPr>
-          <w:rFonts w:hint="default" w:ascii="Consolas" w:hAnsi="Consolas" w:eastAsia="Consolas" w:cs="Consolas"/>
-          <w:b w:val="0"/>
-          <w:bCs w:val="0"/>
-          <w:color w:val="0451A5"/>
-          <w:kern w:val="0"/>
-          <w:sz w:val="21"/>
-          <w:szCs w:val="21"/>
-          <w:shd w:val="clear" w:fill="FFFFFF"/>
-          <w:lang w:val="en-US" w:eastAsia="zh-CN" w:bidi="ar"/>
-        </w:rPr>
-        <w:t>"来自药品"</w:t>
-      </w:r>
-      <w:r>
-        <w:rPr>
-          <w:rFonts w:hint="default" w:ascii="Consolas" w:hAnsi="Consolas" w:eastAsia="Consolas" w:cs="Consolas"/>
-          <w:b w:val="0"/>
-          <w:bCs w:val="0"/>
-          <w:color w:val="000000"/>
-          <w:kern w:val="0"/>
-          <w:sz w:val="21"/>
-          <w:szCs w:val="21"/>
-          <w:shd w:val="clear" w:fill="FFFFFF"/>
-          <w:lang w:val="en-US" w:eastAsia="zh-CN" w:bidi="ar"/>
-        </w:rPr>
-        <w:t xml:space="preserve">: </w:t>
-      </w:r>
-      <w:r>
-        <w:rPr>
-          <w:rFonts w:hint="default" w:ascii="Consolas" w:hAnsi="Consolas" w:eastAsia="Consolas" w:cs="Consolas"/>
-          <w:b w:val="0"/>
-          <w:bCs w:val="0"/>
-          <w:color w:val="A31515"/>
-          <w:kern w:val="0"/>
-          <w:sz w:val="21"/>
-          <w:szCs w:val="21"/>
-          <w:shd w:val="clear" w:fill="FFFFFF"/>
-          <w:lang w:val="en-US" w:eastAsia="zh-CN" w:bidi="ar"/>
-        </w:rPr>
-        <w:t>"硝苯地平软胶囊"</w:t>
-      </w:r>
-      <w:r>
-        <w:rPr>
-          <w:rFonts w:hint="default" w:ascii="Consolas" w:hAnsi="Consolas" w:eastAsia="Consolas" w:cs="Consolas"/>
-          <w:b w:val="0"/>
-          <w:bCs w:val="0"/>
-          <w:color w:val="000000"/>
-          <w:kern w:val="0"/>
-          <w:sz w:val="21"/>
-          <w:szCs w:val="21"/>
-          <w:shd w:val="clear" w:fill="FFFFFF"/>
-          <w:lang w:val="en-US" w:eastAsia="zh-CN" w:bidi="ar"/>
-        </w:rPr>
-        <w:t xml:space="preserve">, </w:t>
-      </w:r>
-      <w:r>
-        <w:rPr>
-          <w:rFonts w:hint="default" w:ascii="Consolas" w:hAnsi="Consolas" w:eastAsia="Consolas" w:cs="Consolas"/>
-          <w:b w:val="0"/>
-          <w:bCs w:val="0"/>
-          <w:color w:val="0451A5"/>
-          <w:kern w:val="0"/>
-          <w:sz w:val="21"/>
-          <w:szCs w:val="21"/>
-          <w:shd w:val="clear" w:fill="FFFFFF"/>
-          <w:lang w:val="en-US" w:eastAsia="zh-CN" w:bidi="ar"/>
-        </w:rPr>
-        <w:t>"原文信息"</w:t>
-      </w:r>
-      <w:r>
-        <w:rPr>
-          <w:rFonts w:hint="default" w:ascii="Consolas" w:hAnsi="Consolas" w:eastAsia="Consolas" w:cs="Consolas"/>
-          <w:b w:val="0"/>
-          <w:bCs w:val="0"/>
-          <w:color w:val="000000"/>
-          <w:kern w:val="0"/>
-          <w:sz w:val="21"/>
-          <w:szCs w:val="21"/>
-          <w:shd w:val="clear" w:fill="FFFFFF"/>
-          <w:lang w:val="en-US" w:eastAsia="zh-CN" w:bidi="ar"/>
-        </w:rPr>
-        <w:t xml:space="preserve">: </w:t>
-      </w:r>
-      <w:r>
-        <w:rPr>
-          <w:rFonts w:hint="default" w:ascii="Consolas" w:hAnsi="Consolas" w:eastAsia="Consolas" w:cs="Consolas"/>
-          <w:b w:val="0"/>
-          <w:bCs w:val="0"/>
-          <w:color w:val="A31515"/>
-          <w:kern w:val="0"/>
-          <w:sz w:val="21"/>
-          <w:szCs w:val="21"/>
-          <w:shd w:val="clear" w:fill="FFFFFF"/>
-          <w:lang w:val="en-US" w:eastAsia="zh-CN" w:bidi="ar"/>
-        </w:rPr>
-        <w:t>"个别患者发生心绞痛，可能与低血压反应有关"</w:t>
-      </w:r>
-      <w:r>
-        <w:rPr>
-          <w:rFonts w:hint="default" w:ascii="Consolas" w:hAnsi="Consolas" w:eastAsia="Consolas" w:cs="Consolas"/>
-          <w:b w:val="0"/>
-          <w:bCs w:val="0"/>
-          <w:color w:val="000000"/>
-          <w:kern w:val="0"/>
-          <w:sz w:val="21"/>
-          <w:szCs w:val="21"/>
-          <w:shd w:val="clear" w:fill="FFFFFF"/>
-          <w:lang w:val="en-US" w:eastAsia="zh-CN" w:bidi="ar"/>
-        </w:rPr>
-        <w:t xml:space="preserve">, </w:t>
-      </w:r>
-      <w:r>
-        <w:rPr>
-          <w:rFonts w:hint="default" w:ascii="Consolas" w:hAnsi="Consolas" w:eastAsia="Consolas" w:cs="Consolas"/>
-          <w:b w:val="0"/>
-          <w:bCs w:val="0"/>
-          <w:color w:val="0451A5"/>
-          <w:kern w:val="0"/>
-          <w:sz w:val="21"/>
-          <w:szCs w:val="21"/>
-          <w:shd w:val="clear" w:fill="FFFFFF"/>
-          <w:lang w:val="en-US" w:eastAsia="zh-CN" w:bidi="ar"/>
-        </w:rPr>
-        <w:t>"name"</w:t>
-      </w:r>
-      <w:r>
-        <w:rPr>
-          <w:rFonts w:hint="default" w:ascii="Consolas" w:hAnsi="Consolas" w:eastAsia="Consolas" w:cs="Consolas"/>
-          <w:b w:val="0"/>
-          <w:bCs w:val="0"/>
-          <w:color w:val="000000"/>
-          <w:kern w:val="0"/>
-          <w:sz w:val="21"/>
-          <w:szCs w:val="21"/>
-          <w:shd w:val="clear" w:fill="FFFFFF"/>
-          <w:lang w:val="en-US" w:eastAsia="zh-CN" w:bidi="ar"/>
-        </w:rPr>
-        <w:t xml:space="preserve">: </w:t>
-      </w:r>
-      <w:r>
-        <w:rPr>
-          <w:rFonts w:hint="default" w:ascii="Consolas" w:hAnsi="Consolas" w:eastAsia="Consolas" w:cs="Consolas"/>
-          <w:b w:val="0"/>
-          <w:bCs w:val="0"/>
-          <w:color w:val="A31515"/>
-          <w:kern w:val="0"/>
-          <w:sz w:val="21"/>
-          <w:szCs w:val="21"/>
-          <w:shd w:val="clear" w:fill="FFFFFF"/>
-          <w:lang w:val="en-US" w:eastAsia="zh-CN" w:bidi="ar"/>
-        </w:rPr>
-        <w:t>"不良反应467"</w:t>
+        <w:t>"高血压"</w:t>
       </w:r>
       <w:r>
         <w:rPr>
@@ -3662,6 +5702,1207 @@
         <w:keepLines w:val="0"/>
         <w:widowControl/>
         <w:numPr>
+          <w:numId w:val="0"/>
+        </w:numPr>
+        <w:suppressLineNumbers w:val="0"/>
+        <w:shd w:val="clear" w:fill="FFFFFF"/>
+        <w:spacing w:line="285" w:lineRule="atLeast"/>
+        <w:jc w:val="left"/>
+        <w:rPr>
+          <w:rFonts w:hint="eastAsia" w:ascii="Consolas" w:hAnsi="Consolas" w:eastAsia="Consolas" w:cs="Consolas"/>
+          <w:b w:val="0"/>
+          <w:bCs w:val="0"/>
+          <w:color w:val="000000"/>
+          <w:kern w:val="0"/>
+          <w:sz w:val="21"/>
+          <w:szCs w:val="21"/>
+          <w:shd w:val="clear" w:fill="FFFFFF"/>
+          <w:lang w:val="en-US" w:eastAsia="zh-CN" w:bidi="ar"/>
+        </w:rPr>
+      </w:pPr>
+      <w:r>
+        <w:rPr>
+          <w:rFonts w:hint="eastAsia" w:ascii="Consolas" w:hAnsi="Consolas" w:eastAsia="Consolas" w:cs="Consolas"/>
+          <w:b w:val="0"/>
+          <w:bCs w:val="0"/>
+          <w:color w:val="000000"/>
+          <w:kern w:val="0"/>
+          <w:sz w:val="21"/>
+          <w:szCs w:val="21"/>
+          <w:shd w:val="clear" w:fill="FFFFFF"/>
+          <w:lang w:val="en-US" w:eastAsia="zh-CN" w:bidi="ar"/>
+        </w:rPr>
+        <w:t>但是牵扯到的数据项有很多，寻找答案的过程也比较复杂，步骤如下：</w:t>
+      </w:r>
+    </w:p>
+    <w:p>
+      <w:pPr>
+        <w:keepNext w:val="0"/>
+        <w:keepLines w:val="0"/>
+        <w:widowControl/>
+        <w:suppressLineNumbers w:val="0"/>
+        <w:shd w:val="clear" w:fill="FFFFFF"/>
+        <w:spacing w:line="285" w:lineRule="atLeast"/>
+        <w:jc w:val="left"/>
+        <w:rPr>
+          <w:rFonts w:hint="default" w:ascii="Consolas" w:hAnsi="Consolas" w:eastAsia="Consolas" w:cs="Consolas"/>
+          <w:b w:val="0"/>
+          <w:bCs w:val="0"/>
+          <w:color w:val="000000"/>
+          <w:kern w:val="0"/>
+          <w:sz w:val="21"/>
+          <w:szCs w:val="21"/>
+          <w:shd w:val="clear" w:fill="FFFFFF"/>
+          <w:lang w:val="en-US" w:eastAsia="zh-CN" w:bidi="ar"/>
+        </w:rPr>
+      </w:pPr>
+      <w:r>
+        <w:rPr>
+          <w:rFonts w:hint="eastAsia" w:ascii="Consolas" w:hAnsi="Consolas" w:eastAsia="Consolas" w:cs="Consolas"/>
+          <w:b w:val="0"/>
+          <w:bCs w:val="0"/>
+          <w:color w:val="000000"/>
+          <w:kern w:val="0"/>
+          <w:sz w:val="21"/>
+          <w:szCs w:val="21"/>
+          <w:shd w:val="clear" w:fill="FFFFFF"/>
+          <w:lang w:val="en-US" w:eastAsia="zh-CN" w:bidi="ar"/>
+        </w:rPr>
+        <w:t>1）通过rdf:subject=</w:t>
+      </w:r>
+      <w:r>
+        <w:rPr>
+          <w:rFonts w:hint="default" w:ascii="Consolas" w:hAnsi="Consolas" w:eastAsia="Consolas" w:cs="Consolas"/>
+          <w:b w:val="0"/>
+          <w:bCs w:val="0"/>
+          <w:color w:val="000000"/>
+          <w:kern w:val="0"/>
+          <w:sz w:val="21"/>
+          <w:szCs w:val="21"/>
+          <w:shd w:val="clear" w:fill="FFFFFF"/>
+          <w:lang w:val="en-US" w:eastAsia="zh-CN" w:bidi="ar"/>
+        </w:rPr>
+        <w:t>”</w:t>
+      </w:r>
+      <w:r>
+        <w:rPr>
+          <w:rFonts w:hint="eastAsia" w:ascii="Consolas" w:hAnsi="Consolas" w:eastAsia="Consolas" w:cs="Consolas"/>
+          <w:b w:val="0"/>
+          <w:bCs w:val="0"/>
+          <w:color w:val="000000"/>
+          <w:kern w:val="0"/>
+          <w:sz w:val="21"/>
+          <w:szCs w:val="21"/>
+          <w:shd w:val="clear" w:fill="FFFFFF"/>
+          <w:lang w:val="en-US" w:eastAsia="zh-CN" w:bidi="ar"/>
+        </w:rPr>
+        <w:t>高血压</w:t>
+      </w:r>
+      <w:r>
+        <w:rPr>
+          <w:rFonts w:hint="default" w:ascii="Consolas" w:hAnsi="Consolas" w:eastAsia="Consolas" w:cs="Consolas"/>
+          <w:b w:val="0"/>
+          <w:bCs w:val="0"/>
+          <w:color w:val="000000"/>
+          <w:kern w:val="0"/>
+          <w:sz w:val="21"/>
+          <w:szCs w:val="21"/>
+          <w:shd w:val="clear" w:fill="FFFFFF"/>
+          <w:lang w:val="en-US" w:eastAsia="zh-CN" w:bidi="ar"/>
+        </w:rPr>
+        <w:t>”</w:t>
+      </w:r>
+      <w:r>
+        <w:rPr>
+          <w:rFonts w:hint="eastAsia" w:ascii="Consolas" w:hAnsi="Consolas" w:eastAsia="Consolas" w:cs="Consolas"/>
+          <w:b w:val="0"/>
+          <w:bCs w:val="0"/>
+          <w:color w:val="000000"/>
+          <w:kern w:val="0"/>
+          <w:sz w:val="21"/>
+          <w:szCs w:val="21"/>
+          <w:shd w:val="clear" w:fill="FFFFFF"/>
+          <w:lang w:val="en-US" w:eastAsia="zh-CN" w:bidi="ar"/>
+        </w:rPr>
+        <w:t>找到类型为rdf:Statement的知识如下</w:t>
+      </w:r>
+    </w:p>
+    <w:p>
+      <w:pPr>
+        <w:keepNext w:val="0"/>
+        <w:keepLines w:val="0"/>
+        <w:widowControl/>
+        <w:suppressLineNumbers w:val="0"/>
+        <w:shd w:val="clear" w:fill="FFFFFF"/>
+        <w:spacing w:line="285" w:lineRule="atLeast"/>
+        <w:jc w:val="left"/>
+        <w:rPr>
+          <w:rFonts w:hint="default" w:ascii="Consolas" w:hAnsi="Consolas" w:eastAsia="Consolas" w:cs="Consolas"/>
+          <w:b w:val="0"/>
+          <w:bCs w:val="0"/>
+          <w:color w:val="000000"/>
+          <w:kern w:val="0"/>
+          <w:sz w:val="21"/>
+          <w:szCs w:val="21"/>
+          <w:shd w:val="clear" w:fill="FFFFFF"/>
+          <w:lang w:val="en-US" w:eastAsia="zh-CN" w:bidi="ar"/>
+        </w:rPr>
+      </w:pPr>
+      <w:r>
+        <w:rPr>
+          <w:rFonts w:hint="default" w:ascii="Consolas" w:hAnsi="Consolas" w:eastAsia="Consolas" w:cs="Consolas"/>
+          <w:b w:val="0"/>
+          <w:bCs w:val="0"/>
+          <w:color w:val="000000"/>
+          <w:kern w:val="0"/>
+          <w:sz w:val="21"/>
+          <w:szCs w:val="21"/>
+          <w:shd w:val="clear" w:fill="FFFFFF"/>
+          <w:lang w:val="en-US" w:eastAsia="zh-CN" w:bidi="ar"/>
+        </w:rPr>
+        <w:t>{</w:t>
+      </w:r>
+      <w:r>
+        <w:rPr>
+          <w:rFonts w:hint="default" w:ascii="Consolas" w:hAnsi="Consolas" w:eastAsia="Consolas" w:cs="Consolas"/>
+          <w:b w:val="0"/>
+          <w:bCs w:val="0"/>
+          <w:color w:val="0451A5"/>
+          <w:kern w:val="0"/>
+          <w:sz w:val="21"/>
+          <w:szCs w:val="21"/>
+          <w:shd w:val="clear" w:fill="FFFFFF"/>
+          <w:lang w:val="en-US" w:eastAsia="zh-CN" w:bidi="ar"/>
+        </w:rPr>
+        <w:t>"type"</w:t>
+      </w:r>
+      <w:r>
+        <w:rPr>
+          <w:rFonts w:hint="default" w:ascii="Consolas" w:hAnsi="Consolas" w:eastAsia="Consolas" w:cs="Consolas"/>
+          <w:b w:val="0"/>
+          <w:bCs w:val="0"/>
+          <w:color w:val="000000"/>
+          <w:kern w:val="0"/>
+          <w:sz w:val="21"/>
+          <w:szCs w:val="21"/>
+          <w:shd w:val="clear" w:fill="FFFFFF"/>
+          <w:lang w:val="en-US" w:eastAsia="zh-CN" w:bidi="ar"/>
+        </w:rPr>
+        <w:t xml:space="preserve">: </w:t>
+      </w:r>
+      <w:r>
+        <w:rPr>
+          <w:rFonts w:hint="default" w:ascii="Consolas" w:hAnsi="Consolas" w:eastAsia="Consolas" w:cs="Consolas"/>
+          <w:b w:val="0"/>
+          <w:bCs w:val="0"/>
+          <w:color w:val="A31515"/>
+          <w:kern w:val="0"/>
+          <w:sz w:val="21"/>
+          <w:szCs w:val="21"/>
+          <w:shd w:val="clear" w:fill="FFFFFF"/>
+          <w:lang w:val="en-US" w:eastAsia="zh-CN" w:bidi="ar"/>
+        </w:rPr>
+        <w:t>"rdf:Statement"</w:t>
+      </w:r>
+      <w:r>
+        <w:rPr>
+          <w:rFonts w:hint="default" w:ascii="Consolas" w:hAnsi="Consolas" w:eastAsia="Consolas" w:cs="Consolas"/>
+          <w:b w:val="0"/>
+          <w:bCs w:val="0"/>
+          <w:color w:val="000000"/>
+          <w:kern w:val="0"/>
+          <w:sz w:val="21"/>
+          <w:szCs w:val="21"/>
+          <w:shd w:val="clear" w:fill="FFFFFF"/>
+          <w:lang w:val="en-US" w:eastAsia="zh-CN" w:bidi="ar"/>
+        </w:rPr>
+        <w:t xml:space="preserve">, </w:t>
+      </w:r>
+      <w:r>
+        <w:rPr>
+          <w:rFonts w:hint="default" w:ascii="Consolas" w:hAnsi="Consolas" w:eastAsia="Consolas" w:cs="Consolas"/>
+          <w:b w:val="0"/>
+          <w:bCs w:val="0"/>
+          <w:color w:val="0451A5"/>
+          <w:kern w:val="0"/>
+          <w:sz w:val="21"/>
+          <w:szCs w:val="21"/>
+          <w:shd w:val="clear" w:fill="FFFFFF"/>
+          <w:lang w:val="en-US" w:eastAsia="zh-CN" w:bidi="ar"/>
+        </w:rPr>
+        <w:t>"rdf:object"</w:t>
+      </w:r>
+      <w:r>
+        <w:rPr>
+          <w:rFonts w:hint="default" w:ascii="Consolas" w:hAnsi="Consolas" w:eastAsia="Consolas" w:cs="Consolas"/>
+          <w:b w:val="0"/>
+          <w:bCs w:val="0"/>
+          <w:color w:val="000000"/>
+          <w:kern w:val="0"/>
+          <w:sz w:val="21"/>
+          <w:szCs w:val="21"/>
+          <w:shd w:val="clear" w:fill="FFFFFF"/>
+          <w:lang w:val="en-US" w:eastAsia="zh-CN" w:bidi="ar"/>
+        </w:rPr>
+        <w:t xml:space="preserve">: </w:t>
+      </w:r>
+      <w:r>
+        <w:rPr>
+          <w:rFonts w:hint="default" w:ascii="Consolas" w:hAnsi="Consolas" w:eastAsia="Consolas" w:cs="Consolas"/>
+          <w:b w:val="0"/>
+          <w:bCs w:val="0"/>
+          <w:color w:val="A31515"/>
+          <w:kern w:val="0"/>
+          <w:sz w:val="21"/>
+          <w:szCs w:val="21"/>
+          <w:shd w:val="clear" w:fill="FFFFFF"/>
+          <w:lang w:val="en-US" w:eastAsia="zh-CN" w:bidi="ar"/>
+        </w:rPr>
+        <w:t>"血管紧张素转换酶"</w:t>
+      </w:r>
+      <w:r>
+        <w:rPr>
+          <w:rFonts w:hint="default" w:ascii="Consolas" w:hAnsi="Consolas" w:eastAsia="Consolas" w:cs="Consolas"/>
+          <w:b w:val="0"/>
+          <w:bCs w:val="0"/>
+          <w:color w:val="000000"/>
+          <w:kern w:val="0"/>
+          <w:sz w:val="21"/>
+          <w:szCs w:val="21"/>
+          <w:shd w:val="clear" w:fill="FFFFFF"/>
+          <w:lang w:val="en-US" w:eastAsia="zh-CN" w:bidi="ar"/>
+        </w:rPr>
+        <w:t xml:space="preserve">, </w:t>
+      </w:r>
+      <w:r>
+        <w:rPr>
+          <w:rFonts w:hint="default" w:ascii="Consolas" w:hAnsi="Consolas" w:eastAsia="Consolas" w:cs="Consolas"/>
+          <w:b w:val="0"/>
+          <w:bCs w:val="0"/>
+          <w:color w:val="0451A5"/>
+          <w:kern w:val="0"/>
+          <w:sz w:val="21"/>
+          <w:szCs w:val="21"/>
+          <w:shd w:val="clear" w:fill="FFFFFF"/>
+          <w:lang w:val="en-US" w:eastAsia="zh-CN" w:bidi="ar"/>
+        </w:rPr>
+        <w:t>"rdf:predicate"</w:t>
+      </w:r>
+      <w:r>
+        <w:rPr>
+          <w:rFonts w:hint="default" w:ascii="Consolas" w:hAnsi="Consolas" w:eastAsia="Consolas" w:cs="Consolas"/>
+          <w:b w:val="0"/>
+          <w:bCs w:val="0"/>
+          <w:color w:val="000000"/>
+          <w:kern w:val="0"/>
+          <w:sz w:val="21"/>
+          <w:szCs w:val="21"/>
+          <w:shd w:val="clear" w:fill="FFFFFF"/>
+          <w:lang w:val="en-US" w:eastAsia="zh-CN" w:bidi="ar"/>
+        </w:rPr>
+        <w:t xml:space="preserve">: </w:t>
+      </w:r>
+      <w:r>
+        <w:rPr>
+          <w:rFonts w:hint="default" w:ascii="Consolas" w:hAnsi="Consolas" w:eastAsia="Consolas" w:cs="Consolas"/>
+          <w:b w:val="0"/>
+          <w:bCs w:val="0"/>
+          <w:color w:val="A31515"/>
+          <w:kern w:val="0"/>
+          <w:sz w:val="21"/>
+          <w:szCs w:val="21"/>
+          <w:shd w:val="clear" w:fill="FFFFFF"/>
+          <w:lang w:val="en-US" w:eastAsia="zh-CN" w:bidi="ar"/>
+        </w:rPr>
+        <w:t>"疾病相关治疗"</w:t>
+      </w:r>
+      <w:r>
+        <w:rPr>
+          <w:rFonts w:hint="default" w:ascii="Consolas" w:hAnsi="Consolas" w:eastAsia="Consolas" w:cs="Consolas"/>
+          <w:b w:val="0"/>
+          <w:bCs w:val="0"/>
+          <w:color w:val="000000"/>
+          <w:kern w:val="0"/>
+          <w:sz w:val="21"/>
+          <w:szCs w:val="21"/>
+          <w:shd w:val="clear" w:fill="FFFFFF"/>
+          <w:lang w:val="en-US" w:eastAsia="zh-CN" w:bidi="ar"/>
+        </w:rPr>
+        <w:t xml:space="preserve">, </w:t>
+      </w:r>
+      <w:r>
+        <w:rPr>
+          <w:rFonts w:hint="default" w:ascii="Consolas" w:hAnsi="Consolas" w:eastAsia="Consolas" w:cs="Consolas"/>
+          <w:b w:val="0"/>
+          <w:bCs w:val="0"/>
+          <w:color w:val="0451A5"/>
+          <w:kern w:val="0"/>
+          <w:sz w:val="21"/>
+          <w:szCs w:val="21"/>
+          <w:shd w:val="clear" w:fill="FFFFFF"/>
+          <w:lang w:val="en-US" w:eastAsia="zh-CN" w:bidi="ar"/>
+        </w:rPr>
+        <w:t>"rdf:subject"</w:t>
+      </w:r>
+      <w:r>
+        <w:rPr>
+          <w:rFonts w:hint="default" w:ascii="Consolas" w:hAnsi="Consolas" w:eastAsia="Consolas" w:cs="Consolas"/>
+          <w:b w:val="0"/>
+          <w:bCs w:val="0"/>
+          <w:color w:val="000000"/>
+          <w:kern w:val="0"/>
+          <w:sz w:val="21"/>
+          <w:szCs w:val="21"/>
+          <w:shd w:val="clear" w:fill="FFFFFF"/>
+          <w:lang w:val="en-US" w:eastAsia="zh-CN" w:bidi="ar"/>
+        </w:rPr>
+        <w:t xml:space="preserve">: </w:t>
+      </w:r>
+      <w:r>
+        <w:rPr>
+          <w:rFonts w:hint="default" w:ascii="Consolas" w:hAnsi="Consolas" w:eastAsia="Consolas" w:cs="Consolas"/>
+          <w:b w:val="0"/>
+          <w:bCs w:val="0"/>
+          <w:color w:val="A31515"/>
+          <w:kern w:val="0"/>
+          <w:sz w:val="21"/>
+          <w:szCs w:val="21"/>
+          <w:shd w:val="clear" w:fill="FFFFFF"/>
+          <w:lang w:val="en-US" w:eastAsia="zh-CN" w:bidi="ar"/>
+        </w:rPr>
+        <w:t>"高血压"</w:t>
+      </w:r>
+      <w:r>
+        <w:rPr>
+          <w:rFonts w:hint="default" w:ascii="Consolas" w:hAnsi="Consolas" w:eastAsia="Consolas" w:cs="Consolas"/>
+          <w:b w:val="0"/>
+          <w:bCs w:val="0"/>
+          <w:color w:val="000000"/>
+          <w:kern w:val="0"/>
+          <w:sz w:val="21"/>
+          <w:szCs w:val="21"/>
+          <w:shd w:val="clear" w:fill="FFFFFF"/>
+          <w:lang w:val="en-US" w:eastAsia="zh-CN" w:bidi="ar"/>
+        </w:rPr>
+        <w:t xml:space="preserve">, </w:t>
+      </w:r>
+      <w:r>
+        <w:rPr>
+          <w:rFonts w:hint="default" w:ascii="Consolas" w:hAnsi="Consolas" w:eastAsia="Consolas" w:cs="Consolas"/>
+          <w:b w:val="0"/>
+          <w:bCs w:val="0"/>
+          <w:color w:val="0451A5"/>
+          <w:kern w:val="0"/>
+          <w:sz w:val="21"/>
+          <w:szCs w:val="21"/>
+          <w:shd w:val="clear" w:fill="FFFFFF"/>
+          <w:lang w:val="en-US" w:eastAsia="zh-CN" w:bidi="ar"/>
+        </w:rPr>
+        <w:t>"name"</w:t>
+      </w:r>
+      <w:r>
+        <w:rPr>
+          <w:rFonts w:hint="default" w:ascii="Consolas" w:hAnsi="Consolas" w:eastAsia="Consolas" w:cs="Consolas"/>
+          <w:b w:val="0"/>
+          <w:bCs w:val="0"/>
+          <w:color w:val="000000"/>
+          <w:kern w:val="0"/>
+          <w:sz w:val="21"/>
+          <w:szCs w:val="21"/>
+          <w:shd w:val="clear" w:fill="FFFFFF"/>
+          <w:lang w:val="en-US" w:eastAsia="zh-CN" w:bidi="ar"/>
+        </w:rPr>
+        <w:t xml:space="preserve">: </w:t>
+      </w:r>
+      <w:r>
+        <w:rPr>
+          <w:rFonts w:hint="default" w:ascii="Consolas" w:hAnsi="Consolas" w:eastAsia="Consolas" w:cs="Consolas"/>
+          <w:b w:val="0"/>
+          <w:bCs w:val="0"/>
+          <w:color w:val="A31515"/>
+          <w:kern w:val="0"/>
+          <w:sz w:val="21"/>
+          <w:szCs w:val="21"/>
+          <w:shd w:val="clear" w:fill="FFFFFF"/>
+          <w:lang w:val="en-US" w:eastAsia="zh-CN" w:bidi="ar"/>
+        </w:rPr>
+        <w:t>"高血压药物治疗临床研究进展述评第十四句知识1"</w:t>
+      </w:r>
+      <w:r>
+        <w:rPr>
+          <w:rFonts w:hint="default" w:ascii="Consolas" w:hAnsi="Consolas" w:eastAsia="Consolas" w:cs="Consolas"/>
+          <w:b w:val="0"/>
+          <w:bCs w:val="0"/>
+          <w:color w:val="000000"/>
+          <w:kern w:val="0"/>
+          <w:sz w:val="21"/>
+          <w:szCs w:val="21"/>
+          <w:shd w:val="clear" w:fill="FFFFFF"/>
+          <w:lang w:val="en-US" w:eastAsia="zh-CN" w:bidi="ar"/>
+        </w:rPr>
+        <w:t>}</w:t>
+      </w:r>
+    </w:p>
+    <w:p>
+      <w:pPr>
+        <w:keepNext w:val="0"/>
+        <w:keepLines w:val="0"/>
+        <w:widowControl/>
+        <w:suppressLineNumbers w:val="0"/>
+        <w:shd w:val="clear" w:fill="FFFFFF"/>
+        <w:spacing w:line="285" w:lineRule="atLeast"/>
+        <w:jc w:val="left"/>
+        <w:rPr>
+          <w:rFonts w:hint="default" w:ascii="Consolas" w:hAnsi="Consolas" w:eastAsia="Consolas" w:cs="Consolas"/>
+          <w:b w:val="0"/>
+          <w:bCs w:val="0"/>
+          <w:color w:val="000000"/>
+          <w:kern w:val="0"/>
+          <w:sz w:val="21"/>
+          <w:szCs w:val="21"/>
+          <w:shd w:val="clear" w:fill="FFFFFF"/>
+          <w:lang w:val="en-US" w:eastAsia="zh-CN" w:bidi="ar"/>
+        </w:rPr>
+      </w:pPr>
+    </w:p>
+    <w:p>
+      <w:pPr>
+        <w:keepNext w:val="0"/>
+        <w:keepLines w:val="0"/>
+        <w:widowControl/>
+        <w:suppressLineNumbers w:val="0"/>
+        <w:shd w:val="clear" w:fill="FFFFFF"/>
+        <w:spacing w:line="285" w:lineRule="atLeast"/>
+        <w:jc w:val="left"/>
+        <w:rPr>
+          <w:rFonts w:hint="default" w:ascii="Consolas" w:hAnsi="Consolas" w:eastAsia="Consolas" w:cs="Consolas"/>
+          <w:b w:val="0"/>
+          <w:bCs w:val="0"/>
+          <w:color w:val="000000"/>
+          <w:kern w:val="0"/>
+          <w:sz w:val="21"/>
+          <w:szCs w:val="21"/>
+          <w:shd w:val="clear" w:fill="FFFFFF"/>
+          <w:lang w:val="en-US" w:eastAsia="zh-CN" w:bidi="ar"/>
+        </w:rPr>
+      </w:pPr>
+      <w:r>
+        <w:rPr>
+          <w:rFonts w:hint="eastAsia" w:ascii="Consolas" w:hAnsi="Consolas" w:eastAsia="Consolas" w:cs="Consolas"/>
+          <w:b w:val="0"/>
+          <w:bCs w:val="0"/>
+          <w:color w:val="000000"/>
+          <w:kern w:val="0"/>
+          <w:sz w:val="21"/>
+          <w:szCs w:val="21"/>
+          <w:shd w:val="clear" w:fill="FFFFFF"/>
+          <w:lang w:val="en-US" w:eastAsia="zh-CN" w:bidi="ar"/>
+        </w:rPr>
+        <w:t>2）通过`有描述知识`=</w:t>
+      </w:r>
+      <w:r>
+        <w:rPr>
+          <w:rFonts w:hint="default" w:ascii="Consolas" w:hAnsi="Consolas" w:eastAsia="Consolas" w:cs="Consolas"/>
+          <w:b w:val="0"/>
+          <w:bCs w:val="0"/>
+          <w:color w:val="000000"/>
+          <w:kern w:val="0"/>
+          <w:sz w:val="21"/>
+          <w:szCs w:val="21"/>
+          <w:shd w:val="clear" w:fill="FFFFFF"/>
+          <w:lang w:val="en-US" w:eastAsia="zh-CN" w:bidi="ar"/>
+        </w:rPr>
+        <w:t>”</w:t>
+      </w:r>
+      <w:r>
+        <w:rPr>
+          <w:rFonts w:hint="eastAsia" w:ascii="Consolas" w:hAnsi="Consolas" w:eastAsia="Consolas" w:cs="Consolas"/>
+          <w:b w:val="0"/>
+          <w:bCs w:val="0"/>
+          <w:color w:val="000000"/>
+          <w:kern w:val="0"/>
+          <w:sz w:val="21"/>
+          <w:szCs w:val="21"/>
+          <w:shd w:val="clear" w:fill="FFFFFF"/>
+          <w:lang w:val="en-US" w:eastAsia="zh-CN" w:bidi="ar"/>
+        </w:rPr>
+        <w:t>XXXXX</w:t>
+      </w:r>
+      <w:r>
+        <w:rPr>
+          <w:rFonts w:hint="default" w:ascii="Consolas" w:hAnsi="Consolas" w:eastAsia="Consolas" w:cs="Consolas"/>
+          <w:b w:val="0"/>
+          <w:bCs w:val="0"/>
+          <w:color w:val="000000"/>
+          <w:kern w:val="0"/>
+          <w:sz w:val="21"/>
+          <w:szCs w:val="21"/>
+          <w:shd w:val="clear" w:fill="FFFFFF"/>
+          <w:lang w:val="en-US" w:eastAsia="zh-CN" w:bidi="ar"/>
+        </w:rPr>
+        <w:t>”</w:t>
+      </w:r>
+      <w:r>
+        <w:rPr>
+          <w:rFonts w:hint="eastAsia" w:ascii="Consolas" w:hAnsi="Consolas" w:eastAsia="Consolas" w:cs="Consolas"/>
+          <w:b w:val="0"/>
+          <w:bCs w:val="0"/>
+          <w:color w:val="000000"/>
+          <w:kern w:val="0"/>
+          <w:sz w:val="21"/>
+          <w:szCs w:val="21"/>
+          <w:shd w:val="clear" w:fill="FFFFFF"/>
+          <w:lang w:val="en-US" w:eastAsia="zh-CN" w:bidi="ar"/>
+        </w:rPr>
+        <w:t>找到疾病相关治疗的name</w:t>
+      </w:r>
+    </w:p>
+    <w:p>
+      <w:pPr>
+        <w:keepNext w:val="0"/>
+        <w:keepLines w:val="0"/>
+        <w:widowControl/>
+        <w:suppressLineNumbers w:val="0"/>
+        <w:shd w:val="clear" w:fill="FFFFFF"/>
+        <w:spacing w:line="285" w:lineRule="atLeast"/>
+        <w:jc w:val="left"/>
+        <w:rPr>
+          <w:rFonts w:ascii="Consolas" w:hAnsi="Consolas" w:eastAsia="Consolas" w:cs="Consolas"/>
+          <w:b w:val="0"/>
+          <w:bCs w:val="0"/>
+          <w:color w:val="000000"/>
+          <w:sz w:val="21"/>
+          <w:szCs w:val="21"/>
+        </w:rPr>
+      </w:pPr>
+      <w:r>
+        <w:rPr>
+          <w:rFonts w:hint="default" w:ascii="Consolas" w:hAnsi="Consolas" w:eastAsia="Consolas" w:cs="Consolas"/>
+          <w:b w:val="0"/>
+          <w:bCs w:val="0"/>
+          <w:color w:val="000000"/>
+          <w:kern w:val="0"/>
+          <w:sz w:val="21"/>
+          <w:szCs w:val="21"/>
+          <w:shd w:val="clear" w:fill="FFFFFF"/>
+          <w:lang w:val="en-US" w:eastAsia="zh-CN" w:bidi="ar"/>
+        </w:rPr>
+        <w:t>{</w:t>
+      </w:r>
+      <w:r>
+        <w:rPr>
+          <w:rFonts w:hint="default" w:ascii="Consolas" w:hAnsi="Consolas" w:eastAsia="Consolas" w:cs="Consolas"/>
+          <w:b w:val="0"/>
+          <w:bCs w:val="0"/>
+          <w:color w:val="0451A5"/>
+          <w:kern w:val="0"/>
+          <w:sz w:val="21"/>
+          <w:szCs w:val="21"/>
+          <w:shd w:val="clear" w:fill="FFFFFF"/>
+          <w:lang w:val="en-US" w:eastAsia="zh-CN" w:bidi="ar"/>
+        </w:rPr>
+        <w:t>"type"</w:t>
+      </w:r>
+      <w:r>
+        <w:rPr>
+          <w:rFonts w:hint="default" w:ascii="Consolas" w:hAnsi="Consolas" w:eastAsia="Consolas" w:cs="Consolas"/>
+          <w:b w:val="0"/>
+          <w:bCs w:val="0"/>
+          <w:color w:val="000000"/>
+          <w:kern w:val="0"/>
+          <w:sz w:val="21"/>
+          <w:szCs w:val="21"/>
+          <w:shd w:val="clear" w:fill="FFFFFF"/>
+          <w:lang w:val="en-US" w:eastAsia="zh-CN" w:bidi="ar"/>
+        </w:rPr>
+        <w:t xml:space="preserve">: </w:t>
+      </w:r>
+      <w:r>
+        <w:rPr>
+          <w:rFonts w:hint="default" w:ascii="Consolas" w:hAnsi="Consolas" w:eastAsia="Consolas" w:cs="Consolas"/>
+          <w:b w:val="0"/>
+          <w:bCs w:val="0"/>
+          <w:color w:val="A31515"/>
+          <w:kern w:val="0"/>
+          <w:sz w:val="21"/>
+          <w:szCs w:val="21"/>
+          <w:shd w:val="clear" w:fill="FFFFFF"/>
+          <w:lang w:val="en-US" w:eastAsia="zh-CN" w:bidi="ar"/>
+        </w:rPr>
+        <w:t>"疾病相关治疗"</w:t>
+      </w:r>
+      <w:r>
+        <w:rPr>
+          <w:rFonts w:hint="default" w:ascii="Consolas" w:hAnsi="Consolas" w:eastAsia="Consolas" w:cs="Consolas"/>
+          <w:b w:val="0"/>
+          <w:bCs w:val="0"/>
+          <w:color w:val="000000"/>
+          <w:kern w:val="0"/>
+          <w:sz w:val="21"/>
+          <w:szCs w:val="21"/>
+          <w:shd w:val="clear" w:fill="FFFFFF"/>
+          <w:lang w:val="en-US" w:eastAsia="zh-CN" w:bidi="ar"/>
+        </w:rPr>
+        <w:t xml:space="preserve">, </w:t>
+      </w:r>
+      <w:r>
+        <w:rPr>
+          <w:rFonts w:hint="default" w:ascii="Consolas" w:hAnsi="Consolas" w:eastAsia="Consolas" w:cs="Consolas"/>
+          <w:b w:val="0"/>
+          <w:bCs w:val="0"/>
+          <w:color w:val="0451A5"/>
+          <w:kern w:val="0"/>
+          <w:sz w:val="21"/>
+          <w:szCs w:val="21"/>
+          <w:shd w:val="clear" w:fill="FFFFFF"/>
+          <w:lang w:val="en-US" w:eastAsia="zh-CN" w:bidi="ar"/>
+        </w:rPr>
+        <w:t>"关于治疗"</w:t>
+      </w:r>
+      <w:r>
+        <w:rPr>
+          <w:rFonts w:hint="default" w:ascii="Consolas" w:hAnsi="Consolas" w:eastAsia="Consolas" w:cs="Consolas"/>
+          <w:b w:val="0"/>
+          <w:bCs w:val="0"/>
+          <w:color w:val="000000"/>
+          <w:kern w:val="0"/>
+          <w:sz w:val="21"/>
+          <w:szCs w:val="21"/>
+          <w:shd w:val="clear" w:fill="FFFFFF"/>
+          <w:lang w:val="en-US" w:eastAsia="zh-CN" w:bidi="ar"/>
+        </w:rPr>
+        <w:t xml:space="preserve">: </w:t>
+      </w:r>
+      <w:r>
+        <w:rPr>
+          <w:rFonts w:hint="default" w:ascii="Consolas" w:hAnsi="Consolas" w:eastAsia="Consolas" w:cs="Consolas"/>
+          <w:b w:val="0"/>
+          <w:bCs w:val="0"/>
+          <w:color w:val="A31515"/>
+          <w:kern w:val="0"/>
+          <w:sz w:val="21"/>
+          <w:szCs w:val="21"/>
+          <w:shd w:val="clear" w:fill="FFFFFF"/>
+          <w:lang w:val="en-US" w:eastAsia="zh-CN" w:bidi="ar"/>
+        </w:rPr>
+        <w:t>"治疗"</w:t>
+      </w:r>
+      <w:r>
+        <w:rPr>
+          <w:rFonts w:hint="default" w:ascii="Consolas" w:hAnsi="Consolas" w:eastAsia="Consolas" w:cs="Consolas"/>
+          <w:b w:val="0"/>
+          <w:bCs w:val="0"/>
+          <w:color w:val="000000"/>
+          <w:kern w:val="0"/>
+          <w:sz w:val="21"/>
+          <w:szCs w:val="21"/>
+          <w:shd w:val="clear" w:fill="FFFFFF"/>
+          <w:lang w:val="en-US" w:eastAsia="zh-CN" w:bidi="ar"/>
+        </w:rPr>
+        <w:t xml:space="preserve">, </w:t>
+      </w:r>
+      <w:r>
+        <w:rPr>
+          <w:rFonts w:hint="default" w:ascii="Consolas" w:hAnsi="Consolas" w:eastAsia="Consolas" w:cs="Consolas"/>
+          <w:b w:val="0"/>
+          <w:bCs w:val="0"/>
+          <w:color w:val="0451A5"/>
+          <w:kern w:val="0"/>
+          <w:sz w:val="21"/>
+          <w:szCs w:val="21"/>
+          <w:shd w:val="clear" w:fill="FFFFFF"/>
+          <w:lang w:val="en-US" w:eastAsia="zh-CN" w:bidi="ar"/>
+        </w:rPr>
+        <w:t>"有描述知识"</w:t>
+      </w:r>
+      <w:r>
+        <w:rPr>
+          <w:rFonts w:hint="default" w:ascii="Consolas" w:hAnsi="Consolas" w:eastAsia="Consolas" w:cs="Consolas"/>
+          <w:b w:val="0"/>
+          <w:bCs w:val="0"/>
+          <w:color w:val="000000"/>
+          <w:kern w:val="0"/>
+          <w:sz w:val="21"/>
+          <w:szCs w:val="21"/>
+          <w:shd w:val="clear" w:fill="FFFFFF"/>
+          <w:lang w:val="en-US" w:eastAsia="zh-CN" w:bidi="ar"/>
+        </w:rPr>
+        <w:t xml:space="preserve">: </w:t>
+      </w:r>
+      <w:r>
+        <w:rPr>
+          <w:rFonts w:hint="default" w:ascii="Consolas" w:hAnsi="Consolas" w:eastAsia="Consolas" w:cs="Consolas"/>
+          <w:b w:val="0"/>
+          <w:bCs w:val="0"/>
+          <w:color w:val="A31515"/>
+          <w:kern w:val="0"/>
+          <w:sz w:val="21"/>
+          <w:szCs w:val="21"/>
+          <w:shd w:val="clear" w:fill="FFFFFF"/>
+          <w:lang w:val="en-US" w:eastAsia="zh-CN" w:bidi="ar"/>
+        </w:rPr>
+        <w:t>"高血压药物治疗临床研究进展述评第十四句知识1"</w:t>
+      </w:r>
+      <w:r>
+        <w:rPr>
+          <w:rFonts w:hint="default" w:ascii="Consolas" w:hAnsi="Consolas" w:eastAsia="Consolas" w:cs="Consolas"/>
+          <w:b w:val="0"/>
+          <w:bCs w:val="0"/>
+          <w:color w:val="000000"/>
+          <w:kern w:val="0"/>
+          <w:sz w:val="21"/>
+          <w:szCs w:val="21"/>
+          <w:shd w:val="clear" w:fill="FFFFFF"/>
+          <w:lang w:val="en-US" w:eastAsia="zh-CN" w:bidi="ar"/>
+        </w:rPr>
+        <w:t xml:space="preserve">, </w:t>
+      </w:r>
+      <w:r>
+        <w:rPr>
+          <w:rFonts w:hint="default" w:ascii="Consolas" w:hAnsi="Consolas" w:eastAsia="Consolas" w:cs="Consolas"/>
+          <w:b w:val="0"/>
+          <w:bCs w:val="0"/>
+          <w:color w:val="0451A5"/>
+          <w:kern w:val="0"/>
+          <w:sz w:val="21"/>
+          <w:szCs w:val="21"/>
+          <w:shd w:val="clear" w:fill="FFFFFF"/>
+          <w:lang w:val="en-US" w:eastAsia="zh-CN" w:bidi="ar"/>
+        </w:rPr>
+        <w:t>"指南原文信息"</w:t>
+      </w:r>
+      <w:r>
+        <w:rPr>
+          <w:rFonts w:hint="default" w:ascii="Consolas" w:hAnsi="Consolas" w:eastAsia="Consolas" w:cs="Consolas"/>
+          <w:b w:val="0"/>
+          <w:bCs w:val="0"/>
+          <w:color w:val="000000"/>
+          <w:kern w:val="0"/>
+          <w:sz w:val="21"/>
+          <w:szCs w:val="21"/>
+          <w:shd w:val="clear" w:fill="FFFFFF"/>
+          <w:lang w:val="en-US" w:eastAsia="zh-CN" w:bidi="ar"/>
+        </w:rPr>
+        <w:t xml:space="preserve">: </w:t>
+      </w:r>
+      <w:r>
+        <w:rPr>
+          <w:rFonts w:hint="default" w:ascii="Consolas" w:hAnsi="Consolas" w:eastAsia="Consolas" w:cs="Consolas"/>
+          <w:b w:val="0"/>
+          <w:bCs w:val="0"/>
+          <w:color w:val="A31515"/>
+          <w:kern w:val="0"/>
+          <w:sz w:val="21"/>
+          <w:szCs w:val="21"/>
+          <w:shd w:val="clear" w:fill="FFFFFF"/>
+          <w:lang w:val="en-US" w:eastAsia="zh-CN" w:bidi="ar"/>
+        </w:rPr>
+        <w:t>"高血压药物治疗临床研究进展述评第十四句原文"</w:t>
+      </w:r>
+      <w:r>
+        <w:rPr>
+          <w:rFonts w:hint="default" w:ascii="Consolas" w:hAnsi="Consolas" w:eastAsia="Consolas" w:cs="Consolas"/>
+          <w:b w:val="0"/>
+          <w:bCs w:val="0"/>
+          <w:color w:val="000000"/>
+          <w:kern w:val="0"/>
+          <w:sz w:val="21"/>
+          <w:szCs w:val="21"/>
+          <w:shd w:val="clear" w:fill="FFFFFF"/>
+          <w:lang w:val="en-US" w:eastAsia="zh-CN" w:bidi="ar"/>
+        </w:rPr>
+        <w:t xml:space="preserve">, </w:t>
+      </w:r>
+      <w:r>
+        <w:rPr>
+          <w:rFonts w:hint="default" w:ascii="Consolas" w:hAnsi="Consolas" w:eastAsia="Consolas" w:cs="Consolas"/>
+          <w:b w:val="0"/>
+          <w:bCs w:val="0"/>
+          <w:color w:val="0451A5"/>
+          <w:kern w:val="0"/>
+          <w:sz w:val="21"/>
+          <w:szCs w:val="21"/>
+          <w:shd w:val="clear" w:fill="FFFFFF"/>
+          <w:lang w:val="en-US" w:eastAsia="zh-CN" w:bidi="ar"/>
+        </w:rPr>
+        <w:t>"name"</w:t>
+      </w:r>
+      <w:r>
+        <w:rPr>
+          <w:rFonts w:hint="default" w:ascii="Consolas" w:hAnsi="Consolas" w:eastAsia="Consolas" w:cs="Consolas"/>
+          <w:b w:val="0"/>
+          <w:bCs w:val="0"/>
+          <w:color w:val="000000"/>
+          <w:kern w:val="0"/>
+          <w:sz w:val="21"/>
+          <w:szCs w:val="21"/>
+          <w:shd w:val="clear" w:fill="FFFFFF"/>
+          <w:lang w:val="en-US" w:eastAsia="zh-CN" w:bidi="ar"/>
+        </w:rPr>
+        <w:t xml:space="preserve">: </w:t>
+      </w:r>
+      <w:r>
+        <w:rPr>
+          <w:rFonts w:hint="default" w:ascii="Consolas" w:hAnsi="Consolas" w:eastAsia="Consolas" w:cs="Consolas"/>
+          <w:b w:val="0"/>
+          <w:bCs w:val="0"/>
+          <w:color w:val="A31515"/>
+          <w:kern w:val="0"/>
+          <w:sz w:val="21"/>
+          <w:szCs w:val="21"/>
+          <w:shd w:val="clear" w:fill="FFFFFF"/>
+          <w:lang w:val="en-US" w:eastAsia="zh-CN" w:bidi="ar"/>
+        </w:rPr>
+        <w:t>"高血压药物治疗临床研究进展述评第十四句"</w:t>
+      </w:r>
+      <w:r>
+        <w:rPr>
+          <w:rFonts w:hint="default" w:ascii="Consolas" w:hAnsi="Consolas" w:eastAsia="Consolas" w:cs="Consolas"/>
+          <w:b w:val="0"/>
+          <w:bCs w:val="0"/>
+          <w:color w:val="000000"/>
+          <w:kern w:val="0"/>
+          <w:sz w:val="21"/>
+          <w:szCs w:val="21"/>
+          <w:shd w:val="clear" w:fill="FFFFFF"/>
+          <w:lang w:val="en-US" w:eastAsia="zh-CN" w:bidi="ar"/>
+        </w:rPr>
+        <w:t>}</w:t>
+      </w:r>
+    </w:p>
+    <w:p>
+      <w:pPr>
+        <w:keepNext w:val="0"/>
+        <w:keepLines w:val="0"/>
+        <w:widowControl/>
+        <w:suppressLineNumbers w:val="0"/>
+        <w:shd w:val="clear" w:fill="FFFFFF"/>
+        <w:spacing w:line="285" w:lineRule="atLeast"/>
+        <w:jc w:val="left"/>
+        <w:rPr>
+          <w:rFonts w:hint="default" w:ascii="Consolas" w:hAnsi="Consolas" w:eastAsia="Consolas" w:cs="Consolas"/>
+          <w:b w:val="0"/>
+          <w:bCs w:val="0"/>
+          <w:color w:val="000000"/>
+          <w:kern w:val="0"/>
+          <w:sz w:val="21"/>
+          <w:szCs w:val="21"/>
+          <w:shd w:val="clear" w:fill="FFFFFF"/>
+          <w:lang w:val="en-US" w:eastAsia="zh-CN" w:bidi="ar"/>
+        </w:rPr>
+      </w:pPr>
+    </w:p>
+    <w:p>
+      <w:pPr>
+        <w:keepNext w:val="0"/>
+        <w:keepLines w:val="0"/>
+        <w:widowControl/>
+        <w:numPr>
+          <w:numId w:val="0"/>
+        </w:numPr>
+        <w:suppressLineNumbers w:val="0"/>
+        <w:shd w:val="clear" w:fill="FFFFFF"/>
+        <w:spacing w:line="285" w:lineRule="atLeast"/>
+        <w:jc w:val="left"/>
+        <w:rPr>
+          <w:rFonts w:hint="default" w:ascii="Consolas" w:hAnsi="Consolas" w:eastAsia="Consolas" w:cs="Consolas"/>
+          <w:b w:val="0"/>
+          <w:bCs w:val="0"/>
+          <w:color w:val="000000"/>
+          <w:kern w:val="0"/>
+          <w:sz w:val="21"/>
+          <w:szCs w:val="21"/>
+          <w:shd w:val="clear" w:fill="FFFFFF"/>
+          <w:lang w:val="en-US" w:eastAsia="zh-CN" w:bidi="ar"/>
+        </w:rPr>
+      </w:pPr>
+      <w:r>
+        <w:rPr>
+          <w:rFonts w:hint="eastAsia" w:ascii="Consolas" w:hAnsi="Consolas" w:eastAsia="Consolas" w:cs="Consolas"/>
+          <w:b w:val="0"/>
+          <w:bCs w:val="0"/>
+          <w:color w:val="000000"/>
+          <w:kern w:val="0"/>
+          <w:sz w:val="21"/>
+          <w:szCs w:val="21"/>
+          <w:shd w:val="clear" w:fill="FFFFFF"/>
+          <w:lang w:val="en-US" w:eastAsia="zh-CN" w:bidi="ar"/>
+        </w:rPr>
+        <w:t>3）根据疾病相关治疗的name找到对应的治疗方案</w:t>
+      </w:r>
+    </w:p>
+    <w:p>
+      <w:pPr>
+        <w:keepNext w:val="0"/>
+        <w:keepLines w:val="0"/>
+        <w:widowControl/>
+        <w:suppressLineNumbers w:val="0"/>
+        <w:shd w:val="clear" w:fill="FFFFFF"/>
+        <w:spacing w:line="285" w:lineRule="atLeast"/>
+        <w:jc w:val="left"/>
+        <w:rPr>
+          <w:rFonts w:hint="default" w:ascii="Consolas" w:hAnsi="Consolas" w:eastAsia="Consolas" w:cs="Consolas"/>
+          <w:b w:val="0"/>
+          <w:bCs w:val="0"/>
+          <w:color w:val="000000"/>
+          <w:kern w:val="0"/>
+          <w:sz w:val="21"/>
+          <w:szCs w:val="21"/>
+          <w:shd w:val="clear" w:fill="FFFFFF"/>
+          <w:lang w:val="en-US" w:eastAsia="zh-CN" w:bidi="ar"/>
+        </w:rPr>
+      </w:pPr>
+      <w:r>
+        <w:rPr>
+          <w:rFonts w:hint="default" w:ascii="Consolas" w:hAnsi="Consolas" w:eastAsia="Consolas" w:cs="Consolas"/>
+          <w:b w:val="0"/>
+          <w:bCs w:val="0"/>
+          <w:color w:val="000000"/>
+          <w:kern w:val="0"/>
+          <w:sz w:val="21"/>
+          <w:szCs w:val="21"/>
+          <w:shd w:val="clear" w:fill="FFFFFF"/>
+          <w:lang w:val="en-US" w:eastAsia="zh-CN" w:bidi="ar"/>
+        </w:rPr>
+        <w:t>{</w:t>
+      </w:r>
+      <w:r>
+        <w:rPr>
+          <w:rFonts w:hint="default" w:ascii="Consolas" w:hAnsi="Consolas" w:eastAsia="Consolas" w:cs="Consolas"/>
+          <w:b w:val="0"/>
+          <w:bCs w:val="0"/>
+          <w:color w:val="0451A5"/>
+          <w:kern w:val="0"/>
+          <w:sz w:val="21"/>
+          <w:szCs w:val="21"/>
+          <w:shd w:val="clear" w:fill="FFFFFF"/>
+          <w:lang w:val="en-US" w:eastAsia="zh-CN" w:bidi="ar"/>
+        </w:rPr>
+        <w:t>"原文信息"</w:t>
+      </w:r>
+      <w:r>
+        <w:rPr>
+          <w:rFonts w:hint="default" w:ascii="Consolas" w:hAnsi="Consolas" w:eastAsia="Consolas" w:cs="Consolas"/>
+          <w:b w:val="0"/>
+          <w:bCs w:val="0"/>
+          <w:color w:val="000000"/>
+          <w:kern w:val="0"/>
+          <w:sz w:val="21"/>
+          <w:szCs w:val="21"/>
+          <w:shd w:val="clear" w:fill="FFFFFF"/>
+          <w:lang w:val="en-US" w:eastAsia="zh-CN" w:bidi="ar"/>
+        </w:rPr>
+        <w:t xml:space="preserve">: </w:t>
+      </w:r>
+      <w:r>
+        <w:rPr>
+          <w:rFonts w:hint="default" w:ascii="Consolas" w:hAnsi="Consolas" w:eastAsia="Consolas" w:cs="Consolas"/>
+          <w:b w:val="0"/>
+          <w:bCs w:val="0"/>
+          <w:color w:val="A31515"/>
+          <w:kern w:val="0"/>
+          <w:sz w:val="21"/>
+          <w:szCs w:val="21"/>
+          <w:shd w:val="clear" w:fill="FFFFFF"/>
+          <w:lang w:val="en-US" w:eastAsia="zh-CN" w:bidi="ar"/>
+        </w:rPr>
+        <w:t>"血管紧张素转换酶在治疗高血压时不会增加患者的心率也不会降低患者心脑肾的血流，具有非常安全的使用效果，能够保护高血压患者的肾脏功能"</w:t>
+      </w:r>
+      <w:r>
+        <w:rPr>
+          <w:rFonts w:hint="default" w:ascii="Consolas" w:hAnsi="Consolas" w:eastAsia="Consolas" w:cs="Consolas"/>
+          <w:b w:val="0"/>
+          <w:bCs w:val="0"/>
+          <w:color w:val="000000"/>
+          <w:kern w:val="0"/>
+          <w:sz w:val="21"/>
+          <w:szCs w:val="21"/>
+          <w:shd w:val="clear" w:fill="FFFFFF"/>
+          <w:lang w:val="en-US" w:eastAsia="zh-CN" w:bidi="ar"/>
+        </w:rPr>
+        <w:t xml:space="preserve">, </w:t>
+      </w:r>
+      <w:r>
+        <w:rPr>
+          <w:rFonts w:hint="default" w:ascii="Consolas" w:hAnsi="Consolas" w:eastAsia="Consolas" w:cs="Consolas"/>
+          <w:b w:val="0"/>
+          <w:bCs w:val="0"/>
+          <w:color w:val="0451A5"/>
+          <w:kern w:val="0"/>
+          <w:sz w:val="21"/>
+          <w:szCs w:val="21"/>
+          <w:shd w:val="clear" w:fill="FFFFFF"/>
+          <w:lang w:val="en-US" w:eastAsia="zh-CN" w:bidi="ar"/>
+        </w:rPr>
+        <w:t>"type"</w:t>
+      </w:r>
+      <w:r>
+        <w:rPr>
+          <w:rFonts w:hint="default" w:ascii="Consolas" w:hAnsi="Consolas" w:eastAsia="Consolas" w:cs="Consolas"/>
+          <w:b w:val="0"/>
+          <w:bCs w:val="0"/>
+          <w:color w:val="000000"/>
+          <w:kern w:val="0"/>
+          <w:sz w:val="21"/>
+          <w:szCs w:val="21"/>
+          <w:shd w:val="clear" w:fill="FFFFFF"/>
+          <w:lang w:val="en-US" w:eastAsia="zh-CN" w:bidi="ar"/>
+        </w:rPr>
+        <w:t xml:space="preserve">: </w:t>
+      </w:r>
+      <w:r>
+        <w:rPr>
+          <w:rFonts w:hint="default" w:ascii="Consolas" w:hAnsi="Consolas" w:eastAsia="Consolas" w:cs="Consolas"/>
+          <w:b w:val="0"/>
+          <w:bCs w:val="0"/>
+          <w:color w:val="A31515"/>
+          <w:kern w:val="0"/>
+          <w:sz w:val="21"/>
+          <w:szCs w:val="21"/>
+          <w:shd w:val="clear" w:fill="FFFFFF"/>
+          <w:lang w:val="en-US" w:eastAsia="zh-CN" w:bidi="ar"/>
+        </w:rPr>
+        <w:t>"NamedIndividual"</w:t>
+      </w:r>
+      <w:r>
+        <w:rPr>
+          <w:rFonts w:hint="default" w:ascii="Consolas" w:hAnsi="Consolas" w:eastAsia="Consolas" w:cs="Consolas"/>
+          <w:b w:val="0"/>
+          <w:bCs w:val="0"/>
+          <w:color w:val="000000"/>
+          <w:kern w:val="0"/>
+          <w:sz w:val="21"/>
+          <w:szCs w:val="21"/>
+          <w:shd w:val="clear" w:fill="FFFFFF"/>
+          <w:lang w:val="en-US" w:eastAsia="zh-CN" w:bidi="ar"/>
+        </w:rPr>
+        <w:t xml:space="preserve">, </w:t>
+      </w:r>
+      <w:r>
+        <w:rPr>
+          <w:rFonts w:hint="default" w:ascii="Consolas" w:hAnsi="Consolas" w:eastAsia="Consolas" w:cs="Consolas"/>
+          <w:b w:val="0"/>
+          <w:bCs w:val="0"/>
+          <w:color w:val="0451A5"/>
+          <w:kern w:val="0"/>
+          <w:sz w:val="21"/>
+          <w:szCs w:val="21"/>
+          <w:shd w:val="clear" w:fill="FFFFFF"/>
+          <w:lang w:val="en-US" w:eastAsia="zh-CN" w:bidi="ar"/>
+        </w:rPr>
+        <w:t>"name"</w:t>
+      </w:r>
+      <w:r>
+        <w:rPr>
+          <w:rFonts w:hint="default" w:ascii="Consolas" w:hAnsi="Consolas" w:eastAsia="Consolas" w:cs="Consolas"/>
+          <w:b w:val="0"/>
+          <w:bCs w:val="0"/>
+          <w:color w:val="000000"/>
+          <w:kern w:val="0"/>
+          <w:sz w:val="21"/>
+          <w:szCs w:val="21"/>
+          <w:shd w:val="clear" w:fill="FFFFFF"/>
+          <w:lang w:val="en-US" w:eastAsia="zh-CN" w:bidi="ar"/>
+        </w:rPr>
+        <w:t xml:space="preserve">: </w:t>
+      </w:r>
+      <w:r>
+        <w:rPr>
+          <w:rFonts w:hint="default" w:ascii="Consolas" w:hAnsi="Consolas" w:eastAsia="Consolas" w:cs="Consolas"/>
+          <w:b w:val="0"/>
+          <w:bCs w:val="0"/>
+          <w:color w:val="A31515"/>
+          <w:kern w:val="0"/>
+          <w:sz w:val="21"/>
+          <w:szCs w:val="21"/>
+          <w:shd w:val="clear" w:fill="FFFFFF"/>
+          <w:lang w:val="en-US" w:eastAsia="zh-CN" w:bidi="ar"/>
+        </w:rPr>
+        <w:t>"高血压药物治疗临床研究进展述评第十四句原文"</w:t>
+      </w:r>
+      <w:r>
+        <w:rPr>
+          <w:rFonts w:hint="default" w:ascii="Consolas" w:hAnsi="Consolas" w:eastAsia="Consolas" w:cs="Consolas"/>
+          <w:b w:val="0"/>
+          <w:bCs w:val="0"/>
+          <w:color w:val="000000"/>
+          <w:kern w:val="0"/>
+          <w:sz w:val="21"/>
+          <w:szCs w:val="21"/>
+          <w:shd w:val="clear" w:fill="FFFFFF"/>
+          <w:lang w:val="en-US" w:eastAsia="zh-CN" w:bidi="ar"/>
+        </w:rPr>
+        <w:t>}</w:t>
+      </w:r>
+    </w:p>
+    <w:p>
+      <w:pPr>
+        <w:keepNext w:val="0"/>
+        <w:keepLines w:val="0"/>
+        <w:widowControl/>
+        <w:suppressLineNumbers w:val="0"/>
+        <w:shd w:val="clear" w:fill="FFFFFF"/>
+        <w:spacing w:line="285" w:lineRule="atLeast"/>
+        <w:jc w:val="left"/>
+        <w:rPr>
+          <w:rFonts w:hint="default" w:ascii="Consolas" w:hAnsi="Consolas" w:eastAsia="Consolas" w:cs="Consolas"/>
+          <w:b w:val="0"/>
+          <w:bCs w:val="0"/>
+          <w:color w:val="000000"/>
+          <w:kern w:val="0"/>
+          <w:sz w:val="21"/>
+          <w:szCs w:val="21"/>
+          <w:shd w:val="clear" w:fill="FFFFFF"/>
+          <w:lang w:val="en-US" w:eastAsia="zh-CN" w:bidi="ar"/>
+        </w:rPr>
+      </w:pPr>
+      <w:r>
+        <w:rPr>
+          <w:rFonts w:hint="eastAsia" w:ascii="Consolas" w:hAnsi="Consolas" w:eastAsia="Consolas" w:cs="Consolas"/>
+          <w:b w:val="0"/>
+          <w:bCs w:val="0"/>
+          <w:color w:val="000000"/>
+          <w:kern w:val="0"/>
+          <w:sz w:val="21"/>
+          <w:szCs w:val="21"/>
+          <w:shd w:val="clear" w:fill="FFFFFF"/>
+          <w:lang w:val="en-US" w:eastAsia="zh-CN" w:bidi="ar"/>
+        </w:rPr>
+        <w:t>但是以上步骤我只经过一次实操，不清楚是否具有普适性</w:t>
+      </w:r>
+    </w:p>
+    <w:p>
+      <w:pPr>
+        <w:keepNext w:val="0"/>
+        <w:keepLines w:val="0"/>
+        <w:widowControl/>
+        <w:numPr>
+          <w:numId w:val="0"/>
+        </w:numPr>
+        <w:suppressLineNumbers w:val="0"/>
+        <w:shd w:val="clear" w:fill="FFFFFF"/>
+        <w:spacing w:line="285" w:lineRule="atLeast"/>
+        <w:jc w:val="left"/>
+        <w:rPr>
+          <w:rFonts w:hint="default" w:ascii="Consolas" w:hAnsi="Consolas" w:eastAsia="Consolas" w:cs="Consolas"/>
+          <w:b w:val="0"/>
+          <w:bCs w:val="0"/>
+          <w:color w:val="000000"/>
+          <w:kern w:val="0"/>
+          <w:sz w:val="21"/>
+          <w:szCs w:val="21"/>
+          <w:shd w:val="clear" w:fill="FFFFFF"/>
+          <w:lang w:val="en-US" w:eastAsia="zh-CN" w:bidi="ar"/>
+        </w:rPr>
+      </w:pPr>
+    </w:p>
+    <w:p>
+      <w:pPr>
+        <w:keepNext w:val="0"/>
+        <w:keepLines w:val="0"/>
+        <w:widowControl/>
+        <w:numPr>
+          <w:ilvl w:val="0"/>
           <w:numId w:val="0"/>
         </w:numPr>
         <w:suppressLineNumbers w:val="0"/>
@@ -3822,6 +7063,22 @@
     </w:lvl>
   </w:abstractNum>
   <w:abstractNum w:abstractNumId="1">
+    <w:nsid w:val="166F4294"/>
+    <w:multiLevelType w:val="singleLevel"/>
+    <w:tmpl w:val="166F4294"/>
+    <w:lvl w:ilvl="0" w:tentative="0">
+      <w:start w:val="8"/>
+      <w:numFmt w:val="decimal"/>
+      <w:lvlText w:val="%1."/>
+      <w:lvlJc w:val="left"/>
+      <w:pPr>
+        <w:tabs>
+          <w:tab w:val="left" w:pos="312"/>
+        </w:tabs>
+      </w:pPr>
+    </w:lvl>
+  </w:abstractNum>
+  <w:abstractNum w:abstractNumId="2">
     <w:nsid w:val="182747B1"/>
     <w:multiLevelType w:val="multilevel"/>
     <w:tmpl w:val="182747B1"/>
@@ -3962,7 +7219,7 @@
       </w:rPr>
     </w:lvl>
   </w:abstractNum>
-  <w:abstractNum w:abstractNumId="2">
+  <w:abstractNum w:abstractNumId="3">
     <w:nsid w:val="44DB54CE"/>
     <w:multiLevelType w:val="multilevel"/>
     <w:tmpl w:val="44DB54CE"/>
@@ -4082,7 +7339,7 @@
       </w:pPr>
     </w:lvl>
   </w:abstractNum>
-  <w:abstractNum w:abstractNumId="3">
+  <w:abstractNum w:abstractNumId="4">
     <w:nsid w:val="4C30210D"/>
     <w:multiLevelType w:val="singleLevel"/>
     <w:tmpl w:val="4C30210D"/>
@@ -4098,7 +7355,7 @@
       </w:pPr>
     </w:lvl>
   </w:abstractNum>
-  <w:abstractNum w:abstractNumId="4">
+  <w:abstractNum w:abstractNumId="5">
     <w:nsid w:val="51143224"/>
     <w:multiLevelType w:val="multilevel"/>
     <w:tmpl w:val="51143224"/>
@@ -4218,7 +7475,7 @@
       </w:pPr>
     </w:lvl>
   </w:abstractNum>
-  <w:abstractNum w:abstractNumId="5">
+  <w:abstractNum w:abstractNumId="6">
     <w:nsid w:val="7D447A9C"/>
     <w:multiLevelType w:val="multilevel"/>
     <w:tmpl w:val="7D447A9C"/>
@@ -4366,22 +7623,25 @@
     </w:lvl>
   </w:abstractNum>
   <w:num w:numId="1">
-    <w:abstractNumId w:val="1"/>
+    <w:abstractNumId w:val="2"/>
   </w:num>
   <w:num w:numId="2">
-    <w:abstractNumId w:val="5"/>
+    <w:abstractNumId w:val="6"/>
   </w:num>
   <w:num w:numId="3">
-    <w:abstractNumId w:val="4"/>
+    <w:abstractNumId w:val="5"/>
   </w:num>
   <w:num w:numId="4">
     <w:abstractNumId w:val="0"/>
   </w:num>
   <w:num w:numId="5">
-    <w:abstractNumId w:val="2"/>
+    <w:abstractNumId w:val="3"/>
   </w:num>
   <w:num w:numId="6">
-    <w:abstractNumId w:val="3"/>
+    <w:abstractNumId w:val="4"/>
+  </w:num>
+  <w:num w:numId="7">
+    <w:abstractNumId w:val="1"/>
   </w:num>
 </w:numbering>
 </file>
